--- a/Documents/User blog service-FinalReport.docx
+++ b/Documents/User blog service-FinalReport.docx
@@ -127,7 +127,17 @@
                                     <w:dataBinding w:prefixMappings="xmlns:ns0='http://purl.org/dc/elements/1.1/' xmlns:ns1='http://schemas.openxmlformats.org/package/2006/metadata/core-properties' " w:xpath="/ns1:coreProperties[1]/ns0:title[1]" w:storeItemID="{6C3C8BC8-F283-45AE-878A-BAB7291924A1}"/>
                                     <w:text/>
                                   </w:sdtPr>
+                                  <w:sdtEndPr/>
                                   <w:sdtContent>
+                                    <w:r>
+                                      <w:rPr>
+                                        <w:color w:val="5B9BD5" w:themeColor="accent1"/>
+                                        <w:sz w:val="72"/>
+                                        <w:szCs w:val="72"/>
+                                        <w:lang w:val="en-US"/>
+                                      </w:rPr>
+                                      <w:t xml:space="preserve">Secure Programming </w:t>
+                                    </w:r>
                                     <w:r>
                                       <w:rPr>
                                         <w:color w:val="5B9BD5" w:themeColor="accent1"/>
@@ -154,6 +164,7 @@
                                   <w:dataBinding w:prefixMappings="xmlns:ns0='http://purl.org/dc/elements/1.1/' xmlns:ns1='http://schemas.openxmlformats.org/package/2006/metadata/core-properties' " w:xpath="/ns1:coreProperties[1]/ns0:subject[1]" w:storeItemID="{6C3C8BC8-F283-45AE-878A-BAB7291924A1}"/>
                                   <w:text/>
                                 </w:sdtPr>
+                                <w:sdtEndPr/>
                                 <w:sdtContent>
                                   <w:p>
                                     <w:pPr>
@@ -166,6 +177,16 @@
                                         <w:szCs w:val="28"/>
                                       </w:rPr>
                                     </w:pPr>
+                                    <w:r>
+                                      <w:rPr>
+                                        <w:caps/>
+                                        <w:color w:val="1F3864" w:themeColor="accent5" w:themeShade="80"/>
+                                        <w:sz w:val="28"/>
+                                        <w:szCs w:val="28"/>
+                                        <w:lang w:val="en-US"/>
+                                      </w:rPr>
+                                      <w:t>Group-</w:t>
+                                    </w:r>
                                     <w:r>
                                       <w:rPr>
                                         <w:caps/>
@@ -380,19 +401,7 @@
                                     <w:szCs w:val="24"/>
                                     <w:lang w:val="en-US"/>
                                   </w:rPr>
-                                  <w:t xml:space="preserve"> (2204529</w:t>
-                                </w:r>
-                                <w:bookmarkStart w:id="0" w:name="_GoBack"/>
-                                <w:bookmarkEnd w:id="0"/>
-                                <w:r>
-                                  <w:rPr>
-                                    <w:caps/>
-                                    <w:color w:val="4472C4" w:themeColor="accent5"/>
-                                    <w:sz w:val="24"/>
-                                    <w:szCs w:val="24"/>
-                                    <w:lang w:val="en-US"/>
-                                  </w:rPr>
-                                  <w:t>)</w:t>
+                                  <w:t xml:space="preserve"> (2204529)</w:t>
                                 </w:r>
                               </w:p>
                             </w:txbxContent>
@@ -444,7 +453,17 @@
                               <w:dataBinding w:prefixMappings="xmlns:ns0='http://purl.org/dc/elements/1.1/' xmlns:ns1='http://schemas.openxmlformats.org/package/2006/metadata/core-properties' " w:xpath="/ns1:coreProperties[1]/ns0:title[1]" w:storeItemID="{6C3C8BC8-F283-45AE-878A-BAB7291924A1}"/>
                               <w:text/>
                             </w:sdtPr>
+                            <w:sdtEndPr/>
                             <w:sdtContent>
+                              <w:r>
+                                <w:rPr>
+                                  <w:color w:val="5B9BD5" w:themeColor="accent1"/>
+                                  <w:sz w:val="72"/>
+                                  <w:szCs w:val="72"/>
+                                  <w:lang w:val="en-US"/>
+                                </w:rPr>
+                                <w:t xml:space="preserve">Secure Programming </w:t>
+                              </w:r>
                               <w:r>
                                 <w:rPr>
                                   <w:color w:val="5B9BD5" w:themeColor="accent1"/>
@@ -471,6 +490,7 @@
                             <w:dataBinding w:prefixMappings="xmlns:ns0='http://purl.org/dc/elements/1.1/' xmlns:ns1='http://schemas.openxmlformats.org/package/2006/metadata/core-properties' " w:xpath="/ns1:coreProperties[1]/ns0:subject[1]" w:storeItemID="{6C3C8BC8-F283-45AE-878A-BAB7291924A1}"/>
                             <w:text/>
                           </w:sdtPr>
+                          <w:sdtEndPr/>
                           <w:sdtContent>
                             <w:p>
                               <w:pPr>
@@ -483,6 +503,16 @@
                                   <w:szCs w:val="28"/>
                                 </w:rPr>
                               </w:pPr>
+                              <w:r>
+                                <w:rPr>
+                                  <w:caps/>
+                                  <w:color w:val="1F3864" w:themeColor="accent5" w:themeShade="80"/>
+                                  <w:sz w:val="28"/>
+                                  <w:szCs w:val="28"/>
+                                  <w:lang w:val="en-US"/>
+                                </w:rPr>
+                                <w:t>Group-</w:t>
+                              </w:r>
                               <w:r>
                                 <w:rPr>
                                   <w:caps/>
@@ -697,19 +727,7 @@
                               <w:szCs w:val="24"/>
                               <w:lang w:val="en-US"/>
                             </w:rPr>
-                            <w:t xml:space="preserve"> (2204529</w:t>
-                          </w:r>
-                          <w:bookmarkStart w:id="1" w:name="_GoBack"/>
-                          <w:bookmarkEnd w:id="1"/>
-                          <w:r>
-                            <w:rPr>
-                              <w:caps/>
-                              <w:color w:val="4472C4" w:themeColor="accent5"/>
-                              <w:sz w:val="24"/>
-                              <w:szCs w:val="24"/>
-                              <w:lang w:val="en-US"/>
-                            </w:rPr>
-                            <w:t>)</w:t>
+                            <w:t xml:space="preserve"> (2204529)</w:t>
                           </w:r>
                         </w:p>
                       </w:txbxContent>
@@ -806,6 +824,7 @@
                                     <w:calendar w:val="gregorian"/>
                                   </w:date>
                                 </w:sdtPr>
+                                <w:sdtEndPr/>
                                 <w:sdtContent>
                                   <w:p>
                                     <w:pPr>
@@ -966,7 +985,7 @@
           <w:r>
             <w:fldChar w:fldCharType="separate"/>
           </w:r>
-          <w:hyperlink w:anchor="_Toc464836891" w:history="1">
+          <w:hyperlink w:anchor="_Toc464840126" w:history="1">
             <w:r>
               <w:rPr>
                 <w:rStyle w:val="Hyperlink"/>
@@ -994,7 +1013,7 @@
                 <w:noProof/>
                 <w:webHidden/>
               </w:rPr>
-              <w:instrText xml:space="preserve"> PAGEREF _Toc464836891 \h </w:instrText>
+              <w:instrText xml:space="preserve"> PAGEREF _Toc464840126 \h </w:instrText>
             </w:r>
             <w:r>
               <w:rPr>
@@ -1037,7 +1056,7 @@
               <w:lang w:eastAsia="bg-BG"/>
             </w:rPr>
           </w:pPr>
-          <w:hyperlink w:anchor="_Toc464836892" w:history="1">
+          <w:hyperlink w:anchor="_Toc464840127" w:history="1">
             <w:r>
               <w:rPr>
                 <w:rStyle w:val="Hyperlink"/>
@@ -1065,7 +1084,7 @@
                 <w:noProof/>
                 <w:webHidden/>
               </w:rPr>
-              <w:instrText xml:space="preserve"> PAGEREF _Toc464836892 \h </w:instrText>
+              <w:instrText xml:space="preserve"> PAGEREF _Toc464840127 \h </w:instrText>
             </w:r>
             <w:r>
               <w:rPr>
@@ -1108,7 +1127,7 @@
               <w:lang w:eastAsia="bg-BG"/>
             </w:rPr>
           </w:pPr>
-          <w:hyperlink w:anchor="_Toc464836893" w:history="1">
+          <w:hyperlink w:anchor="_Toc464840128" w:history="1">
             <w:r>
               <w:rPr>
                 <w:rStyle w:val="Hyperlink"/>
@@ -1136,7 +1155,7 @@
                 <w:noProof/>
                 <w:webHidden/>
               </w:rPr>
-              <w:instrText xml:space="preserve"> PAGEREF _Toc464836893 \h </w:instrText>
+              <w:instrText xml:space="preserve"> PAGEREF _Toc464840128 \h </w:instrText>
             </w:r>
             <w:r>
               <w:rPr>
@@ -1179,7 +1198,7 @@
               <w:lang w:eastAsia="bg-BG"/>
             </w:rPr>
           </w:pPr>
-          <w:hyperlink w:anchor="_Toc464836894" w:history="1">
+          <w:hyperlink w:anchor="_Toc464840129" w:history="1">
             <w:r>
               <w:rPr>
                 <w:rStyle w:val="Hyperlink"/>
@@ -1207,7 +1226,7 @@
                 <w:noProof/>
                 <w:webHidden/>
               </w:rPr>
-              <w:instrText xml:space="preserve"> PAGEREF _Toc464836894 \h </w:instrText>
+              <w:instrText xml:space="preserve"> PAGEREF _Toc464840129 \h </w:instrText>
             </w:r>
             <w:r>
               <w:rPr>
@@ -1251,7 +1270,7 @@
               <w:lang w:eastAsia="bg-BG"/>
             </w:rPr>
           </w:pPr>
-          <w:hyperlink w:anchor="_Toc464836895" w:history="1">
+          <w:hyperlink w:anchor="_Toc464840130" w:history="1">
             <w:r>
               <w:rPr>
                 <w:rStyle w:val="Hyperlink"/>
@@ -1295,7 +1314,7 @@
                 <w:noProof/>
                 <w:webHidden/>
               </w:rPr>
-              <w:instrText xml:space="preserve"> PAGEREF _Toc464836895 \h </w:instrText>
+              <w:instrText xml:space="preserve"> PAGEREF _Toc464840130 \h </w:instrText>
             </w:r>
             <w:r>
               <w:rPr>
@@ -1339,7 +1358,7 @@
               <w:lang w:eastAsia="bg-BG"/>
             </w:rPr>
           </w:pPr>
-          <w:hyperlink w:anchor="_Toc464836896" w:history="1">
+          <w:hyperlink w:anchor="_Toc464840131" w:history="1">
             <w:r>
               <w:rPr>
                 <w:rStyle w:val="Hyperlink"/>
@@ -1383,7 +1402,7 @@
                 <w:noProof/>
                 <w:webHidden/>
               </w:rPr>
-              <w:instrText xml:space="preserve"> PAGEREF _Toc464836896 \h </w:instrText>
+              <w:instrText xml:space="preserve"> PAGEREF _Toc464840131 \h </w:instrText>
             </w:r>
             <w:r>
               <w:rPr>
@@ -1427,7 +1446,7 @@
               <w:lang w:eastAsia="bg-BG"/>
             </w:rPr>
           </w:pPr>
-          <w:hyperlink w:anchor="_Toc464836897" w:history="1">
+          <w:hyperlink w:anchor="_Toc464840132" w:history="1">
             <w:r>
               <w:rPr>
                 <w:rStyle w:val="Hyperlink"/>
@@ -1471,7 +1490,7 @@
                 <w:noProof/>
                 <w:webHidden/>
               </w:rPr>
-              <w:instrText xml:space="preserve"> PAGEREF _Toc464836897 \h </w:instrText>
+              <w:instrText xml:space="preserve"> PAGEREF _Toc464840132 \h </w:instrText>
             </w:r>
             <w:r>
               <w:rPr>
@@ -1515,7 +1534,7 @@
               <w:lang w:eastAsia="bg-BG"/>
             </w:rPr>
           </w:pPr>
-          <w:hyperlink w:anchor="_Toc464836898" w:history="1">
+          <w:hyperlink w:anchor="_Toc464840133" w:history="1">
             <w:r>
               <w:rPr>
                 <w:rStyle w:val="Hyperlink"/>
@@ -1559,7 +1578,7 @@
                 <w:noProof/>
                 <w:webHidden/>
               </w:rPr>
-              <w:instrText xml:space="preserve"> PAGEREF _Toc464836898 \h </w:instrText>
+              <w:instrText xml:space="preserve"> PAGEREF _Toc464840133 \h </w:instrText>
             </w:r>
             <w:r>
               <w:rPr>
@@ -1603,7 +1622,7 @@
               <w:lang w:eastAsia="bg-BG"/>
             </w:rPr>
           </w:pPr>
-          <w:hyperlink w:anchor="_Toc464836899" w:history="1">
+          <w:hyperlink w:anchor="_Toc464840134" w:history="1">
             <w:r>
               <w:rPr>
                 <w:rStyle w:val="Hyperlink"/>
@@ -1647,7 +1666,7 @@
                 <w:noProof/>
                 <w:webHidden/>
               </w:rPr>
-              <w:instrText xml:space="preserve"> PAGEREF _Toc464836899 \h </w:instrText>
+              <w:instrText xml:space="preserve"> PAGEREF _Toc464840134 \h </w:instrText>
             </w:r>
             <w:r>
               <w:rPr>
@@ -1691,7 +1710,7 @@
               <w:lang w:eastAsia="bg-BG"/>
             </w:rPr>
           </w:pPr>
-          <w:hyperlink w:anchor="_Toc464836900" w:history="1">
+          <w:hyperlink w:anchor="_Toc464840135" w:history="1">
             <w:r>
               <w:rPr>
                 <w:rStyle w:val="Hyperlink"/>
@@ -1735,7 +1754,7 @@
                 <w:noProof/>
                 <w:webHidden/>
               </w:rPr>
-              <w:instrText xml:space="preserve"> PAGEREF _Toc464836900 \h </w:instrText>
+              <w:instrText xml:space="preserve"> PAGEREF _Toc464840135 \h </w:instrText>
             </w:r>
             <w:r>
               <w:rPr>
@@ -1779,7 +1798,7 @@
               <w:lang w:eastAsia="bg-BG"/>
             </w:rPr>
           </w:pPr>
-          <w:hyperlink w:anchor="_Toc464836901" w:history="1">
+          <w:hyperlink w:anchor="_Toc464840136" w:history="1">
             <w:r>
               <w:rPr>
                 <w:rStyle w:val="Hyperlink"/>
@@ -1823,7 +1842,7 @@
                 <w:noProof/>
                 <w:webHidden/>
               </w:rPr>
-              <w:instrText xml:space="preserve"> PAGEREF _Toc464836901 \h </w:instrText>
+              <w:instrText xml:space="preserve"> PAGEREF _Toc464840136 \h </w:instrText>
             </w:r>
             <w:r>
               <w:rPr>
@@ -1866,7 +1885,7 @@
               <w:lang w:eastAsia="bg-BG"/>
             </w:rPr>
           </w:pPr>
-          <w:hyperlink w:anchor="_Toc464836902" w:history="1">
+          <w:hyperlink w:anchor="_Toc464840137" w:history="1">
             <w:r>
               <w:rPr>
                 <w:rStyle w:val="Hyperlink"/>
@@ -1894,7 +1913,7 @@
                 <w:noProof/>
                 <w:webHidden/>
               </w:rPr>
-              <w:instrText xml:space="preserve"> PAGEREF _Toc464836902 \h </w:instrText>
+              <w:instrText xml:space="preserve"> PAGEREF _Toc464840137 \h </w:instrText>
             </w:r>
             <w:r>
               <w:rPr>
@@ -1937,7 +1956,7 @@
               <w:lang w:eastAsia="bg-BG"/>
             </w:rPr>
           </w:pPr>
-          <w:hyperlink w:anchor="_Toc464836903" w:history="1">
+          <w:hyperlink w:anchor="_Toc464840138" w:history="1">
             <w:r>
               <w:rPr>
                 <w:rStyle w:val="Hyperlink"/>
@@ -1965,7 +1984,7 @@
                 <w:noProof/>
                 <w:webHidden/>
               </w:rPr>
-              <w:instrText xml:space="preserve"> PAGEREF _Toc464836903 \h </w:instrText>
+              <w:instrText xml:space="preserve"> PAGEREF _Toc464840138 \h </w:instrText>
             </w:r>
             <w:r>
               <w:rPr>
@@ -2008,7 +2027,7 @@
               <w:lang w:eastAsia="bg-BG"/>
             </w:rPr>
           </w:pPr>
-          <w:hyperlink w:anchor="_Toc464836904" w:history="1">
+          <w:hyperlink w:anchor="_Toc464840139" w:history="1">
             <w:r>
               <w:rPr>
                 <w:rStyle w:val="Hyperlink"/>
@@ -2036,7 +2055,7 @@
                 <w:noProof/>
                 <w:webHidden/>
               </w:rPr>
-              <w:instrText xml:space="preserve"> PAGEREF _Toc464836904 \h </w:instrText>
+              <w:instrText xml:space="preserve"> PAGEREF _Toc464840139 \h </w:instrText>
             </w:r>
             <w:r>
               <w:rPr>
@@ -2079,7 +2098,7 @@
               <w:lang w:eastAsia="bg-BG"/>
             </w:rPr>
           </w:pPr>
-          <w:hyperlink w:anchor="_Toc464836905" w:history="1">
+          <w:hyperlink w:anchor="_Toc464840140" w:history="1">
             <w:r>
               <w:rPr>
                 <w:rStyle w:val="Hyperlink"/>
@@ -2107,7 +2126,7 @@
                 <w:noProof/>
                 <w:webHidden/>
               </w:rPr>
-              <w:instrText xml:space="preserve"> PAGEREF _Toc464836905 \h </w:instrText>
+              <w:instrText xml:space="preserve"> PAGEREF _Toc464840140 \h </w:instrText>
             </w:r>
             <w:r>
               <w:rPr>
@@ -2140,7 +2159,7 @@
         </w:p>
         <w:p>
           <w:pPr>
-            <w:pStyle w:val="TOC3"/>
+            <w:pStyle w:val="TOC1"/>
             <w:tabs>
               <w:tab w:val="right" w:leader="dot" w:pos="9062"/>
             </w:tabs>
@@ -2150,14 +2169,14 @@
               <w:lang w:eastAsia="bg-BG"/>
             </w:rPr>
           </w:pPr>
-          <w:hyperlink w:anchor="_Toc464836906" w:history="1">
+          <w:hyperlink w:anchor="_Toc464840141" w:history="1">
             <w:r>
               <w:rPr>
                 <w:rStyle w:val="Hyperlink"/>
                 <w:noProof/>
                 <w:lang w:val="en-US"/>
               </w:rPr>
-              <w:t>Brute force and dictionary attacks</w:t>
+              <w:t>Secure design</w:t>
             </w:r>
             <w:r>
               <w:rPr>
@@ -2178,7 +2197,7 @@
                 <w:noProof/>
                 <w:webHidden/>
               </w:rPr>
-              <w:instrText xml:space="preserve"> PAGEREF _Toc464836906 \h </w:instrText>
+              <w:instrText xml:space="preserve"> PAGEREF _Toc464840141 \h </w:instrText>
             </w:r>
             <w:r>
               <w:rPr>
@@ -2198,362 +2217,7 @@
                 <w:noProof/>
                 <w:webHidden/>
               </w:rPr>
-              <w:t>7</w:t>
-            </w:r>
-            <w:r>
-              <w:rPr>
-                <w:noProof/>
-                <w:webHidden/>
-              </w:rPr>
-              <w:fldChar w:fldCharType="end"/>
-            </w:r>
-          </w:hyperlink>
-        </w:p>
-        <w:p>
-          <w:pPr>
-            <w:pStyle w:val="TOC3"/>
-            <w:tabs>
-              <w:tab w:val="right" w:leader="dot" w:pos="9062"/>
-            </w:tabs>
-            <w:rPr>
-              <w:noProof/>
-              <w:szCs w:val="22"/>
-              <w:lang w:eastAsia="bg-BG"/>
-            </w:rPr>
-          </w:pPr>
-          <w:hyperlink w:anchor="_Toc464836907" w:history="1">
-            <w:r>
-              <w:rPr>
-                <w:rStyle w:val="Hyperlink"/>
-                <w:noProof/>
-                <w:lang w:val="en-US"/>
-              </w:rPr>
-              <w:t>SQL injections</w:t>
-            </w:r>
-            <w:r>
-              <w:rPr>
-                <w:noProof/>
-                <w:webHidden/>
-              </w:rPr>
-              <w:tab/>
-            </w:r>
-            <w:r>
-              <w:rPr>
-                <w:noProof/>
-                <w:webHidden/>
-              </w:rPr>
-              <w:fldChar w:fldCharType="begin"/>
-            </w:r>
-            <w:r>
-              <w:rPr>
-                <w:noProof/>
-                <w:webHidden/>
-              </w:rPr>
-              <w:instrText xml:space="preserve"> PAGEREF _Toc464836907 \h </w:instrText>
-            </w:r>
-            <w:r>
-              <w:rPr>
-                <w:noProof/>
-                <w:webHidden/>
-              </w:rPr>
-            </w:r>
-            <w:r>
-              <w:rPr>
-                <w:noProof/>
-                <w:webHidden/>
-              </w:rPr>
-              <w:fldChar w:fldCharType="separate"/>
-            </w:r>
-            <w:r>
-              <w:rPr>
-                <w:noProof/>
-                <w:webHidden/>
-              </w:rPr>
               <w:t>8</w:t>
-            </w:r>
-            <w:r>
-              <w:rPr>
-                <w:noProof/>
-                <w:webHidden/>
-              </w:rPr>
-              <w:fldChar w:fldCharType="end"/>
-            </w:r>
-          </w:hyperlink>
-        </w:p>
-        <w:p>
-          <w:pPr>
-            <w:pStyle w:val="TOC3"/>
-            <w:tabs>
-              <w:tab w:val="right" w:leader="dot" w:pos="9062"/>
-            </w:tabs>
-            <w:rPr>
-              <w:noProof/>
-              <w:szCs w:val="22"/>
-              <w:lang w:eastAsia="bg-BG"/>
-            </w:rPr>
-          </w:pPr>
-          <w:hyperlink w:anchor="_Toc464836908" w:history="1">
-            <w:r>
-              <w:rPr>
-                <w:rStyle w:val="Hyperlink"/>
-                <w:noProof/>
-                <w:lang w:val="en-US"/>
-              </w:rPr>
-              <w:t>Cross site scripting (XSS)</w:t>
-            </w:r>
-            <w:r>
-              <w:rPr>
-                <w:noProof/>
-                <w:webHidden/>
-              </w:rPr>
-              <w:tab/>
-            </w:r>
-            <w:r>
-              <w:rPr>
-                <w:noProof/>
-                <w:webHidden/>
-              </w:rPr>
-              <w:fldChar w:fldCharType="begin"/>
-            </w:r>
-            <w:r>
-              <w:rPr>
-                <w:noProof/>
-                <w:webHidden/>
-              </w:rPr>
-              <w:instrText xml:space="preserve"> PAGEREF _Toc464836908 \h </w:instrText>
-            </w:r>
-            <w:r>
-              <w:rPr>
-                <w:noProof/>
-                <w:webHidden/>
-              </w:rPr>
-            </w:r>
-            <w:r>
-              <w:rPr>
-                <w:noProof/>
-                <w:webHidden/>
-              </w:rPr>
-              <w:fldChar w:fldCharType="separate"/>
-            </w:r>
-            <w:r>
-              <w:rPr>
-                <w:noProof/>
-                <w:webHidden/>
-              </w:rPr>
-              <w:t>8</w:t>
-            </w:r>
-            <w:r>
-              <w:rPr>
-                <w:noProof/>
-                <w:webHidden/>
-              </w:rPr>
-              <w:fldChar w:fldCharType="end"/>
-            </w:r>
-          </w:hyperlink>
-        </w:p>
-        <w:p>
-          <w:pPr>
-            <w:pStyle w:val="TOC3"/>
-            <w:tabs>
-              <w:tab w:val="right" w:leader="dot" w:pos="9062"/>
-            </w:tabs>
-            <w:rPr>
-              <w:noProof/>
-              <w:szCs w:val="22"/>
-              <w:lang w:eastAsia="bg-BG"/>
-            </w:rPr>
-          </w:pPr>
-          <w:hyperlink w:anchor="_Toc464836909" w:history="1">
-            <w:r>
-              <w:rPr>
-                <w:rStyle w:val="Hyperlink"/>
-                <w:noProof/>
-                <w:lang w:val="en-US"/>
-              </w:rPr>
-              <w:t>Cross-site request forgery (CSRF)</w:t>
-            </w:r>
-            <w:r>
-              <w:rPr>
-                <w:noProof/>
-                <w:webHidden/>
-              </w:rPr>
-              <w:tab/>
-            </w:r>
-            <w:r>
-              <w:rPr>
-                <w:noProof/>
-                <w:webHidden/>
-              </w:rPr>
-              <w:fldChar w:fldCharType="begin"/>
-            </w:r>
-            <w:r>
-              <w:rPr>
-                <w:noProof/>
-                <w:webHidden/>
-              </w:rPr>
-              <w:instrText xml:space="preserve"> PAGEREF _Toc464836909 \h </w:instrText>
-            </w:r>
-            <w:r>
-              <w:rPr>
-                <w:noProof/>
-                <w:webHidden/>
-              </w:rPr>
-            </w:r>
-            <w:r>
-              <w:rPr>
-                <w:noProof/>
-                <w:webHidden/>
-              </w:rPr>
-              <w:fldChar w:fldCharType="separate"/>
-            </w:r>
-            <w:r>
-              <w:rPr>
-                <w:noProof/>
-                <w:webHidden/>
-              </w:rPr>
-              <w:t>8</w:t>
-            </w:r>
-            <w:r>
-              <w:rPr>
-                <w:noProof/>
-                <w:webHidden/>
-              </w:rPr>
-              <w:fldChar w:fldCharType="end"/>
-            </w:r>
-          </w:hyperlink>
-        </w:p>
-        <w:p>
-          <w:pPr>
-            <w:pStyle w:val="TOC3"/>
-            <w:tabs>
-              <w:tab w:val="right" w:leader="dot" w:pos="9062"/>
-            </w:tabs>
-            <w:rPr>
-              <w:noProof/>
-              <w:szCs w:val="22"/>
-              <w:lang w:eastAsia="bg-BG"/>
-            </w:rPr>
-          </w:pPr>
-          <w:hyperlink w:anchor="_Toc464836910" w:history="1">
-            <w:r>
-              <w:rPr>
-                <w:rStyle w:val="Hyperlink"/>
-                <w:noProof/>
-                <w:lang w:val="en-US"/>
-              </w:rPr>
-              <w:t>File upload</w:t>
-            </w:r>
-            <w:r>
-              <w:rPr>
-                <w:noProof/>
-                <w:webHidden/>
-              </w:rPr>
-              <w:tab/>
-            </w:r>
-            <w:r>
-              <w:rPr>
-                <w:noProof/>
-                <w:webHidden/>
-              </w:rPr>
-              <w:fldChar w:fldCharType="begin"/>
-            </w:r>
-            <w:r>
-              <w:rPr>
-                <w:noProof/>
-                <w:webHidden/>
-              </w:rPr>
-              <w:instrText xml:space="preserve"> PAGEREF _Toc464836910 \h </w:instrText>
-            </w:r>
-            <w:r>
-              <w:rPr>
-                <w:noProof/>
-                <w:webHidden/>
-              </w:rPr>
-            </w:r>
-            <w:r>
-              <w:rPr>
-                <w:noProof/>
-                <w:webHidden/>
-              </w:rPr>
-              <w:fldChar w:fldCharType="separate"/>
-            </w:r>
-            <w:r>
-              <w:rPr>
-                <w:noProof/>
-                <w:webHidden/>
-              </w:rPr>
-              <w:t>9</w:t>
-            </w:r>
-            <w:r>
-              <w:rPr>
-                <w:noProof/>
-                <w:webHidden/>
-              </w:rPr>
-              <w:fldChar w:fldCharType="end"/>
-            </w:r>
-          </w:hyperlink>
-        </w:p>
-        <w:p>
-          <w:pPr>
-            <w:pStyle w:val="TOC3"/>
-            <w:tabs>
-              <w:tab w:val="right" w:leader="dot" w:pos="9062"/>
-            </w:tabs>
-            <w:rPr>
-              <w:noProof/>
-              <w:szCs w:val="22"/>
-              <w:lang w:eastAsia="bg-BG"/>
-            </w:rPr>
-          </w:pPr>
-          <w:hyperlink w:anchor="_Toc464836911" w:history="1">
-            <w:r>
-              <w:rPr>
-                <w:rStyle w:val="Hyperlink"/>
-                <w:noProof/>
-                <w:lang w:val="en-US"/>
-              </w:rPr>
-              <w:t>File inclusion</w:t>
-            </w:r>
-            <w:r>
-              <w:rPr>
-                <w:noProof/>
-                <w:webHidden/>
-              </w:rPr>
-              <w:tab/>
-            </w:r>
-            <w:r>
-              <w:rPr>
-                <w:noProof/>
-                <w:webHidden/>
-              </w:rPr>
-              <w:fldChar w:fldCharType="begin"/>
-            </w:r>
-            <w:r>
-              <w:rPr>
-                <w:noProof/>
-                <w:webHidden/>
-              </w:rPr>
-              <w:instrText xml:space="preserve"> PAGEREF _Toc464836911 \h </w:instrText>
-            </w:r>
-            <w:r>
-              <w:rPr>
-                <w:noProof/>
-                <w:webHidden/>
-              </w:rPr>
-            </w:r>
-            <w:r>
-              <w:rPr>
-                <w:noProof/>
-                <w:webHidden/>
-              </w:rPr>
-              <w:fldChar w:fldCharType="separate"/>
-            </w:r>
-            <w:r>
-              <w:rPr>
-                <w:noProof/>
-                <w:webHidden/>
-              </w:rPr>
-              <w:t>9</w:t>
             </w:r>
             <w:r>
               <w:rPr>
@@ -2576,14 +2240,14 @@
               <w:lang w:eastAsia="bg-BG"/>
             </w:rPr>
           </w:pPr>
-          <w:hyperlink w:anchor="_Toc464836912" w:history="1">
+          <w:hyperlink w:anchor="_Toc464840142" w:history="1">
             <w:r>
               <w:rPr>
                 <w:rStyle w:val="Hyperlink"/>
                 <w:noProof/>
                 <w:lang w:val="en-US"/>
               </w:rPr>
-              <w:t>Misuse cases</w:t>
+              <w:t>Brute force and dictionary attacks</w:t>
             </w:r>
             <w:r>
               <w:rPr>
@@ -2604,7 +2268,433 @@
                 <w:noProof/>
                 <w:webHidden/>
               </w:rPr>
-              <w:instrText xml:space="preserve"> PAGEREF _Toc464836912 \h </w:instrText>
+              <w:instrText xml:space="preserve"> PAGEREF _Toc464840142 \h </w:instrText>
+            </w:r>
+            <w:r>
+              <w:rPr>
+                <w:noProof/>
+                <w:webHidden/>
+              </w:rPr>
+            </w:r>
+            <w:r>
+              <w:rPr>
+                <w:noProof/>
+                <w:webHidden/>
+              </w:rPr>
+              <w:fldChar w:fldCharType="separate"/>
+            </w:r>
+            <w:r>
+              <w:rPr>
+                <w:noProof/>
+                <w:webHidden/>
+              </w:rPr>
+              <w:t>8</w:t>
+            </w:r>
+            <w:r>
+              <w:rPr>
+                <w:noProof/>
+                <w:webHidden/>
+              </w:rPr>
+              <w:fldChar w:fldCharType="end"/>
+            </w:r>
+          </w:hyperlink>
+        </w:p>
+        <w:p>
+          <w:pPr>
+            <w:pStyle w:val="TOC2"/>
+            <w:tabs>
+              <w:tab w:val="right" w:leader="dot" w:pos="9062"/>
+            </w:tabs>
+            <w:rPr>
+              <w:noProof/>
+              <w:szCs w:val="22"/>
+              <w:lang w:eastAsia="bg-BG"/>
+            </w:rPr>
+          </w:pPr>
+          <w:hyperlink w:anchor="_Toc464840143" w:history="1">
+            <w:r>
+              <w:rPr>
+                <w:rStyle w:val="Hyperlink"/>
+                <w:noProof/>
+                <w:lang w:val="en-US"/>
+              </w:rPr>
+              <w:t>SQL injections</w:t>
+            </w:r>
+            <w:r>
+              <w:rPr>
+                <w:noProof/>
+                <w:webHidden/>
+              </w:rPr>
+              <w:tab/>
+            </w:r>
+            <w:r>
+              <w:rPr>
+                <w:noProof/>
+                <w:webHidden/>
+              </w:rPr>
+              <w:fldChar w:fldCharType="begin"/>
+            </w:r>
+            <w:r>
+              <w:rPr>
+                <w:noProof/>
+                <w:webHidden/>
+              </w:rPr>
+              <w:instrText xml:space="preserve"> PAGEREF _Toc464840143 \h </w:instrText>
+            </w:r>
+            <w:r>
+              <w:rPr>
+                <w:noProof/>
+                <w:webHidden/>
+              </w:rPr>
+            </w:r>
+            <w:r>
+              <w:rPr>
+                <w:noProof/>
+                <w:webHidden/>
+              </w:rPr>
+              <w:fldChar w:fldCharType="separate"/>
+            </w:r>
+            <w:r>
+              <w:rPr>
+                <w:noProof/>
+                <w:webHidden/>
+              </w:rPr>
+              <w:t>8</w:t>
+            </w:r>
+            <w:r>
+              <w:rPr>
+                <w:noProof/>
+                <w:webHidden/>
+              </w:rPr>
+              <w:fldChar w:fldCharType="end"/>
+            </w:r>
+          </w:hyperlink>
+        </w:p>
+        <w:p>
+          <w:pPr>
+            <w:pStyle w:val="TOC2"/>
+            <w:tabs>
+              <w:tab w:val="right" w:leader="dot" w:pos="9062"/>
+            </w:tabs>
+            <w:rPr>
+              <w:noProof/>
+              <w:szCs w:val="22"/>
+              <w:lang w:eastAsia="bg-BG"/>
+            </w:rPr>
+          </w:pPr>
+          <w:hyperlink w:anchor="_Toc464840144" w:history="1">
+            <w:r>
+              <w:rPr>
+                <w:rStyle w:val="Hyperlink"/>
+                <w:noProof/>
+                <w:lang w:val="en-US"/>
+              </w:rPr>
+              <w:t>Cross site scripting (XSS)</w:t>
+            </w:r>
+            <w:r>
+              <w:rPr>
+                <w:noProof/>
+                <w:webHidden/>
+              </w:rPr>
+              <w:tab/>
+            </w:r>
+            <w:r>
+              <w:rPr>
+                <w:noProof/>
+                <w:webHidden/>
+              </w:rPr>
+              <w:fldChar w:fldCharType="begin"/>
+            </w:r>
+            <w:r>
+              <w:rPr>
+                <w:noProof/>
+                <w:webHidden/>
+              </w:rPr>
+              <w:instrText xml:space="preserve"> PAGEREF _Toc464840144 \h </w:instrText>
+            </w:r>
+            <w:r>
+              <w:rPr>
+                <w:noProof/>
+                <w:webHidden/>
+              </w:rPr>
+            </w:r>
+            <w:r>
+              <w:rPr>
+                <w:noProof/>
+                <w:webHidden/>
+              </w:rPr>
+              <w:fldChar w:fldCharType="separate"/>
+            </w:r>
+            <w:r>
+              <w:rPr>
+                <w:noProof/>
+                <w:webHidden/>
+              </w:rPr>
+              <w:t>8</w:t>
+            </w:r>
+            <w:r>
+              <w:rPr>
+                <w:noProof/>
+                <w:webHidden/>
+              </w:rPr>
+              <w:fldChar w:fldCharType="end"/>
+            </w:r>
+          </w:hyperlink>
+        </w:p>
+        <w:p>
+          <w:pPr>
+            <w:pStyle w:val="TOC2"/>
+            <w:tabs>
+              <w:tab w:val="right" w:leader="dot" w:pos="9062"/>
+            </w:tabs>
+            <w:rPr>
+              <w:noProof/>
+              <w:szCs w:val="22"/>
+              <w:lang w:eastAsia="bg-BG"/>
+            </w:rPr>
+          </w:pPr>
+          <w:hyperlink w:anchor="_Toc464840145" w:history="1">
+            <w:r>
+              <w:rPr>
+                <w:rStyle w:val="Hyperlink"/>
+                <w:noProof/>
+                <w:lang w:val="en-US"/>
+              </w:rPr>
+              <w:t>Cross-site request forgery (CSRF)</w:t>
+            </w:r>
+            <w:r>
+              <w:rPr>
+                <w:noProof/>
+                <w:webHidden/>
+              </w:rPr>
+              <w:tab/>
+            </w:r>
+            <w:r>
+              <w:rPr>
+                <w:noProof/>
+                <w:webHidden/>
+              </w:rPr>
+              <w:fldChar w:fldCharType="begin"/>
+            </w:r>
+            <w:r>
+              <w:rPr>
+                <w:noProof/>
+                <w:webHidden/>
+              </w:rPr>
+              <w:instrText xml:space="preserve"> PAGEREF _Toc464840145 \h </w:instrText>
+            </w:r>
+            <w:r>
+              <w:rPr>
+                <w:noProof/>
+                <w:webHidden/>
+              </w:rPr>
+            </w:r>
+            <w:r>
+              <w:rPr>
+                <w:noProof/>
+                <w:webHidden/>
+              </w:rPr>
+              <w:fldChar w:fldCharType="separate"/>
+            </w:r>
+            <w:r>
+              <w:rPr>
+                <w:noProof/>
+                <w:webHidden/>
+              </w:rPr>
+              <w:t>8</w:t>
+            </w:r>
+            <w:r>
+              <w:rPr>
+                <w:noProof/>
+                <w:webHidden/>
+              </w:rPr>
+              <w:fldChar w:fldCharType="end"/>
+            </w:r>
+          </w:hyperlink>
+        </w:p>
+        <w:p>
+          <w:pPr>
+            <w:pStyle w:val="TOC2"/>
+            <w:tabs>
+              <w:tab w:val="right" w:leader="dot" w:pos="9062"/>
+            </w:tabs>
+            <w:rPr>
+              <w:noProof/>
+              <w:szCs w:val="22"/>
+              <w:lang w:eastAsia="bg-BG"/>
+            </w:rPr>
+          </w:pPr>
+          <w:hyperlink w:anchor="_Toc464840146" w:history="1">
+            <w:r>
+              <w:rPr>
+                <w:rStyle w:val="Hyperlink"/>
+                <w:noProof/>
+                <w:lang w:val="en-US"/>
+              </w:rPr>
+              <w:t>File upload</w:t>
+            </w:r>
+            <w:r>
+              <w:rPr>
+                <w:noProof/>
+                <w:webHidden/>
+              </w:rPr>
+              <w:tab/>
+            </w:r>
+            <w:r>
+              <w:rPr>
+                <w:noProof/>
+                <w:webHidden/>
+              </w:rPr>
+              <w:fldChar w:fldCharType="begin"/>
+            </w:r>
+            <w:r>
+              <w:rPr>
+                <w:noProof/>
+                <w:webHidden/>
+              </w:rPr>
+              <w:instrText xml:space="preserve"> PAGEREF _Toc464840146 \h </w:instrText>
+            </w:r>
+            <w:r>
+              <w:rPr>
+                <w:noProof/>
+                <w:webHidden/>
+              </w:rPr>
+            </w:r>
+            <w:r>
+              <w:rPr>
+                <w:noProof/>
+                <w:webHidden/>
+              </w:rPr>
+              <w:fldChar w:fldCharType="separate"/>
+            </w:r>
+            <w:r>
+              <w:rPr>
+                <w:noProof/>
+                <w:webHidden/>
+              </w:rPr>
+              <w:t>9</w:t>
+            </w:r>
+            <w:r>
+              <w:rPr>
+                <w:noProof/>
+                <w:webHidden/>
+              </w:rPr>
+              <w:fldChar w:fldCharType="end"/>
+            </w:r>
+          </w:hyperlink>
+        </w:p>
+        <w:p>
+          <w:pPr>
+            <w:pStyle w:val="TOC2"/>
+            <w:tabs>
+              <w:tab w:val="right" w:leader="dot" w:pos="9062"/>
+            </w:tabs>
+            <w:rPr>
+              <w:noProof/>
+              <w:szCs w:val="22"/>
+              <w:lang w:eastAsia="bg-BG"/>
+            </w:rPr>
+          </w:pPr>
+          <w:hyperlink w:anchor="_Toc464840147" w:history="1">
+            <w:r>
+              <w:rPr>
+                <w:rStyle w:val="Hyperlink"/>
+                <w:noProof/>
+                <w:lang w:val="en-US"/>
+              </w:rPr>
+              <w:t>File inclusion</w:t>
+            </w:r>
+            <w:r>
+              <w:rPr>
+                <w:noProof/>
+                <w:webHidden/>
+              </w:rPr>
+              <w:tab/>
+            </w:r>
+            <w:r>
+              <w:rPr>
+                <w:noProof/>
+                <w:webHidden/>
+              </w:rPr>
+              <w:fldChar w:fldCharType="begin"/>
+            </w:r>
+            <w:r>
+              <w:rPr>
+                <w:noProof/>
+                <w:webHidden/>
+              </w:rPr>
+              <w:instrText xml:space="preserve"> PAGEREF _Toc464840147 \h </w:instrText>
+            </w:r>
+            <w:r>
+              <w:rPr>
+                <w:noProof/>
+                <w:webHidden/>
+              </w:rPr>
+            </w:r>
+            <w:r>
+              <w:rPr>
+                <w:noProof/>
+                <w:webHidden/>
+              </w:rPr>
+              <w:fldChar w:fldCharType="separate"/>
+            </w:r>
+            <w:r>
+              <w:rPr>
+                <w:noProof/>
+                <w:webHidden/>
+              </w:rPr>
+              <w:t>9</w:t>
+            </w:r>
+            <w:r>
+              <w:rPr>
+                <w:noProof/>
+                <w:webHidden/>
+              </w:rPr>
+              <w:fldChar w:fldCharType="end"/>
+            </w:r>
+          </w:hyperlink>
+        </w:p>
+        <w:p>
+          <w:pPr>
+            <w:pStyle w:val="TOC2"/>
+            <w:tabs>
+              <w:tab w:val="right" w:leader="dot" w:pos="9062"/>
+            </w:tabs>
+            <w:rPr>
+              <w:noProof/>
+              <w:szCs w:val="22"/>
+              <w:lang w:eastAsia="bg-BG"/>
+            </w:rPr>
+          </w:pPr>
+          <w:hyperlink w:anchor="_Toc464840148" w:history="1">
+            <w:r>
+              <w:rPr>
+                <w:rStyle w:val="Hyperlink"/>
+                <w:noProof/>
+                <w:lang w:val="en-US"/>
+              </w:rPr>
+              <w:t>Misuse cases</w:t>
+            </w:r>
+            <w:r>
+              <w:rPr>
+                <w:noProof/>
+                <w:webHidden/>
+              </w:rPr>
+              <w:tab/>
+            </w:r>
+            <w:r>
+              <w:rPr>
+                <w:noProof/>
+                <w:webHidden/>
+              </w:rPr>
+              <w:fldChar w:fldCharType="begin"/>
+            </w:r>
+            <w:r>
+              <w:rPr>
+                <w:noProof/>
+                <w:webHidden/>
+              </w:rPr>
+              <w:instrText xml:space="preserve"> PAGEREF _Toc464840148 \h </w:instrText>
             </w:r>
             <w:r>
               <w:rPr>
@@ -2647,7 +2737,7 @@
               <w:lang w:eastAsia="bg-BG"/>
             </w:rPr>
           </w:pPr>
-          <w:hyperlink w:anchor="_Toc464836913" w:history="1">
+          <w:hyperlink w:anchor="_Toc464840149" w:history="1">
             <w:r>
               <w:rPr>
                 <w:rStyle w:val="Hyperlink"/>
@@ -2675,7 +2765,7 @@
                 <w:noProof/>
                 <w:webHidden/>
               </w:rPr>
-              <w:instrText xml:space="preserve"> PAGEREF _Toc464836913 \h </w:instrText>
+              <w:instrText xml:space="preserve"> PAGEREF _Toc464840149 \h </w:instrText>
             </w:r>
             <w:r>
               <w:rPr>
@@ -2718,7 +2808,7 @@
               <w:lang w:eastAsia="bg-BG"/>
             </w:rPr>
           </w:pPr>
-          <w:hyperlink w:anchor="_Toc464836914" w:history="1">
+          <w:hyperlink w:anchor="_Toc464840150" w:history="1">
             <w:r>
               <w:rPr>
                 <w:rStyle w:val="Hyperlink"/>
@@ -2746,7 +2836,7 @@
                 <w:noProof/>
                 <w:webHidden/>
               </w:rPr>
-              <w:instrText xml:space="preserve"> PAGEREF _Toc464836914 \h </w:instrText>
+              <w:instrText xml:space="preserve"> PAGEREF _Toc464840150 \h </w:instrText>
             </w:r>
             <w:r>
               <w:rPr>
@@ -2789,7 +2879,7 @@
               <w:lang w:eastAsia="bg-BG"/>
             </w:rPr>
           </w:pPr>
-          <w:hyperlink w:anchor="_Toc464836915" w:history="1">
+          <w:hyperlink w:anchor="_Toc464840151" w:history="1">
             <w:r>
               <w:rPr>
                 <w:rStyle w:val="Hyperlink"/>
@@ -2817,7 +2907,7 @@
                 <w:noProof/>
                 <w:webHidden/>
               </w:rPr>
-              <w:instrText xml:space="preserve"> PAGEREF _Toc464836915 \h </w:instrText>
+              <w:instrText xml:space="preserve"> PAGEREF _Toc464840151 \h </w:instrText>
             </w:r>
             <w:r>
               <w:rPr>
@@ -2860,7 +2950,7 @@
               <w:lang w:eastAsia="bg-BG"/>
             </w:rPr>
           </w:pPr>
-          <w:hyperlink w:anchor="_Toc464836916" w:history="1">
+          <w:hyperlink w:anchor="_Toc464840152" w:history="1">
             <w:r>
               <w:rPr>
                 <w:rStyle w:val="Hyperlink"/>
@@ -2888,7 +2978,7 @@
                 <w:noProof/>
                 <w:webHidden/>
               </w:rPr>
-              <w:instrText xml:space="preserve"> PAGEREF _Toc464836916 \h </w:instrText>
+              <w:instrText xml:space="preserve"> PAGEREF _Toc464840152 \h </w:instrText>
             </w:r>
             <w:r>
               <w:rPr>
@@ -2931,7 +3021,7 @@
               <w:lang w:eastAsia="bg-BG"/>
             </w:rPr>
           </w:pPr>
-          <w:hyperlink w:anchor="_Toc464836917" w:history="1">
+          <w:hyperlink w:anchor="_Toc464840153" w:history="1">
             <w:r>
               <w:rPr>
                 <w:rStyle w:val="Hyperlink"/>
@@ -2959,7 +3049,7 @@
                 <w:noProof/>
                 <w:webHidden/>
               </w:rPr>
-              <w:instrText xml:space="preserve"> PAGEREF _Toc464836917 \h </w:instrText>
+              <w:instrText xml:space="preserve"> PAGEREF _Toc464840153 \h </w:instrText>
             </w:r>
             <w:r>
               <w:rPr>
@@ -3002,7 +3092,7 @@
               <w:lang w:eastAsia="bg-BG"/>
             </w:rPr>
           </w:pPr>
-          <w:hyperlink w:anchor="_Toc464836918" w:history="1">
+          <w:hyperlink w:anchor="_Toc464840154" w:history="1">
             <w:r>
               <w:rPr>
                 <w:rStyle w:val="Hyperlink"/>
@@ -3030,7 +3120,7 @@
                 <w:noProof/>
                 <w:webHidden/>
               </w:rPr>
-              <w:instrText xml:space="preserve"> PAGEREF _Toc464836918 \h </w:instrText>
+              <w:instrText xml:space="preserve"> PAGEREF _Toc464840154 \h </w:instrText>
             </w:r>
             <w:r>
               <w:rPr>
@@ -3073,7 +3163,7 @@
               <w:lang w:eastAsia="bg-BG"/>
             </w:rPr>
           </w:pPr>
-          <w:hyperlink w:anchor="_Toc464836919" w:history="1">
+          <w:hyperlink w:anchor="_Toc464840155" w:history="1">
             <w:r>
               <w:rPr>
                 <w:rStyle w:val="Hyperlink"/>
@@ -3101,7 +3191,7 @@
                 <w:noProof/>
                 <w:webHidden/>
               </w:rPr>
-              <w:instrText xml:space="preserve"> PAGEREF _Toc464836919 \h </w:instrText>
+              <w:instrText xml:space="preserve"> PAGEREF _Toc464840155 \h </w:instrText>
             </w:r>
             <w:r>
               <w:rPr>
@@ -3144,7 +3234,7 @@
               <w:lang w:eastAsia="bg-BG"/>
             </w:rPr>
           </w:pPr>
-          <w:hyperlink w:anchor="_Toc464836920" w:history="1">
+          <w:hyperlink w:anchor="_Toc464840156" w:history="1">
             <w:r>
               <w:rPr>
                 <w:rStyle w:val="Hyperlink"/>
@@ -3172,7 +3262,7 @@
                 <w:noProof/>
                 <w:webHidden/>
               </w:rPr>
-              <w:instrText xml:space="preserve"> PAGEREF _Toc464836920 \h </w:instrText>
+              <w:instrText xml:space="preserve"> PAGEREF _Toc464840156 \h </w:instrText>
             </w:r>
             <w:r>
               <w:rPr>
@@ -3215,7 +3305,7 @@
               <w:lang w:eastAsia="bg-BG"/>
             </w:rPr>
           </w:pPr>
-          <w:hyperlink w:anchor="_Toc464836921" w:history="1">
+          <w:hyperlink w:anchor="_Toc464840157" w:history="1">
             <w:r>
               <w:rPr>
                 <w:rStyle w:val="Hyperlink"/>
@@ -3243,7 +3333,7 @@
                 <w:noProof/>
                 <w:webHidden/>
               </w:rPr>
-              <w:instrText xml:space="preserve"> PAGEREF _Toc464836921 \h </w:instrText>
+              <w:instrText xml:space="preserve"> PAGEREF _Toc464840157 \h </w:instrText>
             </w:r>
             <w:r>
               <w:rPr>
@@ -3286,7 +3376,7 @@
               <w:lang w:eastAsia="bg-BG"/>
             </w:rPr>
           </w:pPr>
-          <w:hyperlink w:anchor="_Toc464836922" w:history="1">
+          <w:hyperlink w:anchor="_Toc464840158" w:history="1">
             <w:r>
               <w:rPr>
                 <w:rStyle w:val="Hyperlink"/>
@@ -3314,7 +3404,7 @@
                 <w:noProof/>
                 <w:webHidden/>
               </w:rPr>
-              <w:instrText xml:space="preserve"> PAGEREF _Toc464836922 \h </w:instrText>
+              <w:instrText xml:space="preserve"> PAGEREF _Toc464840158 \h </w:instrText>
             </w:r>
             <w:r>
               <w:rPr>
@@ -3357,7 +3447,7 @@
               <w:lang w:eastAsia="bg-BG"/>
             </w:rPr>
           </w:pPr>
-          <w:hyperlink w:anchor="_Toc464836923" w:history="1">
+          <w:hyperlink w:anchor="_Toc464840159" w:history="1">
             <w:r>
               <w:rPr>
                 <w:rStyle w:val="Hyperlink"/>
@@ -3385,7 +3475,7 @@
                 <w:noProof/>
                 <w:webHidden/>
               </w:rPr>
-              <w:instrText xml:space="preserve"> PAGEREF _Toc464836923 \h </w:instrText>
+              <w:instrText xml:space="preserve"> PAGEREF _Toc464840159 \h </w:instrText>
             </w:r>
             <w:r>
               <w:rPr>
@@ -3405,7 +3495,7 @@
                 <w:noProof/>
                 <w:webHidden/>
               </w:rPr>
-              <w:t>16</w:t>
+              <w:t>17</w:t>
             </w:r>
             <w:r>
               <w:rPr>
@@ -3428,7 +3518,7 @@
               <w:lang w:eastAsia="bg-BG"/>
             </w:rPr>
           </w:pPr>
-          <w:hyperlink w:anchor="_Toc464836924" w:history="1">
+          <w:hyperlink w:anchor="_Toc464840160" w:history="1">
             <w:r>
               <w:rPr>
                 <w:rStyle w:val="Hyperlink"/>
@@ -3456,7 +3546,7 @@
                 <w:noProof/>
                 <w:webHidden/>
               </w:rPr>
-              <w:instrText xml:space="preserve"> PAGEREF _Toc464836924 \h </w:instrText>
+              <w:instrText xml:space="preserve"> PAGEREF _Toc464840160 \h </w:instrText>
             </w:r>
             <w:r>
               <w:rPr>
@@ -3476,7 +3566,7 @@
                 <w:noProof/>
                 <w:webHidden/>
               </w:rPr>
-              <w:t>17</w:t>
+              <w:t>18</w:t>
             </w:r>
             <w:r>
               <w:rPr>
@@ -3500,7 +3590,7 @@
               <w:lang w:eastAsia="bg-BG"/>
             </w:rPr>
           </w:pPr>
-          <w:hyperlink w:anchor="_Toc464836925" w:history="1">
+          <w:hyperlink w:anchor="_Toc464840161" w:history="1">
             <w:r>
               <w:rPr>
                 <w:rStyle w:val="Hyperlink"/>
@@ -3544,7 +3634,7 @@
                 <w:noProof/>
                 <w:webHidden/>
               </w:rPr>
-              <w:instrText xml:space="preserve"> PAGEREF _Toc464836925 \h </w:instrText>
+              <w:instrText xml:space="preserve"> PAGEREF _Toc464840161 \h </w:instrText>
             </w:r>
             <w:r>
               <w:rPr>
@@ -3564,7 +3654,7 @@
                 <w:noProof/>
                 <w:webHidden/>
               </w:rPr>
-              <w:t>17</w:t>
+              <w:t>18</w:t>
             </w:r>
             <w:r>
               <w:rPr>
@@ -3574,6 +3664,8 @@
               <w:fldChar w:fldCharType="end"/>
             </w:r>
           </w:hyperlink>
+          <w:bookmarkStart w:id="0" w:name="_GoBack"/>
+          <w:bookmarkEnd w:id="0"/>
           <w:r>
             <w:rPr>
               <w:b/>
@@ -3606,13 +3698,139 @@
           <w:lang w:val="en-US"/>
         </w:rPr>
       </w:pPr>
-      <w:bookmarkStart w:id="2" w:name="_Toc464836891"/>
+      <w:bookmarkStart w:id="1" w:name="_Toc464840126"/>
       <w:r>
         <w:rPr>
           <w:lang w:val="en-US"/>
         </w:rPr>
         <w:lastRenderedPageBreak/>
         <w:t>Introduction</w:t>
+      </w:r>
+      <w:bookmarkEnd w:id="1"/>
+    </w:p>
+    <w:p>
+      <w:pPr>
+        <w:rPr>
+          <w:lang w:val="en-US"/>
+        </w:rPr>
+      </w:pPr>
+      <w:r>
+        <w:rPr>
+          <w:lang w:val="en-US"/>
+        </w:rPr>
+        <w:t>In this document we will be presenting our secure design for a custom web application. We will be explai</w:t>
+      </w:r>
+      <w:r>
+        <w:rPr>
+          <w:lang w:val="en-US"/>
+        </w:rPr>
+        <w:t>ning what kind of techniques we have applied to our web application design and how did we implement them.</w:t>
+      </w:r>
+    </w:p>
+    <w:p>
+      <w:pPr>
+        <w:rPr>
+          <w:lang w:val="en-US"/>
+        </w:rPr>
+      </w:pPr>
+      <w:r>
+        <w:rPr>
+          <w:lang w:val="en-US"/>
+        </w:rPr>
+        <w:t xml:space="preserve">We conducted our development in three different main stages. During the first stage we created a simple vulnerable web application, just enough to know what our main functionalities are. After creating this application we started researching into possible threads and vulnerabilities that applied to our concrete implementation. We then </w:t>
+      </w:r>
+      <w:r>
+        <w:rPr>
+          <w:lang w:val="en-US"/>
+        </w:rPr>
+        <w:t>updated our implementation to a beta version and gave it to another group for pen testing. When we received their pen-test report, we took all the vulnerabilities they found and updated our application to its final version.</w:t>
+      </w:r>
+    </w:p>
+    <w:p>
+      <w:pPr>
+        <w:rPr>
+          <w:lang w:val="en-US"/>
+        </w:rPr>
+      </w:pPr>
+      <w:r>
+        <w:rPr>
+          <w:lang w:val="en-US"/>
+        </w:rPr>
+        <w:t>In this document we will be discussing three main points.</w:t>
+      </w:r>
+    </w:p>
+    <w:p>
+      <w:pPr>
+        <w:rPr>
+          <w:lang w:val="en-US"/>
+        </w:rPr>
+      </w:pPr>
+      <w:r>
+        <w:rPr>
+          <w:lang w:val="en-US"/>
+        </w:rPr>
+        <w:t>First we will concentrate on the main</w:t>
+      </w:r>
+      <w:r>
+        <w:rPr>
+          <w:lang w:val="en-US"/>
+        </w:rPr>
+        <w:t xml:space="preserve"> idea behind the application is – the functionalities and overall model. We won’t concentrate much on the code, but more on the ideas and architecture.</w:t>
+      </w:r>
+    </w:p>
+    <w:p>
+      <w:pPr>
+        <w:rPr>
+          <w:lang w:val="en-US"/>
+        </w:rPr>
+      </w:pPr>
+      <w:r>
+        <w:rPr>
+          <w:lang w:val="en-US"/>
+        </w:rPr>
+        <w:t xml:space="preserve">In the next parts we will </w:t>
+      </w:r>
+      <w:r>
+        <w:rPr>
+          <w:lang w:val="en-US"/>
+        </w:rPr>
+        <w:t xml:space="preserve">be focusing on our research findings and how they apply to our implementation. We analyze the possible threads and risks and how we </w:t>
+      </w:r>
+      <w:r>
+        <w:rPr>
+          <w:lang w:val="en-US"/>
+        </w:rPr>
+        <w:t>decided to best deal with them.</w:t>
+      </w:r>
+    </w:p>
+    <w:p>
+      <w:pPr>
+        <w:pStyle w:val="Heading1"/>
+        <w:rPr>
+          <w:lang w:val="en-US"/>
+        </w:rPr>
+      </w:pPr>
+      <w:r>
+        <w:rPr>
+          <w:lang w:val="en-US"/>
+        </w:rPr>
+        <w:br w:type="page"/>
+      </w:r>
+    </w:p>
+    <w:p>
+      <w:pPr>
+        <w:pStyle w:val="Heading1"/>
+        <w:rPr>
+          <w:lang w:val="en-US"/>
+        </w:rPr>
+      </w:pPr>
+      <w:bookmarkStart w:id="2" w:name="_Toc464840127"/>
+      <w:r>
+        <w:rPr>
+          <w:lang w:val="en-US"/>
+        </w:rPr>
+        <w:lastRenderedPageBreak/>
+        <w:t>Web application functionalities</w:t>
       </w:r>
       <w:bookmarkEnd w:id="2"/>
     </w:p>
@@ -3623,150 +3841,24 @@
         </w:rPr>
       </w:pPr>
       <w:r>
-        <w:rPr>
-          <w:lang w:val="en-US"/>
-        </w:rPr>
-        <w:t>In this document we will be presenting our secure design for a custom web application. We will be explai</w:t>
-      </w:r>
-      <w:r>
-        <w:rPr>
-          <w:lang w:val="en-US"/>
-        </w:rPr>
-        <w:t>ning what kind of techniques we have applied to our web application design and how did we implement them.</w:t>
+        <w:t>The main purpose of this project is to develop a simple web application with some secure techniques. The web application is developed with HTML/CSS Bootstrap, JavaScript/JQuery for the front side and PHP/MySQLi for the back office. Our web application is called “User-Blog”, which basically allows users to register, update personal profile and leave comments to each other.</w:t>
       </w:r>
     </w:p>
     <w:p>
       <w:pPr>
+        <w:pStyle w:val="Heading2"/>
         <w:rPr>
           <w:lang w:val="en-US"/>
         </w:rPr>
       </w:pPr>
+      <w:bookmarkStart w:id="3" w:name="_Toc464840128"/>
       <w:r>
         <w:rPr>
           <w:lang w:val="en-US"/>
         </w:rPr>
-        <w:t xml:space="preserve">We conducted our development in three different main stages. During the first stage we created a simple vulnerable web application, just enough to know what our main functionalities are. After creating this application we started researching into possible threads and vulnerabilities that applied to our concrete implementation. We then </w:t>
-      </w:r>
-      <w:r>
-        <w:rPr>
-          <w:lang w:val="en-US"/>
-        </w:rPr>
-        <w:t>updated our implementation to a beta version and gave it to another group for pen testing. When we received their pen-test report, we took all the vulnerabilities they found and updated our application to its final version.</w:t>
-      </w:r>
-    </w:p>
-    <w:p>
-      <w:pPr>
-        <w:rPr>
-          <w:lang w:val="en-US"/>
-        </w:rPr>
-      </w:pPr>
-      <w:r>
-        <w:rPr>
-          <w:lang w:val="en-US"/>
-        </w:rPr>
-        <w:t>In this document we will be discussing three main points.</w:t>
-      </w:r>
-    </w:p>
-    <w:p>
-      <w:pPr>
-        <w:rPr>
-          <w:lang w:val="en-US"/>
-        </w:rPr>
-      </w:pPr>
-      <w:r>
-        <w:rPr>
-          <w:lang w:val="en-US"/>
-        </w:rPr>
-        <w:t>First we will concentrate on the main</w:t>
-      </w:r>
-      <w:r>
-        <w:rPr>
-          <w:lang w:val="en-US"/>
-        </w:rPr>
-        <w:t xml:space="preserve"> idea behind the application is – the functionalities and overall model. We won’t concentrate much on the code, but more on the ideas and architecture.</w:t>
-      </w:r>
-    </w:p>
-    <w:p>
-      <w:pPr>
-        <w:rPr>
-          <w:lang w:val="en-US"/>
-        </w:rPr>
-      </w:pPr>
-      <w:r>
-        <w:rPr>
-          <w:lang w:val="en-US"/>
-        </w:rPr>
-        <w:t xml:space="preserve">In the next parts we will </w:t>
-      </w:r>
-      <w:r>
-        <w:rPr>
-          <w:lang w:val="en-US"/>
-        </w:rPr>
-        <w:t xml:space="preserve">be focusing on our research findings and how they apply to our implementation. We analyze the possible threads and risks and how we </w:t>
-      </w:r>
-      <w:r>
-        <w:rPr>
-          <w:lang w:val="en-US"/>
-        </w:rPr>
-        <w:t>decided to best deal with them.</w:t>
-      </w:r>
-    </w:p>
-    <w:p>
-      <w:pPr>
-        <w:pStyle w:val="Heading1"/>
-        <w:rPr>
-          <w:lang w:val="en-US"/>
-        </w:rPr>
-      </w:pPr>
-      <w:r>
-        <w:rPr>
-          <w:lang w:val="en-US"/>
-        </w:rPr>
-        <w:br w:type="page"/>
-      </w:r>
-    </w:p>
-    <w:p>
-      <w:pPr>
-        <w:pStyle w:val="Heading1"/>
-        <w:rPr>
-          <w:lang w:val="en-US"/>
-        </w:rPr>
-      </w:pPr>
-      <w:bookmarkStart w:id="3" w:name="_Toc464836892"/>
-      <w:r>
-        <w:rPr>
-          <w:lang w:val="en-US"/>
-        </w:rPr>
-        <w:lastRenderedPageBreak/>
-        <w:t>Web application functionalities</w:t>
+        <w:t>User groups</w:t>
       </w:r>
       <w:bookmarkEnd w:id="3"/>
-    </w:p>
-    <w:p>
-      <w:pPr>
-        <w:rPr>
-          <w:lang w:val="en-US"/>
-        </w:rPr>
-      </w:pPr>
-      <w:r>
-        <w:t>The main purpose of this project is to develop a simple web application with some secure techniques. The web application is developed with HTML/CSS Bootstrap, JavaScript/JQuery for the front side and PHP/MySQLi for the back office. Our web application is called “User-Blog”, which basically allows users to register, update personal profile and leave comments to each other.</w:t>
-      </w:r>
-    </w:p>
-    <w:p>
-      <w:pPr>
-        <w:pStyle w:val="Heading2"/>
-        <w:rPr>
-          <w:lang w:val="en-US"/>
-        </w:rPr>
-      </w:pPr>
-      <w:bookmarkStart w:id="4" w:name="_Toc464836893"/>
-      <w:r>
-        <w:rPr>
-          <w:lang w:val="en-US"/>
-        </w:rPr>
-        <w:t>User groups</w:t>
-      </w:r>
-      <w:bookmarkEnd w:id="4"/>
     </w:p>
     <w:tbl>
       <w:tblPr>
@@ -3969,14 +4061,14 @@
           <w:lang w:val="en-US"/>
         </w:rPr>
       </w:pPr>
-      <w:bookmarkStart w:id="5" w:name="_Toc464836894"/>
+      <w:bookmarkStart w:id="4" w:name="_Toc464840129"/>
       <w:r>
         <w:rPr>
           <w:lang w:val="en-US"/>
         </w:rPr>
         <w:t>Use case scenarios</w:t>
       </w:r>
-      <w:bookmarkEnd w:id="5"/>
+      <w:bookmarkEnd w:id="4"/>
     </w:p>
     <w:tbl>
       <w:tblPr>
@@ -4410,16 +4502,16 @@
           <w:rFonts w:cstheme="minorHAnsi"/>
         </w:rPr>
       </w:pPr>
-      <w:bookmarkStart w:id="6" w:name="_Toc463554215"/>
-      <w:bookmarkStart w:id="7" w:name="_Toc464836895"/>
+      <w:bookmarkStart w:id="5" w:name="_Toc463554215"/>
+      <w:bookmarkStart w:id="6" w:name="_Toc464840130"/>
       <w:r>
         <w:rPr>
           <w:rFonts w:cstheme="minorHAnsi"/>
         </w:rPr>
         <w:t>Register</w:t>
       </w:r>
+      <w:bookmarkEnd w:id="5"/>
       <w:bookmarkEnd w:id="6"/>
-      <w:bookmarkEnd w:id="7"/>
       <w:r>
         <w:rPr>
           <w:rFonts w:cstheme="minorHAnsi"/>
@@ -4778,7 +4870,7 @@
           <w:rFonts w:cstheme="minorHAnsi"/>
         </w:rPr>
       </w:pPr>
-      <w:bookmarkStart w:id="8" w:name="_Toc464836896"/>
+      <w:bookmarkStart w:id="7" w:name="_Toc464840131"/>
       <w:r>
         <w:rPr>
           <w:rFonts w:cstheme="minorHAnsi"/>
@@ -4786,7 +4878,7 @@
         <w:lastRenderedPageBreak/>
         <w:t>Log in</w:t>
       </w:r>
-      <w:bookmarkEnd w:id="8"/>
+      <w:bookmarkEnd w:id="7"/>
     </w:p>
     <w:p>
       <w:pPr>
@@ -5037,14 +5129,14 @@
           <w:rFonts w:cstheme="minorHAnsi"/>
         </w:rPr>
       </w:pPr>
-      <w:bookmarkStart w:id="9" w:name="_Toc464836897"/>
+      <w:bookmarkStart w:id="8" w:name="_Toc464840132"/>
       <w:r>
         <w:rPr>
           <w:rFonts w:cstheme="minorHAnsi"/>
         </w:rPr>
         <w:t>Update avatar</w:t>
       </w:r>
-      <w:bookmarkEnd w:id="9"/>
+      <w:bookmarkEnd w:id="8"/>
     </w:p>
     <w:p>
       <w:pPr>
@@ -5379,14 +5471,14 @@
           <w:rFonts w:cstheme="minorHAnsi"/>
         </w:rPr>
       </w:pPr>
-      <w:bookmarkStart w:id="10" w:name="_Toc464836898"/>
+      <w:bookmarkStart w:id="9" w:name="_Toc464840133"/>
       <w:r>
         <w:rPr>
           <w:rFonts w:cstheme="minorHAnsi"/>
         </w:rPr>
         <w:t>Comment</w:t>
       </w:r>
-      <w:bookmarkEnd w:id="10"/>
+      <w:bookmarkEnd w:id="9"/>
       <w:r>
         <w:rPr>
           <w:rFonts w:cstheme="minorHAnsi"/>
@@ -5623,14 +5715,14 @@
           <w:rFonts w:cstheme="minorHAnsi"/>
         </w:rPr>
       </w:pPr>
-      <w:bookmarkStart w:id="11" w:name="_Toc464836899"/>
+      <w:bookmarkStart w:id="10" w:name="_Toc464840134"/>
       <w:r>
         <w:rPr>
           <w:rFonts w:cstheme="minorHAnsi"/>
         </w:rPr>
         <w:t>Change password</w:t>
       </w:r>
-      <w:bookmarkEnd w:id="11"/>
+      <w:bookmarkEnd w:id="10"/>
     </w:p>
     <w:p>
       <w:pPr>
@@ -5991,14 +6083,14 @@
           <w:rFonts w:cstheme="minorHAnsi"/>
         </w:rPr>
       </w:pPr>
-      <w:bookmarkStart w:id="12" w:name="_Toc464836900"/>
+      <w:bookmarkStart w:id="11" w:name="_Toc464840135"/>
       <w:r>
         <w:rPr>
           <w:rFonts w:cstheme="minorHAnsi"/>
         </w:rPr>
         <w:t>Administrator bans user</w:t>
       </w:r>
-      <w:bookmarkEnd w:id="12"/>
+      <w:bookmarkEnd w:id="11"/>
     </w:p>
     <w:p>
       <w:pPr>
@@ -6229,14 +6321,14 @@
           <w:rFonts w:cstheme="minorHAnsi"/>
         </w:rPr>
       </w:pPr>
-      <w:bookmarkStart w:id="13" w:name="_Toc464836901"/>
+      <w:bookmarkStart w:id="12" w:name="_Toc464840136"/>
       <w:r>
         <w:rPr>
           <w:rFonts w:cstheme="minorHAnsi"/>
         </w:rPr>
         <w:t>Administrator deletes comment.</w:t>
       </w:r>
-      <w:bookmarkEnd w:id="13"/>
+      <w:bookmarkEnd w:id="12"/>
     </w:p>
     <w:p>
       <w:pPr>
@@ -6460,7 +6552,7 @@
           <w:lang w:val="en-US"/>
         </w:rPr>
       </w:pPr>
-      <w:bookmarkStart w:id="14" w:name="_Toc464836902"/>
+      <w:bookmarkStart w:id="13" w:name="_Toc464840137"/>
       <w:r>
         <w:rPr>
           <w:lang w:val="en-US"/>
@@ -6468,7 +6560,7 @@
         <w:lastRenderedPageBreak/>
         <w:t>Threat Analysis</w:t>
       </w:r>
-      <w:bookmarkEnd w:id="14"/>
+      <w:bookmarkEnd w:id="13"/>
     </w:p>
     <w:p>
       <w:pPr>
@@ -6490,14 +6582,14 @@
           <w:lang w:val="en-US"/>
         </w:rPr>
       </w:pPr>
-      <w:bookmarkStart w:id="15" w:name="_Toc464836903"/>
+      <w:bookmarkStart w:id="14" w:name="_Toc464840138"/>
       <w:r>
         <w:rPr>
           <w:lang w:val="en-US"/>
         </w:rPr>
         <w:t>CIA Analysis</w:t>
       </w:r>
-      <w:bookmarkEnd w:id="15"/>
+      <w:bookmarkEnd w:id="14"/>
     </w:p>
     <w:tbl>
       <w:tblPr>
@@ -6886,14 +6978,14 @@
           <w:lang w:val="en-US"/>
         </w:rPr>
       </w:pPr>
-      <w:bookmarkStart w:id="16" w:name="_Toc464836904"/>
+      <w:bookmarkStart w:id="15" w:name="_Toc464840139"/>
       <w:r>
         <w:rPr>
           <w:lang w:val="en-US"/>
         </w:rPr>
         <w:t>Permission scheme</w:t>
       </w:r>
-      <w:bookmarkEnd w:id="16"/>
+      <w:bookmarkEnd w:id="15"/>
     </w:p>
     <w:tbl>
       <w:tblPr>
@@ -7246,14 +7338,14 @@
           <w:lang w:val="en-US"/>
         </w:rPr>
       </w:pPr>
-      <w:bookmarkStart w:id="17" w:name="_Toc464836905"/>
+      <w:bookmarkStart w:id="16" w:name="_Toc464840140"/>
       <w:r>
         <w:rPr>
           <w:lang w:val="en-US"/>
         </w:rPr>
         <w:t>Risk Analysis</w:t>
       </w:r>
-      <w:bookmarkEnd w:id="17"/>
+      <w:bookmarkEnd w:id="16"/>
     </w:p>
     <w:tbl>
       <w:tblPr>
@@ -7513,14 +7605,12 @@
                 <w:lang w:val="en-US"/>
               </w:rPr>
             </w:pPr>
-            <w:proofErr w:type="spellStart"/>
             <w:r>
               <w:rPr>
                 <w:lang w:val="en-US"/>
               </w:rPr>
               <w:t>HIgh</w:t>
             </w:r>
-            <w:proofErr w:type="spellEnd"/>
           </w:p>
         </w:tc>
       </w:tr>
@@ -7719,12 +7809,29 @@
     </w:p>
     <w:p>
       <w:pPr>
-        <w:pStyle w:val="Heading3"/>
+        <w:pStyle w:val="Heading1"/>
         <w:rPr>
           <w:lang w:val="en-US"/>
         </w:rPr>
       </w:pPr>
-      <w:bookmarkStart w:id="18" w:name="_Toc464836906"/>
+      <w:bookmarkStart w:id="17" w:name="_Toc464840141"/>
+      <w:r>
+        <w:rPr>
+          <w:lang w:val="en-US"/>
+        </w:rPr>
+        <w:lastRenderedPageBreak/>
+        <w:t>Secure design</w:t>
+      </w:r>
+      <w:bookmarkEnd w:id="17"/>
+    </w:p>
+    <w:p>
+      <w:pPr>
+        <w:pStyle w:val="Heading2"/>
+        <w:rPr>
+          <w:lang w:val="en-US"/>
+        </w:rPr>
+      </w:pPr>
+      <w:bookmarkStart w:id="18" w:name="_Toc464840142"/>
       <w:r>
         <w:rPr>
           <w:lang w:val="en-US"/>
@@ -7767,14 +7874,7 @@
         <w:rPr>
           <w:lang w:val="en-US"/>
         </w:rPr>
-        <w:t xml:space="preserve">k through are brute force and dictionary attacks. These are the two most common ways of </w:t>
-      </w:r>
-      <w:r>
-        <w:rPr>
-          <w:lang w:val="en-US"/>
-        </w:rPr>
-        <w:lastRenderedPageBreak/>
-        <w:t>guessing a user’s password – dictionary attacks do so by using files containing common passwords and phrases to guess while a brute force simply checks all possible combination of characters up to a given length.</w:t>
+        <w:t>k through are brute force and dictionary attacks. These are the two most common ways of guessing a user’s password – dictionary attacks do so by using files containing common passwords and phrases to guess while a brute force simply checks all possible combination of characters up to a given length.</w:t>
       </w:r>
     </w:p>
     <w:p>
@@ -7895,12 +7995,12 @@
     </w:p>
     <w:p>
       <w:pPr>
-        <w:pStyle w:val="Heading3"/>
+        <w:pStyle w:val="Heading2"/>
         <w:rPr>
           <w:lang w:val="en-US"/>
         </w:rPr>
       </w:pPr>
-      <w:bookmarkStart w:id="19" w:name="_Toc464836907"/>
+      <w:bookmarkStart w:id="19" w:name="_Toc464840143"/>
       <w:r>
         <w:rPr>
           <w:lang w:val="en-US"/>
@@ -8015,828 +8115,12 @@
     </w:p>
     <w:p>
       <w:pPr>
+        <w:pStyle w:val="Heading2"/>
         <w:rPr>
           <w:lang w:val="en-US"/>
         </w:rPr>
       </w:pPr>
-      <w:r>
-        <w:rPr>
-          <w:noProof/>
-          <w:lang w:eastAsia="bg-BG"/>
-        </w:rPr>
-        <mc:AlternateContent>
-          <mc:Choice Requires="wps">
-            <w:drawing>
-              <wp:anchor distT="45720" distB="45720" distL="114300" distR="114300" simplePos="0" relativeHeight="251662336" behindDoc="0" locked="0" layoutInCell="1" allowOverlap="1" wp14:anchorId="715140F0" wp14:editId="553520B0">
-                <wp:simplePos x="0" y="0"/>
-                <wp:positionH relativeFrom="margin">
-                  <wp:posOffset>-114935</wp:posOffset>
-                </wp:positionH>
-                <wp:positionV relativeFrom="paragraph">
-                  <wp:posOffset>224790</wp:posOffset>
-                </wp:positionV>
-                <wp:extent cx="5751195" cy="842645"/>
-                <wp:effectExtent l="0" t="0" r="20955" b="14605"/>
-                <wp:wrapTopAndBottom/>
-                <wp:docPr id="217" name="Text Box 2"/>
-                <wp:cNvGraphicFramePr>
-                  <a:graphicFrameLocks xmlns:a="http://schemas.openxmlformats.org/drawingml/2006/main"/>
-                </wp:cNvGraphicFramePr>
-                <a:graphic xmlns:a="http://schemas.openxmlformats.org/drawingml/2006/main">
-                  <a:graphicData uri="http://schemas.microsoft.com/office/word/2010/wordprocessingShape">
-                    <wps:wsp>
-                      <wps:cNvSpPr txBox="1">
-                        <a:spLocks noChangeArrowheads="1"/>
-                      </wps:cNvSpPr>
-                      <wps:spPr bwMode="auto">
-                        <a:xfrm>
-                          <a:off x="0" y="0"/>
-                          <a:ext cx="5751195" cy="842645"/>
-                        </a:xfrm>
-                        <a:prstGeom prst="rect">
-                          <a:avLst/>
-                        </a:prstGeom>
-                        <a:solidFill>
-                          <a:schemeClr val="bg1">
-                            <a:lumMod val="85000"/>
-                          </a:schemeClr>
-                        </a:solidFill>
-                        <a:ln w="9525">
-                          <a:solidFill>
-                            <a:schemeClr val="bg1">
-                              <a:lumMod val="75000"/>
-                            </a:schemeClr>
-                          </a:solidFill>
-                          <a:miter lim="800000"/>
-                          <a:headEnd/>
-                          <a:tailEnd/>
-                        </a:ln>
-                      </wps:spPr>
-                      <wps:txbx>
-                        <w:txbxContent>
-                          <w:p>
-                            <w:pPr>
-                              <w:shd w:val="clear" w:color="auto" w:fill="FFFFFF"/>
-                              <w:spacing w:after="0" w:line="240" w:lineRule="auto"/>
-                              <w:rPr>
-                                <w:rFonts w:ascii="Courier New" w:eastAsia="Times New Roman" w:hAnsi="Courier New" w:cs="Courier New"/>
-                                <w:color w:val="000000"/>
-                                <w:sz w:val="20"/>
-                                <w:shd w:val="clear" w:color="auto" w:fill="FEFCF5"/>
-                                <w:lang w:eastAsia="bg-BG"/>
-                              </w:rPr>
-                            </w:pPr>
-                            <w:r>
-                              <w:rPr>
-                                <w:rFonts w:ascii="Courier New" w:eastAsia="Times New Roman" w:hAnsi="Courier New" w:cs="Courier New"/>
-                                <w:color w:val="000080"/>
-                                <w:sz w:val="20"/>
-                                <w:shd w:val="clear" w:color="auto" w:fill="FEFCF5"/>
-                                <w:lang w:eastAsia="bg-BG"/>
-                              </w:rPr>
-                              <w:t>$query</w:t>
-                            </w:r>
-                            <w:r>
-                              <w:rPr>
-                                <w:rFonts w:ascii="Courier New" w:eastAsia="Times New Roman" w:hAnsi="Courier New" w:cs="Courier New"/>
-                                <w:color w:val="000000"/>
-                                <w:sz w:val="20"/>
-                                <w:shd w:val="clear" w:color="auto" w:fill="FEFCF5"/>
-                                <w:lang w:eastAsia="bg-BG"/>
-                              </w:rPr>
-                              <w:t xml:space="preserve"> </w:t>
-                            </w:r>
-                            <w:r>
-                              <w:rPr>
-                                <w:rFonts w:ascii="Courier New" w:eastAsia="Times New Roman" w:hAnsi="Courier New" w:cs="Courier New"/>
-                                <w:color w:val="8000FF"/>
-                                <w:sz w:val="20"/>
-                                <w:shd w:val="clear" w:color="auto" w:fill="FEFCF5"/>
-                                <w:lang w:eastAsia="bg-BG"/>
-                              </w:rPr>
-                              <w:t>=</w:t>
-                            </w:r>
-                            <w:r>
-                              <w:rPr>
-                                <w:rFonts w:ascii="Courier New" w:eastAsia="Times New Roman" w:hAnsi="Courier New" w:cs="Courier New"/>
-                                <w:color w:val="000000"/>
-                                <w:sz w:val="20"/>
-                                <w:shd w:val="clear" w:color="auto" w:fill="FEFCF5"/>
-                                <w:lang w:eastAsia="bg-BG"/>
-                              </w:rPr>
-                              <w:t xml:space="preserve"> </w:t>
-                            </w:r>
-                            <w:r>
-                              <w:rPr>
-                                <w:rFonts w:ascii="Courier New" w:eastAsia="Times New Roman" w:hAnsi="Courier New" w:cs="Courier New"/>
-                                <w:color w:val="000080"/>
-                                <w:sz w:val="20"/>
-                                <w:shd w:val="clear" w:color="auto" w:fill="FEFCF5"/>
-                                <w:lang w:eastAsia="bg-BG"/>
-                              </w:rPr>
-                              <w:t>$con</w:t>
-                            </w:r>
-                            <w:r>
-                              <w:rPr>
-                                <w:rFonts w:ascii="Courier New" w:eastAsia="Times New Roman" w:hAnsi="Courier New" w:cs="Courier New"/>
-                                <w:color w:val="8000FF"/>
-                                <w:sz w:val="20"/>
-                                <w:shd w:val="clear" w:color="auto" w:fill="FEFCF5"/>
-                                <w:lang w:eastAsia="bg-BG"/>
-                              </w:rPr>
-                              <w:t>-&gt;</w:t>
-                            </w:r>
-                            <w:r>
-                              <w:rPr>
-                                <w:rFonts w:ascii="Courier New" w:eastAsia="Times New Roman" w:hAnsi="Courier New" w:cs="Courier New"/>
-                                <w:color w:val="000000"/>
-                                <w:sz w:val="20"/>
-                                <w:shd w:val="clear" w:color="auto" w:fill="FEFCF5"/>
-                                <w:lang w:eastAsia="bg-BG"/>
-                              </w:rPr>
-                              <w:t>prepare</w:t>
-                            </w:r>
-                            <w:r>
-                              <w:rPr>
-                                <w:rFonts w:ascii="Courier New" w:eastAsia="Times New Roman" w:hAnsi="Courier New" w:cs="Courier New"/>
-                                <w:color w:val="8000FF"/>
-                                <w:sz w:val="20"/>
-                                <w:shd w:val="clear" w:color="auto" w:fill="FEFCF5"/>
-                                <w:lang w:eastAsia="bg-BG"/>
-                              </w:rPr>
-                              <w:t>(</w:t>
-                            </w:r>
-                            <w:r>
-                              <w:rPr>
-                                <w:rFonts w:ascii="Courier New" w:eastAsia="Times New Roman" w:hAnsi="Courier New" w:cs="Courier New"/>
-                                <w:color w:val="808080"/>
-                                <w:sz w:val="20"/>
-                                <w:shd w:val="clear" w:color="auto" w:fill="FEFCF5"/>
-                                <w:lang w:eastAsia="bg-BG"/>
-                              </w:rPr>
-                              <w:t>"SELECT username,password,salt, avatar, accesslevel FROM users WHERE username = ? LIMIT 1"</w:t>
-                            </w:r>
-                            <w:r>
-                              <w:rPr>
-                                <w:rFonts w:ascii="Courier New" w:eastAsia="Times New Roman" w:hAnsi="Courier New" w:cs="Courier New"/>
-                                <w:color w:val="8000FF"/>
-                                <w:sz w:val="20"/>
-                                <w:shd w:val="clear" w:color="auto" w:fill="FEFCF5"/>
-                                <w:lang w:eastAsia="bg-BG"/>
-                              </w:rPr>
-                              <w:t>);</w:t>
-                            </w:r>
-                          </w:p>
-                          <w:p>
-                            <w:pPr>
-                              <w:shd w:val="clear" w:color="auto" w:fill="FFFFFF"/>
-                              <w:spacing w:after="0" w:line="240" w:lineRule="auto"/>
-                              <w:rPr>
-                                <w:rFonts w:ascii="Courier New" w:eastAsia="Times New Roman" w:hAnsi="Courier New" w:cs="Courier New"/>
-                                <w:color w:val="000000"/>
-                                <w:sz w:val="20"/>
-                                <w:shd w:val="clear" w:color="auto" w:fill="FEFCF5"/>
-                                <w:lang w:eastAsia="bg-BG"/>
-                              </w:rPr>
-                            </w:pPr>
-                            <w:r>
-                              <w:rPr>
-                                <w:rFonts w:ascii="Courier New" w:eastAsia="Times New Roman" w:hAnsi="Courier New" w:cs="Courier New"/>
-                                <w:color w:val="000080"/>
-                                <w:sz w:val="20"/>
-                                <w:shd w:val="clear" w:color="auto" w:fill="FEFCF5"/>
-                                <w:lang w:eastAsia="bg-BG"/>
-                              </w:rPr>
-                              <w:t>$query</w:t>
-                            </w:r>
-                            <w:r>
-                              <w:rPr>
-                                <w:rFonts w:ascii="Courier New" w:eastAsia="Times New Roman" w:hAnsi="Courier New" w:cs="Courier New"/>
-                                <w:color w:val="000000"/>
-                                <w:sz w:val="20"/>
-                                <w:shd w:val="clear" w:color="auto" w:fill="FEFCF5"/>
-                                <w:lang w:eastAsia="bg-BG"/>
-                              </w:rPr>
-                              <w:t xml:space="preserve"> </w:t>
-                            </w:r>
-                            <w:r>
-                              <w:rPr>
-                                <w:rFonts w:ascii="Courier New" w:eastAsia="Times New Roman" w:hAnsi="Courier New" w:cs="Courier New"/>
-                                <w:color w:val="8000FF"/>
-                                <w:sz w:val="20"/>
-                                <w:shd w:val="clear" w:color="auto" w:fill="FEFCF5"/>
-                                <w:lang w:eastAsia="bg-BG"/>
-                              </w:rPr>
-                              <w:t>-&gt;</w:t>
-                            </w:r>
-                            <w:r>
-                              <w:rPr>
-                                <w:rFonts w:ascii="Courier New" w:eastAsia="Times New Roman" w:hAnsi="Courier New" w:cs="Courier New"/>
-                                <w:color w:val="000000"/>
-                                <w:sz w:val="20"/>
-                                <w:shd w:val="clear" w:color="auto" w:fill="FEFCF5"/>
-                                <w:lang w:eastAsia="bg-BG"/>
-                              </w:rPr>
-                              <w:t>bind_param</w:t>
-                            </w:r>
-                            <w:r>
-                              <w:rPr>
-                                <w:rFonts w:ascii="Courier New" w:eastAsia="Times New Roman" w:hAnsi="Courier New" w:cs="Courier New"/>
-                                <w:color w:val="8000FF"/>
-                                <w:sz w:val="20"/>
-                                <w:shd w:val="clear" w:color="auto" w:fill="FEFCF5"/>
-                                <w:lang w:eastAsia="bg-BG"/>
-                              </w:rPr>
-                              <w:t>(</w:t>
-                            </w:r>
-                            <w:r>
-                              <w:rPr>
-                                <w:rFonts w:ascii="Courier New" w:eastAsia="Times New Roman" w:hAnsi="Courier New" w:cs="Courier New"/>
-                                <w:color w:val="808080"/>
-                                <w:sz w:val="20"/>
-                                <w:shd w:val="clear" w:color="auto" w:fill="FEFCF5"/>
-                                <w:lang w:eastAsia="bg-BG"/>
-                              </w:rPr>
-                              <w:t>'s'</w:t>
-                            </w:r>
-                            <w:r>
-                              <w:rPr>
-                                <w:rFonts w:ascii="Courier New" w:eastAsia="Times New Roman" w:hAnsi="Courier New" w:cs="Courier New"/>
-                                <w:color w:val="8000FF"/>
-                                <w:sz w:val="20"/>
-                                <w:shd w:val="clear" w:color="auto" w:fill="FEFCF5"/>
-                                <w:lang w:eastAsia="bg-BG"/>
-                              </w:rPr>
-                              <w:t>,</w:t>
-                            </w:r>
-                            <w:r>
-                              <w:rPr>
-                                <w:rFonts w:ascii="Courier New" w:eastAsia="Times New Roman" w:hAnsi="Courier New" w:cs="Courier New"/>
-                                <w:color w:val="000080"/>
-                                <w:sz w:val="20"/>
-                                <w:shd w:val="clear" w:color="auto" w:fill="FEFCF5"/>
-                                <w:lang w:eastAsia="bg-BG"/>
-                              </w:rPr>
-                              <w:t>$userName</w:t>
-                            </w:r>
-                            <w:r>
-                              <w:rPr>
-                                <w:rFonts w:ascii="Courier New" w:eastAsia="Times New Roman" w:hAnsi="Courier New" w:cs="Courier New"/>
-                                <w:color w:val="8000FF"/>
-                                <w:sz w:val="20"/>
-                                <w:shd w:val="clear" w:color="auto" w:fill="FEFCF5"/>
-                                <w:lang w:eastAsia="bg-BG"/>
-                              </w:rPr>
-                              <w:t>);</w:t>
-                            </w:r>
-                          </w:p>
-                          <w:p>
-                            <w:pPr>
-                              <w:shd w:val="clear" w:color="auto" w:fill="FFFFFF"/>
-                              <w:spacing w:after="0" w:line="240" w:lineRule="auto"/>
-                              <w:rPr>
-                                <w:rFonts w:ascii="Courier New" w:eastAsia="Times New Roman" w:hAnsi="Courier New" w:cs="Courier New"/>
-                                <w:color w:val="000000"/>
-                                <w:sz w:val="20"/>
-                                <w:shd w:val="clear" w:color="auto" w:fill="FEFCF5"/>
-                                <w:lang w:eastAsia="bg-BG"/>
-                              </w:rPr>
-                            </w:pPr>
-                            <w:r>
-                              <w:rPr>
-                                <w:rFonts w:ascii="Courier New" w:eastAsia="Times New Roman" w:hAnsi="Courier New" w:cs="Courier New"/>
-                                <w:color w:val="000080"/>
-                                <w:sz w:val="20"/>
-                                <w:shd w:val="clear" w:color="auto" w:fill="FEFCF5"/>
-                                <w:lang w:eastAsia="bg-BG"/>
-                              </w:rPr>
-                              <w:t>$query</w:t>
-                            </w:r>
-                            <w:r>
-                              <w:rPr>
-                                <w:rFonts w:ascii="Courier New" w:eastAsia="Times New Roman" w:hAnsi="Courier New" w:cs="Courier New"/>
-                                <w:color w:val="8000FF"/>
-                                <w:sz w:val="20"/>
-                                <w:shd w:val="clear" w:color="auto" w:fill="FEFCF5"/>
-                                <w:lang w:eastAsia="bg-BG"/>
-                              </w:rPr>
-                              <w:t>-&gt;</w:t>
-                            </w:r>
-                            <w:r>
-                              <w:rPr>
-                                <w:rFonts w:ascii="Courier New" w:eastAsia="Times New Roman" w:hAnsi="Courier New" w:cs="Courier New"/>
-                                <w:color w:val="000000"/>
-                                <w:sz w:val="20"/>
-                                <w:shd w:val="clear" w:color="auto" w:fill="FEFCF5"/>
-                                <w:lang w:eastAsia="bg-BG"/>
-                              </w:rPr>
-                              <w:t>execute</w:t>
-                            </w:r>
-                            <w:r>
-                              <w:rPr>
-                                <w:rFonts w:ascii="Courier New" w:eastAsia="Times New Roman" w:hAnsi="Courier New" w:cs="Courier New"/>
-                                <w:color w:val="8000FF"/>
-                                <w:sz w:val="20"/>
-                                <w:shd w:val="clear" w:color="auto" w:fill="FEFCF5"/>
-                                <w:lang w:eastAsia="bg-BG"/>
-                              </w:rPr>
-                              <w:t>();</w:t>
-                            </w:r>
-                          </w:p>
-                          <w:p>
-                            <w:pPr>
-                              <w:shd w:val="clear" w:color="auto" w:fill="FFFFFF"/>
-                              <w:spacing w:after="0" w:line="240" w:lineRule="auto"/>
-                              <w:rPr>
-                                <w:rFonts w:ascii="Times New Roman" w:eastAsia="Times New Roman" w:hAnsi="Times New Roman" w:cs="Times New Roman"/>
-                                <w:sz w:val="24"/>
-                                <w:szCs w:val="24"/>
-                                <w:lang w:eastAsia="bg-BG"/>
-                              </w:rPr>
-                            </w:pPr>
-                            <w:r>
-                              <w:rPr>
-                                <w:rFonts w:ascii="Courier New" w:eastAsia="Times New Roman" w:hAnsi="Courier New" w:cs="Courier New"/>
-                                <w:color w:val="000080"/>
-                                <w:sz w:val="20"/>
-                                <w:shd w:val="clear" w:color="auto" w:fill="FEFCF5"/>
-                                <w:lang w:eastAsia="bg-BG"/>
-                              </w:rPr>
-                              <w:t>$result</w:t>
-                            </w:r>
-                            <w:r>
-                              <w:rPr>
-                                <w:rFonts w:ascii="Courier New" w:eastAsia="Times New Roman" w:hAnsi="Courier New" w:cs="Courier New"/>
-                                <w:color w:val="000000"/>
-                                <w:sz w:val="20"/>
-                                <w:shd w:val="clear" w:color="auto" w:fill="FEFCF5"/>
-                                <w:lang w:eastAsia="bg-BG"/>
-                              </w:rPr>
-                              <w:t xml:space="preserve"> </w:t>
-                            </w:r>
-                            <w:r>
-                              <w:rPr>
-                                <w:rFonts w:ascii="Courier New" w:eastAsia="Times New Roman" w:hAnsi="Courier New" w:cs="Courier New"/>
-                                <w:color w:val="8000FF"/>
-                                <w:sz w:val="20"/>
-                                <w:shd w:val="clear" w:color="auto" w:fill="FEFCF5"/>
-                                <w:lang w:eastAsia="bg-BG"/>
-                              </w:rPr>
-                              <w:t>=</w:t>
-                            </w:r>
-                            <w:r>
-                              <w:rPr>
-                                <w:rFonts w:ascii="Courier New" w:eastAsia="Times New Roman" w:hAnsi="Courier New" w:cs="Courier New"/>
-                                <w:color w:val="000000"/>
-                                <w:sz w:val="20"/>
-                                <w:shd w:val="clear" w:color="auto" w:fill="FEFCF5"/>
-                                <w:lang w:eastAsia="bg-BG"/>
-                              </w:rPr>
-                              <w:t xml:space="preserve"> </w:t>
-                            </w:r>
-                            <w:r>
-                              <w:rPr>
-                                <w:rFonts w:ascii="Courier New" w:eastAsia="Times New Roman" w:hAnsi="Courier New" w:cs="Courier New"/>
-                                <w:color w:val="000080"/>
-                                <w:sz w:val="20"/>
-                                <w:shd w:val="clear" w:color="auto" w:fill="FEFCF5"/>
-                                <w:lang w:eastAsia="bg-BG"/>
-                              </w:rPr>
-                              <w:t>$query</w:t>
-                            </w:r>
-                            <w:r>
-                              <w:rPr>
-                                <w:rFonts w:ascii="Courier New" w:eastAsia="Times New Roman" w:hAnsi="Courier New" w:cs="Courier New"/>
-                                <w:color w:val="8000FF"/>
-                                <w:sz w:val="20"/>
-                                <w:shd w:val="clear" w:color="auto" w:fill="FEFCF5"/>
-                                <w:lang w:eastAsia="bg-BG"/>
-                              </w:rPr>
-                              <w:t>-&gt;</w:t>
-                            </w:r>
-                            <w:r>
-                              <w:rPr>
-                                <w:rFonts w:ascii="Courier New" w:eastAsia="Times New Roman" w:hAnsi="Courier New" w:cs="Courier New"/>
-                                <w:color w:val="000000"/>
-                                <w:sz w:val="20"/>
-                                <w:shd w:val="clear" w:color="auto" w:fill="FEFCF5"/>
-                                <w:lang w:eastAsia="bg-BG"/>
-                              </w:rPr>
-                              <w:t>get_result</w:t>
-                            </w:r>
-                            <w:r>
-                              <w:rPr>
-                                <w:rFonts w:ascii="Courier New" w:eastAsia="Times New Roman" w:hAnsi="Courier New" w:cs="Courier New"/>
-                                <w:color w:val="8000FF"/>
-                                <w:sz w:val="20"/>
-                                <w:shd w:val="clear" w:color="auto" w:fill="FEFCF5"/>
-                                <w:lang w:eastAsia="bg-BG"/>
-                              </w:rPr>
-                              <w:t>();</w:t>
-                            </w:r>
-                          </w:p>
-                          <w:p/>
-                        </w:txbxContent>
-                      </wps:txbx>
-                      <wps:bodyPr rot="0" vert="horz" wrap="square" lIns="91440" tIns="45720" rIns="91440" bIns="45720" anchor="t" anchorCtr="0">
-                        <a:noAutofit/>
-                      </wps:bodyPr>
-                    </wps:wsp>
-                  </a:graphicData>
-                </a:graphic>
-                <wp14:sizeRelH relativeFrom="margin">
-                  <wp14:pctWidth>0</wp14:pctWidth>
-                </wp14:sizeRelH>
-                <wp14:sizeRelV relativeFrom="margin">
-                  <wp14:pctHeight>0</wp14:pctHeight>
-                </wp14:sizeRelV>
-              </wp:anchor>
-            </w:drawing>
-          </mc:Choice>
-          <mc:Fallback>
-            <w:pict>
-              <v:shape w14:anchorId="715140F0" id="Text Box 2" o:spid="_x0000_s1028" type="#_x0000_t202" style="position:absolute;margin-left:-9.05pt;margin-top:17.7pt;width:452.85pt;height:66.35pt;z-index:251662336;visibility:visible;mso-wrap-style:square;mso-width-percent:0;mso-height-percent:0;mso-wrap-distance-left:9pt;mso-wrap-distance-top:3.6pt;mso-wrap-distance-right:9pt;mso-wrap-distance-bottom:3.6pt;mso-position-horizontal:absolute;mso-position-horizontal-relative:margin;mso-position-vertical:absolute;mso-position-vertical-relative:text;mso-width-percent:0;mso-height-percent:0;mso-width-relative:margin;mso-height-relative:margin;v-text-anchor:top" o:gfxdata="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" fillcolor="#d8d8d8 [2732]" strokecolor="#bfbfbf [2412]">
-                <v:textbox>
-                  <w:txbxContent>
-                    <w:p>
-                      <w:pPr>
-                        <w:shd w:val="clear" w:color="auto" w:fill="FFFFFF"/>
-                        <w:spacing w:after="0" w:line="240" w:lineRule="auto"/>
-                        <w:rPr>
-                          <w:rFonts w:ascii="Courier New" w:eastAsia="Times New Roman" w:hAnsi="Courier New" w:cs="Courier New"/>
-                          <w:color w:val="000000"/>
-                          <w:sz w:val="20"/>
-                          <w:shd w:val="clear" w:color="auto" w:fill="FEFCF5"/>
-                          <w:lang w:eastAsia="bg-BG"/>
-                        </w:rPr>
-                      </w:pPr>
-                      <w:r>
-                        <w:rPr>
-                          <w:rFonts w:ascii="Courier New" w:eastAsia="Times New Roman" w:hAnsi="Courier New" w:cs="Courier New"/>
-                          <w:color w:val="000080"/>
-                          <w:sz w:val="20"/>
-                          <w:shd w:val="clear" w:color="auto" w:fill="FEFCF5"/>
-                          <w:lang w:eastAsia="bg-BG"/>
-                        </w:rPr>
-                        <w:t>$query</w:t>
-                      </w:r>
-                      <w:r>
-                        <w:rPr>
-                          <w:rFonts w:ascii="Courier New" w:eastAsia="Times New Roman" w:hAnsi="Courier New" w:cs="Courier New"/>
-                          <w:color w:val="000000"/>
-                          <w:sz w:val="20"/>
-                          <w:shd w:val="clear" w:color="auto" w:fill="FEFCF5"/>
-                          <w:lang w:eastAsia="bg-BG"/>
-                        </w:rPr>
-                        <w:t xml:space="preserve"> </w:t>
-                      </w:r>
-                      <w:r>
-                        <w:rPr>
-                          <w:rFonts w:ascii="Courier New" w:eastAsia="Times New Roman" w:hAnsi="Courier New" w:cs="Courier New"/>
-                          <w:color w:val="8000FF"/>
-                          <w:sz w:val="20"/>
-                          <w:shd w:val="clear" w:color="auto" w:fill="FEFCF5"/>
-                          <w:lang w:eastAsia="bg-BG"/>
-                        </w:rPr>
-                        <w:t>=</w:t>
-                      </w:r>
-                      <w:r>
-                        <w:rPr>
-                          <w:rFonts w:ascii="Courier New" w:eastAsia="Times New Roman" w:hAnsi="Courier New" w:cs="Courier New"/>
-                          <w:color w:val="000000"/>
-                          <w:sz w:val="20"/>
-                          <w:shd w:val="clear" w:color="auto" w:fill="FEFCF5"/>
-                          <w:lang w:eastAsia="bg-BG"/>
-                        </w:rPr>
-                        <w:t xml:space="preserve"> </w:t>
-                      </w:r>
-                      <w:r>
-                        <w:rPr>
-                          <w:rFonts w:ascii="Courier New" w:eastAsia="Times New Roman" w:hAnsi="Courier New" w:cs="Courier New"/>
-                          <w:color w:val="000080"/>
-                          <w:sz w:val="20"/>
-                          <w:shd w:val="clear" w:color="auto" w:fill="FEFCF5"/>
-                          <w:lang w:eastAsia="bg-BG"/>
-                        </w:rPr>
-                        <w:t>$con</w:t>
-                      </w:r>
-                      <w:r>
-                        <w:rPr>
-                          <w:rFonts w:ascii="Courier New" w:eastAsia="Times New Roman" w:hAnsi="Courier New" w:cs="Courier New"/>
-                          <w:color w:val="8000FF"/>
-                          <w:sz w:val="20"/>
-                          <w:shd w:val="clear" w:color="auto" w:fill="FEFCF5"/>
-                          <w:lang w:eastAsia="bg-BG"/>
-                        </w:rPr>
-                        <w:t>-&gt;</w:t>
-                      </w:r>
-                      <w:r>
-                        <w:rPr>
-                          <w:rFonts w:ascii="Courier New" w:eastAsia="Times New Roman" w:hAnsi="Courier New" w:cs="Courier New"/>
-                          <w:color w:val="000000"/>
-                          <w:sz w:val="20"/>
-                          <w:shd w:val="clear" w:color="auto" w:fill="FEFCF5"/>
-                          <w:lang w:eastAsia="bg-BG"/>
-                        </w:rPr>
-                        <w:t>prepare</w:t>
-                      </w:r>
-                      <w:r>
-                        <w:rPr>
-                          <w:rFonts w:ascii="Courier New" w:eastAsia="Times New Roman" w:hAnsi="Courier New" w:cs="Courier New"/>
-                          <w:color w:val="8000FF"/>
-                          <w:sz w:val="20"/>
-                          <w:shd w:val="clear" w:color="auto" w:fill="FEFCF5"/>
-                          <w:lang w:eastAsia="bg-BG"/>
-                        </w:rPr>
-                        <w:t>(</w:t>
-                      </w:r>
-                      <w:r>
-                        <w:rPr>
-                          <w:rFonts w:ascii="Courier New" w:eastAsia="Times New Roman" w:hAnsi="Courier New" w:cs="Courier New"/>
-                          <w:color w:val="808080"/>
-                          <w:sz w:val="20"/>
-                          <w:shd w:val="clear" w:color="auto" w:fill="FEFCF5"/>
-                          <w:lang w:eastAsia="bg-BG"/>
-                        </w:rPr>
-                        <w:t>"SELECT username,password,salt, avatar, accesslevel FROM users WHERE username = ? LIMIT 1"</w:t>
-                      </w:r>
-                      <w:r>
-                        <w:rPr>
-                          <w:rFonts w:ascii="Courier New" w:eastAsia="Times New Roman" w:hAnsi="Courier New" w:cs="Courier New"/>
-                          <w:color w:val="8000FF"/>
-                          <w:sz w:val="20"/>
-                          <w:shd w:val="clear" w:color="auto" w:fill="FEFCF5"/>
-                          <w:lang w:eastAsia="bg-BG"/>
-                        </w:rPr>
-                        <w:t>);</w:t>
-                      </w:r>
-                    </w:p>
-                    <w:p>
-                      <w:pPr>
-                        <w:shd w:val="clear" w:color="auto" w:fill="FFFFFF"/>
-                        <w:spacing w:after="0" w:line="240" w:lineRule="auto"/>
-                        <w:rPr>
-                          <w:rFonts w:ascii="Courier New" w:eastAsia="Times New Roman" w:hAnsi="Courier New" w:cs="Courier New"/>
-                          <w:color w:val="000000"/>
-                          <w:sz w:val="20"/>
-                          <w:shd w:val="clear" w:color="auto" w:fill="FEFCF5"/>
-                          <w:lang w:eastAsia="bg-BG"/>
-                        </w:rPr>
-                      </w:pPr>
-                      <w:r>
-                        <w:rPr>
-                          <w:rFonts w:ascii="Courier New" w:eastAsia="Times New Roman" w:hAnsi="Courier New" w:cs="Courier New"/>
-                          <w:color w:val="000080"/>
-                          <w:sz w:val="20"/>
-                          <w:shd w:val="clear" w:color="auto" w:fill="FEFCF5"/>
-                          <w:lang w:eastAsia="bg-BG"/>
-                        </w:rPr>
-                        <w:t>$query</w:t>
-                      </w:r>
-                      <w:r>
-                        <w:rPr>
-                          <w:rFonts w:ascii="Courier New" w:eastAsia="Times New Roman" w:hAnsi="Courier New" w:cs="Courier New"/>
-                          <w:color w:val="000000"/>
-                          <w:sz w:val="20"/>
-                          <w:shd w:val="clear" w:color="auto" w:fill="FEFCF5"/>
-                          <w:lang w:eastAsia="bg-BG"/>
-                        </w:rPr>
-                        <w:t xml:space="preserve"> </w:t>
-                      </w:r>
-                      <w:r>
-                        <w:rPr>
-                          <w:rFonts w:ascii="Courier New" w:eastAsia="Times New Roman" w:hAnsi="Courier New" w:cs="Courier New"/>
-                          <w:color w:val="8000FF"/>
-                          <w:sz w:val="20"/>
-                          <w:shd w:val="clear" w:color="auto" w:fill="FEFCF5"/>
-                          <w:lang w:eastAsia="bg-BG"/>
-                        </w:rPr>
-                        <w:t>-&gt;</w:t>
-                      </w:r>
-                      <w:r>
-                        <w:rPr>
-                          <w:rFonts w:ascii="Courier New" w:eastAsia="Times New Roman" w:hAnsi="Courier New" w:cs="Courier New"/>
-                          <w:color w:val="000000"/>
-                          <w:sz w:val="20"/>
-                          <w:shd w:val="clear" w:color="auto" w:fill="FEFCF5"/>
-                          <w:lang w:eastAsia="bg-BG"/>
-                        </w:rPr>
-                        <w:t>bind_param</w:t>
-                      </w:r>
-                      <w:r>
-                        <w:rPr>
-                          <w:rFonts w:ascii="Courier New" w:eastAsia="Times New Roman" w:hAnsi="Courier New" w:cs="Courier New"/>
-                          <w:color w:val="8000FF"/>
-                          <w:sz w:val="20"/>
-                          <w:shd w:val="clear" w:color="auto" w:fill="FEFCF5"/>
-                          <w:lang w:eastAsia="bg-BG"/>
-                        </w:rPr>
-                        <w:t>(</w:t>
-                      </w:r>
-                      <w:r>
-                        <w:rPr>
-                          <w:rFonts w:ascii="Courier New" w:eastAsia="Times New Roman" w:hAnsi="Courier New" w:cs="Courier New"/>
-                          <w:color w:val="808080"/>
-                          <w:sz w:val="20"/>
-                          <w:shd w:val="clear" w:color="auto" w:fill="FEFCF5"/>
-                          <w:lang w:eastAsia="bg-BG"/>
-                        </w:rPr>
-                        <w:t>'s'</w:t>
-                      </w:r>
-                      <w:r>
-                        <w:rPr>
-                          <w:rFonts w:ascii="Courier New" w:eastAsia="Times New Roman" w:hAnsi="Courier New" w:cs="Courier New"/>
-                          <w:color w:val="8000FF"/>
-                          <w:sz w:val="20"/>
-                          <w:shd w:val="clear" w:color="auto" w:fill="FEFCF5"/>
-                          <w:lang w:eastAsia="bg-BG"/>
-                        </w:rPr>
-                        <w:t>,</w:t>
-                      </w:r>
-                      <w:r>
-                        <w:rPr>
-                          <w:rFonts w:ascii="Courier New" w:eastAsia="Times New Roman" w:hAnsi="Courier New" w:cs="Courier New"/>
-                          <w:color w:val="000080"/>
-                          <w:sz w:val="20"/>
-                          <w:shd w:val="clear" w:color="auto" w:fill="FEFCF5"/>
-                          <w:lang w:eastAsia="bg-BG"/>
-                        </w:rPr>
-                        <w:t>$userName</w:t>
-                      </w:r>
-                      <w:r>
-                        <w:rPr>
-                          <w:rFonts w:ascii="Courier New" w:eastAsia="Times New Roman" w:hAnsi="Courier New" w:cs="Courier New"/>
-                          <w:color w:val="8000FF"/>
-                          <w:sz w:val="20"/>
-                          <w:shd w:val="clear" w:color="auto" w:fill="FEFCF5"/>
-                          <w:lang w:eastAsia="bg-BG"/>
-                        </w:rPr>
-                        <w:t>);</w:t>
-                      </w:r>
-                    </w:p>
-                    <w:p>
-                      <w:pPr>
-                        <w:shd w:val="clear" w:color="auto" w:fill="FFFFFF"/>
-                        <w:spacing w:after="0" w:line="240" w:lineRule="auto"/>
-                        <w:rPr>
-                          <w:rFonts w:ascii="Courier New" w:eastAsia="Times New Roman" w:hAnsi="Courier New" w:cs="Courier New"/>
-                          <w:color w:val="000000"/>
-                          <w:sz w:val="20"/>
-                          <w:shd w:val="clear" w:color="auto" w:fill="FEFCF5"/>
-                          <w:lang w:eastAsia="bg-BG"/>
-                        </w:rPr>
-                      </w:pPr>
-                      <w:r>
-                        <w:rPr>
-                          <w:rFonts w:ascii="Courier New" w:eastAsia="Times New Roman" w:hAnsi="Courier New" w:cs="Courier New"/>
-                          <w:color w:val="000080"/>
-                          <w:sz w:val="20"/>
-                          <w:shd w:val="clear" w:color="auto" w:fill="FEFCF5"/>
-                          <w:lang w:eastAsia="bg-BG"/>
-                        </w:rPr>
-                        <w:t>$query</w:t>
-                      </w:r>
-                      <w:r>
-                        <w:rPr>
-                          <w:rFonts w:ascii="Courier New" w:eastAsia="Times New Roman" w:hAnsi="Courier New" w:cs="Courier New"/>
-                          <w:color w:val="8000FF"/>
-                          <w:sz w:val="20"/>
-                          <w:shd w:val="clear" w:color="auto" w:fill="FEFCF5"/>
-                          <w:lang w:eastAsia="bg-BG"/>
-                        </w:rPr>
-                        <w:t>-&gt;</w:t>
-                      </w:r>
-                      <w:r>
-                        <w:rPr>
-                          <w:rFonts w:ascii="Courier New" w:eastAsia="Times New Roman" w:hAnsi="Courier New" w:cs="Courier New"/>
-                          <w:color w:val="000000"/>
-                          <w:sz w:val="20"/>
-                          <w:shd w:val="clear" w:color="auto" w:fill="FEFCF5"/>
-                          <w:lang w:eastAsia="bg-BG"/>
-                        </w:rPr>
-                        <w:t>execute</w:t>
-                      </w:r>
-                      <w:r>
-                        <w:rPr>
-                          <w:rFonts w:ascii="Courier New" w:eastAsia="Times New Roman" w:hAnsi="Courier New" w:cs="Courier New"/>
-                          <w:color w:val="8000FF"/>
-                          <w:sz w:val="20"/>
-                          <w:shd w:val="clear" w:color="auto" w:fill="FEFCF5"/>
-                          <w:lang w:eastAsia="bg-BG"/>
-                        </w:rPr>
-                        <w:t>();</w:t>
-                      </w:r>
-                    </w:p>
-                    <w:p>
-                      <w:pPr>
-                        <w:shd w:val="clear" w:color="auto" w:fill="FFFFFF"/>
-                        <w:spacing w:after="0" w:line="240" w:lineRule="auto"/>
-                        <w:rPr>
-                          <w:rFonts w:ascii="Times New Roman" w:eastAsia="Times New Roman" w:hAnsi="Times New Roman" w:cs="Times New Roman"/>
-                          <w:sz w:val="24"/>
-                          <w:szCs w:val="24"/>
-                          <w:lang w:eastAsia="bg-BG"/>
-                        </w:rPr>
-                      </w:pPr>
-                      <w:r>
-                        <w:rPr>
-                          <w:rFonts w:ascii="Courier New" w:eastAsia="Times New Roman" w:hAnsi="Courier New" w:cs="Courier New"/>
-                          <w:color w:val="000080"/>
-                          <w:sz w:val="20"/>
-                          <w:shd w:val="clear" w:color="auto" w:fill="FEFCF5"/>
-                          <w:lang w:eastAsia="bg-BG"/>
-                        </w:rPr>
-                        <w:t>$result</w:t>
-                      </w:r>
-                      <w:r>
-                        <w:rPr>
-                          <w:rFonts w:ascii="Courier New" w:eastAsia="Times New Roman" w:hAnsi="Courier New" w:cs="Courier New"/>
-                          <w:color w:val="000000"/>
-                          <w:sz w:val="20"/>
-                          <w:shd w:val="clear" w:color="auto" w:fill="FEFCF5"/>
-                          <w:lang w:eastAsia="bg-BG"/>
-                        </w:rPr>
-                        <w:t xml:space="preserve"> </w:t>
-                      </w:r>
-                      <w:r>
-                        <w:rPr>
-                          <w:rFonts w:ascii="Courier New" w:eastAsia="Times New Roman" w:hAnsi="Courier New" w:cs="Courier New"/>
-                          <w:color w:val="8000FF"/>
-                          <w:sz w:val="20"/>
-                          <w:shd w:val="clear" w:color="auto" w:fill="FEFCF5"/>
-                          <w:lang w:eastAsia="bg-BG"/>
-                        </w:rPr>
-                        <w:t>=</w:t>
-                      </w:r>
-                      <w:r>
-                        <w:rPr>
-                          <w:rFonts w:ascii="Courier New" w:eastAsia="Times New Roman" w:hAnsi="Courier New" w:cs="Courier New"/>
-                          <w:color w:val="000000"/>
-                          <w:sz w:val="20"/>
-                          <w:shd w:val="clear" w:color="auto" w:fill="FEFCF5"/>
-                          <w:lang w:eastAsia="bg-BG"/>
-                        </w:rPr>
-                        <w:t xml:space="preserve"> </w:t>
-                      </w:r>
-                      <w:r>
-                        <w:rPr>
-                          <w:rFonts w:ascii="Courier New" w:eastAsia="Times New Roman" w:hAnsi="Courier New" w:cs="Courier New"/>
-                          <w:color w:val="000080"/>
-                          <w:sz w:val="20"/>
-                          <w:shd w:val="clear" w:color="auto" w:fill="FEFCF5"/>
-                          <w:lang w:eastAsia="bg-BG"/>
-                        </w:rPr>
-                        <w:t>$query</w:t>
-                      </w:r>
-                      <w:r>
-                        <w:rPr>
-                          <w:rFonts w:ascii="Courier New" w:eastAsia="Times New Roman" w:hAnsi="Courier New" w:cs="Courier New"/>
-                          <w:color w:val="8000FF"/>
-                          <w:sz w:val="20"/>
-                          <w:shd w:val="clear" w:color="auto" w:fill="FEFCF5"/>
-                          <w:lang w:eastAsia="bg-BG"/>
-                        </w:rPr>
-                        <w:t>-&gt;</w:t>
-                      </w:r>
-                      <w:r>
-                        <w:rPr>
-                          <w:rFonts w:ascii="Courier New" w:eastAsia="Times New Roman" w:hAnsi="Courier New" w:cs="Courier New"/>
-                          <w:color w:val="000000"/>
-                          <w:sz w:val="20"/>
-                          <w:shd w:val="clear" w:color="auto" w:fill="FEFCF5"/>
-                          <w:lang w:eastAsia="bg-BG"/>
-                        </w:rPr>
-                        <w:t>get_result</w:t>
-                      </w:r>
-                      <w:r>
-                        <w:rPr>
-                          <w:rFonts w:ascii="Courier New" w:eastAsia="Times New Roman" w:hAnsi="Courier New" w:cs="Courier New"/>
-                          <w:color w:val="8000FF"/>
-                          <w:sz w:val="20"/>
-                          <w:shd w:val="clear" w:color="auto" w:fill="FEFCF5"/>
-                          <w:lang w:eastAsia="bg-BG"/>
-                        </w:rPr>
-                        <w:t>();</w:t>
-                      </w:r>
-                    </w:p>
-                    <w:p/>
-                  </w:txbxContent>
-                </v:textbox>
-                <w10:wrap type="topAndBottom" anchorx="margin"/>
-              </v:shape>
-            </w:pict>
-          </mc:Fallback>
-        </mc:AlternateContent>
-      </w:r>
-    </w:p>
-    <w:p>
-      <w:pPr>
-        <w:pStyle w:val="Heading3"/>
-        <w:rPr>
-          <w:lang w:val="en-US"/>
-        </w:rPr>
-      </w:pPr>
-      <w:bookmarkStart w:id="20" w:name="_Toc464836908"/>
+      <w:bookmarkStart w:id="20" w:name="_Toc464840144"/>
       <w:r>
         <w:rPr>
           <w:lang w:val="en-US"/>
@@ -8948,12 +8232,12 @@
     </w:p>
     <w:p>
       <w:pPr>
-        <w:pStyle w:val="Heading3"/>
+        <w:pStyle w:val="Heading2"/>
         <w:rPr>
           <w:lang w:val="en-US"/>
         </w:rPr>
       </w:pPr>
-      <w:bookmarkStart w:id="21" w:name="_Toc464836909"/>
+      <w:bookmarkStart w:id="21" w:name="_Toc464840145"/>
       <w:r>
         <w:rPr>
           <w:lang w:val="en-US"/>
@@ -9028,7 +8312,6 @@
         <w:rPr>
           <w:lang w:val="en-US"/>
         </w:rPr>
-        <w:lastRenderedPageBreak/>
         <w:t>Timeouts for inactive sessions – make sure the session expires.</w:t>
       </w:r>
     </w:p>
@@ -9047,6 +8330,7 @@
         <w:rPr>
           <w:lang w:val="en-US"/>
         </w:rPr>
+        <w:lastRenderedPageBreak/>
         <w:t>Use unpredictable tokens to validate the request and but cannot be guessed by the attacker.</w:t>
       </w:r>
     </w:p>
@@ -9070,12 +8354,12 @@
     </w:p>
     <w:p>
       <w:pPr>
-        <w:pStyle w:val="Heading3"/>
+        <w:pStyle w:val="Heading2"/>
         <w:rPr>
           <w:lang w:val="en-US"/>
         </w:rPr>
       </w:pPr>
-      <w:bookmarkStart w:id="22" w:name="_Toc464836910"/>
+      <w:bookmarkStart w:id="22" w:name="_Toc464840146"/>
       <w:r>
         <w:rPr>
           <w:lang w:val="en-US"/>
@@ -9190,12 +8474,12 @@
     </w:p>
     <w:p>
       <w:pPr>
-        <w:pStyle w:val="Heading3"/>
+        <w:pStyle w:val="Heading2"/>
         <w:rPr>
           <w:lang w:val="en-US"/>
         </w:rPr>
       </w:pPr>
-      <w:bookmarkStart w:id="23" w:name="_Toc464836911"/>
+      <w:bookmarkStart w:id="23" w:name="_Toc464840147"/>
       <w:r>
         <w:rPr>
           <w:lang w:val="en-US"/>
@@ -9214,21 +8498,7 @@
         <w:rPr>
           <w:lang w:val="en-US"/>
         </w:rPr>
-        <w:t>Since our pages are included via an include function and we use the $_</w:t>
-      </w:r>
-      <w:proofErr w:type="gramStart"/>
-      <w:r>
-        <w:rPr>
-          <w:lang w:val="en-US"/>
-        </w:rPr>
-        <w:t>GET[</w:t>
-      </w:r>
-      <w:proofErr w:type="gramEnd"/>
-      <w:r>
-        <w:rPr>
-          <w:lang w:val="en-US"/>
-        </w:rPr>
-        <w:t>‘page’] function, we have to make sure we can only include our own pages.</w:t>
+        <w:t>Since our pages are included via an include function and we use the $_GET[‘page’] function, we have to make sure we can only include our own pages.</w:t>
       </w:r>
     </w:p>
     <w:p>
@@ -9287,7 +8557,7 @@
           <w:lang w:val="en-US"/>
         </w:rPr>
       </w:pPr>
-      <w:bookmarkStart w:id="24" w:name="_Toc464836912"/>
+      <w:bookmarkStart w:id="24" w:name="_Toc464840148"/>
       <w:r>
         <w:rPr>
           <w:lang w:val="en-US"/>
@@ -9361,7 +8631,7 @@
           <v:shape id="_x0000_i1025" type="#_x0000_t75" style="width:415.5pt;height:142.5pt" o:ole="">
             <v:imagedata r:id="rId7" o:title=""/>
           </v:shape>
-          <o:OLEObject Type="Embed" ProgID="Visio.Drawing.15" ShapeID="_x0000_i1025" DrawAspect="Content" ObjectID="_1538580718" r:id="rId8"/>
+          <o:OLEObject Type="Embed" ProgID="Visio.Drawing.15" ShapeID="_x0000_i1025" DrawAspect="Content" ObjectID="_1538581989" r:id="rId8"/>
         </w:object>
       </w:r>
     </w:p>
@@ -9429,7 +8699,7 @@
           <v:shape id="_x0000_i1026" type="#_x0000_t75" style="width:415.5pt;height:142.5pt" o:ole="">
             <v:imagedata r:id="rId9" o:title=""/>
           </v:shape>
-          <o:OLEObject Type="Embed" ProgID="Visio.Drawing.15" ShapeID="_x0000_i1026" DrawAspect="Content" ObjectID="_1538580719" r:id="rId10"/>
+          <o:OLEObject Type="Embed" ProgID="Visio.Drawing.15" ShapeID="_x0000_i1026" DrawAspect="Content" ObjectID="_1538581990" r:id="rId10"/>
         </w:object>
       </w:r>
     </w:p>
@@ -9505,7 +8775,7 @@
           <v:shape id="_x0000_i1027" type="#_x0000_t75" style="width:415.5pt;height:170.25pt" o:ole="">
             <v:imagedata r:id="rId11" o:title=""/>
           </v:shape>
-          <o:OLEObject Type="Embed" ProgID="Visio.Drawing.15" ShapeID="_x0000_i1027" DrawAspect="Content" ObjectID="_1538580720" r:id="rId12"/>
+          <o:OLEObject Type="Embed" ProgID="Visio.Drawing.15" ShapeID="_x0000_i1027" DrawAspect="Content" ObjectID="_1538581991" r:id="rId12"/>
         </w:object>
       </w:r>
     </w:p>
@@ -9591,7 +8861,7 @@
           <w:lang w:val="en-US"/>
         </w:rPr>
       </w:pPr>
-      <w:bookmarkStart w:id="25" w:name="_Toc464836913"/>
+      <w:bookmarkStart w:id="25" w:name="_Toc464840149"/>
       <w:r>
         <w:rPr>
           <w:lang w:val="en-US"/>
@@ -9608,7 +8878,7 @@
           <w:lang w:val="en-US"/>
         </w:rPr>
       </w:pPr>
-      <w:bookmarkStart w:id="26" w:name="_Toc464836914"/>
+      <w:bookmarkStart w:id="26" w:name="_Toc464840150"/>
       <w:r>
         <w:rPr>
           <w:lang w:val="en-US"/>
@@ -9627,21 +8897,7 @@
         <w:rPr>
           <w:lang w:val="en-US"/>
         </w:rPr>
-        <w:t xml:space="preserve">We decided to make use of already available security and stability through the use of PHP 7.0 instead of its predecessors and </w:t>
-      </w:r>
-      <w:proofErr w:type="spellStart"/>
-      <w:r>
-        <w:rPr>
-          <w:lang w:val="en-US"/>
-        </w:rPr>
-        <w:t>MySQLi</w:t>
-      </w:r>
-      <w:proofErr w:type="spellEnd"/>
-      <w:r>
-        <w:rPr>
-          <w:lang w:val="en-US"/>
-        </w:rPr>
-        <w:t xml:space="preserve"> instead of MySQL.</w:t>
+        <w:t>We decided to make use of already available security and stability through the use of PHP 7.0 instead of its predecessors and MySQLi instead of MySQL.</w:t>
       </w:r>
     </w:p>
     <w:p>
@@ -9775,21 +9031,7 @@
         <w:rPr>
           <w:lang w:val="en-US"/>
         </w:rPr>
-        <w:t xml:space="preserve">The reason we chose to use </w:t>
-      </w:r>
-      <w:proofErr w:type="spellStart"/>
-      <w:r>
-        <w:rPr>
-          <w:lang w:val="en-US"/>
-        </w:rPr>
-        <w:t>MySQLi</w:t>
-      </w:r>
-      <w:proofErr w:type="spellEnd"/>
-      <w:r>
-        <w:rPr>
-          <w:lang w:val="en-US"/>
-        </w:rPr>
-        <w:t xml:space="preserve"> instead of MySQL are pretty straightforward:</w:t>
+        <w:t>The reason we chose to use MySQLi instead of MySQL are pretty straightforward:</w:t>
       </w:r>
     </w:p>
     <w:p>
@@ -9905,19 +9147,11 @@
           <w:lang w:val="en-US"/>
         </w:rPr>
       </w:pPr>
-      <w:proofErr w:type="spellStart"/>
       <w:r>
         <w:rPr>
           <w:lang w:val="en-US"/>
         </w:rPr>
-        <w:t>MySQLi</w:t>
-      </w:r>
-      <w:proofErr w:type="spellEnd"/>
-      <w:r>
-        <w:rPr>
-          <w:lang w:val="en-US"/>
-        </w:rPr>
-        <w:t xml:space="preserve"> supports most of the MySQL features and since PHP 5.5 it has been deprecated. (As a matter of fact it is even removed as of PHP 7.0 so we couldn’t really use it anyway.)</w:t>
+        <w:t>MySQLi supports most of the MySQL features and since PHP 5.5 it has been deprecated. (As a matter of fact it is even removed as of PHP 7.0 so we couldn’t really use it anyway.)</w:t>
       </w:r>
     </w:p>
     <w:p>
@@ -9998,55 +9232,25 @@
         <w:rPr>
           <w:lang w:val="en-US"/>
         </w:rPr>
-        <w:t xml:space="preserve">Turn off </w:t>
-      </w:r>
-      <w:proofErr w:type="spellStart"/>
+        <w:t>Turn off magic_quotes_</w:t>
+      </w:r>
       <w:r>
         <w:rPr>
           <w:lang w:val="en-US"/>
         </w:rPr>
-        <w:t>magic_quotes_</w:t>
-      </w:r>
-      <w:proofErr w:type="gramStart"/>
+        <w:t>gpc</w:t>
+      </w:r>
       <w:r>
         <w:rPr>
           <w:lang w:val="en-US"/>
         </w:rPr>
-        <w:t>gpc</w:t>
-      </w:r>
-      <w:proofErr w:type="spellEnd"/>
+        <w:t>()</w:t>
+      </w:r>
       <w:r>
         <w:rPr>
           <w:lang w:val="en-US"/>
         </w:rPr>
-        <w:t>(</w:t>
-      </w:r>
-      <w:proofErr w:type="gramEnd"/>
-      <w:r>
-        <w:rPr>
-          <w:lang w:val="en-US"/>
-        </w:rPr>
-        <w:t>)</w:t>
-      </w:r>
-      <w:r>
-        <w:rPr>
-          <w:lang w:val="en-US"/>
-        </w:rPr>
-        <w:t xml:space="preserve"> because it’s not very effective and it’s better to use </w:t>
-      </w:r>
-      <w:proofErr w:type="spellStart"/>
-      <w:r>
-        <w:rPr>
-          <w:lang w:val="en-US"/>
-        </w:rPr>
-        <w:t>mysqli_escape_string</w:t>
-      </w:r>
-      <w:proofErr w:type="spellEnd"/>
-      <w:r>
-        <w:rPr>
-          <w:lang w:val="en-US"/>
-        </w:rPr>
-        <w:t>() instead.</w:t>
+        <w:t xml:space="preserve"> because it’s not very effective and it’s better to use mysqli_escape_string() instead.</w:t>
       </w:r>
     </w:p>
     <w:p>
@@ -10092,7 +9296,7 @@
           <w:lang w:val="en-US"/>
         </w:rPr>
       </w:pPr>
-      <w:bookmarkStart w:id="27" w:name="_Toc464836915"/>
+      <w:bookmarkStart w:id="27" w:name="_Toc464840151"/>
       <w:r>
         <w:rPr>
           <w:lang w:val="en-US"/>
@@ -10129,21 +9333,7 @@
         <w:rPr>
           <w:lang w:val="en-US"/>
         </w:rPr>
-        <w:t xml:space="preserve">d give him general feedback during the process of filling in the form. This is done by some simple </w:t>
-      </w:r>
-      <w:proofErr w:type="spellStart"/>
-      <w:r>
-        <w:rPr>
-          <w:lang w:val="en-US"/>
-        </w:rPr>
-        <w:t>javascript</w:t>
-      </w:r>
-      <w:proofErr w:type="spellEnd"/>
-      <w:r>
-        <w:rPr>
-          <w:lang w:val="en-US"/>
-        </w:rPr>
-        <w:t xml:space="preserve"> validation functions. Since these scripts are quite easy to bypass we also added the second layer of checking.</w:t>
+        <w:t>d give him general feedback during the process of filling in the form. This is done by some simple javascript validation functions. Since these scripts are quite easy to bypass we also added the second layer of checking.</w:t>
       </w:r>
     </w:p>
     <w:p>
@@ -13631,35 +12821,7 @@
         <w:rPr>
           <w:lang w:val="en-US"/>
         </w:rPr>
-        <w:t xml:space="preserve">If all the input is correct then we create a randomly generated salt, hash the password and are ready execute the query. Here we make use of the prepared statements available to </w:t>
-      </w:r>
-      <w:proofErr w:type="spellStart"/>
-      <w:r>
-        <w:rPr>
-          <w:lang w:val="en-US"/>
-        </w:rPr>
-        <w:t>MySQLi</w:t>
-      </w:r>
-      <w:proofErr w:type="spellEnd"/>
-      <w:r>
-        <w:rPr>
-          <w:lang w:val="en-US"/>
-        </w:rPr>
-        <w:t xml:space="preserve"> and </w:t>
-      </w:r>
-      <w:proofErr w:type="gramStart"/>
-      <w:r>
-        <w:rPr>
-          <w:lang w:val="en-US"/>
-        </w:rPr>
-        <w:t>we</w:t>
-      </w:r>
-      <w:proofErr w:type="gramEnd"/>
-      <w:r>
-        <w:rPr>
-          <w:lang w:val="en-US"/>
-        </w:rPr>
-        <w:t xml:space="preserve"> parametrize the </w:t>
+        <w:t xml:space="preserve">If all the input is correct then we create a randomly generated salt, hash the password and are ready execute the query. Here we make use of the prepared statements available to MySQLi and we parametrize the </w:t>
       </w:r>
       <w:r>
         <w:rPr>
@@ -16705,7 +15867,7 @@
           <w:lang w:val="en-US"/>
         </w:rPr>
       </w:pPr>
-      <w:bookmarkStart w:id="28" w:name="_Toc464836916"/>
+      <w:bookmarkStart w:id="28" w:name="_Toc464840152"/>
       <w:r>
         <w:rPr>
           <w:lang w:val="en-US"/>
@@ -19406,7 +18568,7 @@
           <w:lang w:val="en-US"/>
         </w:rPr>
       </w:pPr>
-      <w:bookmarkStart w:id="29" w:name="_Toc464836917"/>
+      <w:bookmarkStart w:id="29" w:name="_Toc464840153"/>
       <w:r>
         <w:rPr>
           <w:lang w:val="en-US"/>
@@ -19501,7 +18663,7 @@
           <w:lang w:val="en-US"/>
         </w:rPr>
       </w:pPr>
-      <w:bookmarkStart w:id="30" w:name="_Toc464836918"/>
+      <w:bookmarkStart w:id="30" w:name="_Toc464840154"/>
       <w:r>
         <w:rPr>
           <w:lang w:val="en-US"/>
@@ -19527,21 +18689,7 @@
         <w:rPr>
           <w:lang w:val="en-US"/>
         </w:rPr>
-        <w:t>things from happening. To begin with we have two layers of checks for the file being uploaded – the first is to check the extension, and the second one is to rename the file with a custom generated name based on a timestamp. (This also prevents files with the same name to be uploaded) While the first check can be tampered with (say Mozilla Firefox’s tamper data add-on). Say we decided to rename the file .</w:t>
-      </w:r>
-      <w:proofErr w:type="spellStart"/>
-      <w:r>
-        <w:rPr>
-          <w:lang w:val="en-US"/>
-        </w:rPr>
-        <w:t>php</w:t>
-      </w:r>
-      <w:proofErr w:type="spellEnd"/>
-      <w:r>
-        <w:rPr>
-          <w:lang w:val="en-US"/>
-        </w:rPr>
-        <w:t xml:space="preserve"> instead of .jpg, the next check completely ignores that request.</w:t>
+        <w:t>things from happening. To begin with we have two layers of checks for the file being uploaded – the first is to check the extension, and the second one is to rename the file with a custom generated name based on a timestamp. (This also prevents files with the same name to be uploaded) While the first check can be tampered with (say Mozilla Firefox’s tamper data add-on). Say we decided to rename the file .php instead of .jpg, the next check completely ignores that request.</w:t>
       </w:r>
     </w:p>
     <w:p>
@@ -22744,7 +21892,7 @@
           <w:lang w:val="en-US"/>
         </w:rPr>
       </w:pPr>
-      <w:bookmarkStart w:id="31" w:name="_Toc464836919"/>
+      <w:bookmarkStart w:id="31" w:name="_Toc464840155"/>
       <w:r>
         <w:rPr>
           <w:lang w:val="en-US"/>
@@ -22779,7 +21927,7 @@
           <w:lang w:val="en-US"/>
         </w:rPr>
       </w:pPr>
-      <w:bookmarkStart w:id="32" w:name="_Toc464836920"/>
+      <w:bookmarkStart w:id="32" w:name="_Toc464840156"/>
       <w:r>
         <w:rPr>
           <w:lang w:val="en-US"/>
@@ -22817,23 +21965,7 @@
         <w:rPr>
           <w:lang w:val="en-US"/>
         </w:rPr>
-        <w:t xml:space="preserve">These actions cannot be accessed through the </w:t>
-      </w:r>
-      <w:proofErr w:type="spellStart"/>
-      <w:proofErr w:type="gramStart"/>
-      <w:r>
-        <w:rPr>
-          <w:lang w:val="en-US"/>
-        </w:rPr>
-        <w:t>url</w:t>
-      </w:r>
-      <w:proofErr w:type="spellEnd"/>
-      <w:proofErr w:type="gramEnd"/>
-      <w:r>
-        <w:rPr>
-          <w:lang w:val="en-US"/>
-        </w:rPr>
-        <w:t xml:space="preserve"> as normal users and visitors will not be allowed to visit the page itself.</w:t>
+        <w:t>These actions cannot be accessed through the url as normal users and visitors will not be allowed to visit the page itself.</w:t>
       </w:r>
     </w:p>
     <w:p>
@@ -22843,7 +21975,7 @@
           <w:lang w:val="en-US"/>
         </w:rPr>
       </w:pPr>
-      <w:bookmarkStart w:id="33" w:name="_Toc464836921"/>
+      <w:bookmarkStart w:id="33" w:name="_Toc464840157"/>
       <w:r>
         <w:rPr>
           <w:lang w:val="en-US"/>
@@ -22881,21 +22013,7 @@
         <w:rPr>
           <w:lang w:val="en-US"/>
         </w:rPr>
-        <w:t>ss to all these files by updating our .</w:t>
-      </w:r>
-      <w:proofErr w:type="spellStart"/>
-      <w:r>
-        <w:rPr>
-          <w:lang w:val="en-US"/>
-        </w:rPr>
-        <w:t>htaccess</w:t>
-      </w:r>
-      <w:proofErr w:type="spellEnd"/>
-      <w:r>
-        <w:rPr>
-          <w:lang w:val="en-US"/>
-        </w:rPr>
-        <w:t xml:space="preserve"> file on the server side with the following line:</w:t>
+        <w:t>ss to all these files by updating our .htaccess file on the server side with the following line:</w:t>
       </w:r>
     </w:p>
     <w:p>
@@ -22935,7 +22053,7 @@
           <w:lang w:val="en-US"/>
         </w:rPr>
       </w:pPr>
-      <w:bookmarkStart w:id="34" w:name="_Toc464836922"/>
+      <w:bookmarkStart w:id="34" w:name="_Toc464840158"/>
       <w:r>
         <w:rPr>
           <w:lang w:val="en-US"/>
@@ -23010,11 +22128,26 @@
           <w:lang w:val="en-US"/>
         </w:rPr>
       </w:pPr>
-      <w:bookmarkStart w:id="35" w:name="_Toc464836923"/>
       <w:r>
         <w:rPr>
           <w:lang w:val="en-US"/>
         </w:rPr>
+        <w:br w:type="page"/>
+      </w:r>
+    </w:p>
+    <w:p>
+      <w:pPr>
+        <w:pStyle w:val="Heading1"/>
+        <w:rPr>
+          <w:lang w:val="en-US"/>
+        </w:rPr>
+      </w:pPr>
+      <w:bookmarkStart w:id="35" w:name="_Toc464840159"/>
+      <w:r>
+        <w:rPr>
+          <w:lang w:val="en-US"/>
+        </w:rPr>
+        <w:lastRenderedPageBreak/>
         <w:t>References</w:t>
       </w:r>
       <w:bookmarkEnd w:id="35"/>
@@ -23286,7 +22419,7 @@
           <w:lang w:val="en-US"/>
         </w:rPr>
       </w:pPr>
-      <w:bookmarkStart w:id="36" w:name="_Toc464836924"/>
+      <w:bookmarkStart w:id="36" w:name="_Toc464840160"/>
       <w:r>
         <w:rPr>
           <w:lang w:val="en-US"/>
@@ -23313,7 +22446,7 @@
           <w:lang w:val="en-US"/>
         </w:rPr>
       </w:pPr>
-      <w:bookmarkStart w:id="37" w:name="_Toc464836925"/>
+      <w:bookmarkStart w:id="37" w:name="_Toc464840161"/>
       <w:r>
         <w:rPr>
           <w:lang w:val="en-US"/>
@@ -23331,21 +22464,17 @@
         </w:rPr>
       </w:pPr>
       <w:bookmarkStart w:id="38" w:name="_Toc464836926"/>
-      <w:proofErr w:type="spellStart"/>
+      <w:bookmarkStart w:id="39" w:name="_Toc464839216"/>
+      <w:bookmarkStart w:id="40" w:name="_Toc464840162"/>
       <w:r>
         <w:rPr>
           <w:lang w:val="en-US"/>
         </w:rPr>
-        <w:t>Jiaqi</w:t>
-      </w:r>
-      <w:proofErr w:type="spellEnd"/>
-      <w:r>
-        <w:rPr>
-          <w:lang w:val="en-US"/>
-        </w:rPr>
-        <w:t xml:space="preserve"> Ni</w:t>
+        <w:t>Jiaqi Ni</w:t>
       </w:r>
       <w:bookmarkEnd w:id="38"/>
+      <w:bookmarkEnd w:id="39"/>
+      <w:bookmarkEnd w:id="40"/>
     </w:p>
     <w:p>
       <w:r>
@@ -23817,21 +22946,12 @@
                 <w:lang w:eastAsia="zh-CN"/>
               </w:rPr>
             </w:pPr>
-            <w:proofErr w:type="spellStart"/>
             <w:r>
               <w:rPr>
                 <w:rFonts w:ascii="Times New Roman" w:eastAsiaTheme="minorEastAsia" w:hAnsi="Times New Roman" w:cs="Times New Roman" w:hint="eastAsia"/>
                 <w:lang w:eastAsia="zh-CN"/>
               </w:rPr>
-              <w:t>Jiaqi</w:t>
-            </w:r>
-            <w:proofErr w:type="spellEnd"/>
-            <w:r>
-              <w:rPr>
-                <w:rFonts w:ascii="Times New Roman" w:eastAsiaTheme="minorEastAsia" w:hAnsi="Times New Roman" w:cs="Times New Roman" w:hint="eastAsia"/>
-                <w:lang w:eastAsia="zh-CN"/>
-              </w:rPr>
-              <w:t xml:space="preserve"> </w:t>
+              <w:t xml:space="preserve">Jiaqi </w:t>
             </w:r>
             <w:r>
               <w:rPr>
@@ -24068,17 +23188,8 @@
                 <w:rFonts w:ascii="Times New Roman" w:eastAsiaTheme="minorEastAsia" w:hAnsi="Times New Roman" w:cs="Times New Roman" w:hint="eastAsia"/>
                 <w:lang w:eastAsia="zh-CN"/>
               </w:rPr>
-              <w:t xml:space="preserve">Kalina </w:t>
-            </w:r>
-            <w:proofErr w:type="spellStart"/>
-            <w:r>
-              <w:rPr>
-                <w:rFonts w:ascii="Times New Roman" w:eastAsiaTheme="minorEastAsia" w:hAnsi="Times New Roman" w:cs="Times New Roman" w:hint="eastAsia"/>
-                <w:lang w:eastAsia="zh-CN"/>
-              </w:rPr>
-              <w:t>Petrova</w:t>
-            </w:r>
-            <w:proofErr w:type="spellEnd"/>
+              <w:t>Kalina Petrova</w:t>
+            </w:r>
           </w:p>
         </w:tc>
         <w:tc>
@@ -24310,21 +23421,12 @@
                 <w:lang w:eastAsia="zh-CN"/>
               </w:rPr>
             </w:pPr>
-            <w:proofErr w:type="spellStart"/>
             <w:r>
               <w:rPr>
                 <w:rFonts w:ascii="Times New Roman" w:eastAsiaTheme="minorEastAsia" w:hAnsi="Times New Roman" w:cs="Times New Roman" w:hint="eastAsia"/>
                 <w:lang w:eastAsia="zh-CN"/>
               </w:rPr>
-              <w:t>Mengchuan</w:t>
-            </w:r>
-            <w:proofErr w:type="spellEnd"/>
-            <w:r>
-              <w:rPr>
-                <w:rFonts w:ascii="Times New Roman" w:eastAsiaTheme="minorEastAsia" w:hAnsi="Times New Roman" w:cs="Times New Roman" w:hint="eastAsia"/>
-                <w:lang w:eastAsia="zh-CN"/>
-              </w:rPr>
-              <w:t xml:space="preserve"> Liu</w:t>
+              <w:t>Mengchuan Liu</w:t>
             </w:r>
           </w:p>
         </w:tc>
@@ -24564,7 +23666,6 @@
                 <w:lang w:eastAsia="zh-CN"/>
               </w:rPr>
             </w:pPr>
-            <w:proofErr w:type="spellStart"/>
             <w:r>
               <w:rPr>
                 <w:rFonts w:ascii="Times New Roman" w:eastAsiaTheme="minorEastAsia" w:hAnsi="Times New Roman" w:cs="Times New Roman" w:hint="eastAsia"/>
@@ -24577,15 +23678,7 @@
                 <w:rFonts w:ascii="Times New Roman" w:eastAsiaTheme="minorEastAsia" w:hAnsi="Times New Roman" w:cs="Times New Roman"/>
                 <w:lang w:eastAsia="zh-CN"/>
               </w:rPr>
-              <w:t>an</w:t>
-            </w:r>
-            <w:proofErr w:type="spellEnd"/>
-            <w:r>
-              <w:rPr>
-                <w:rFonts w:ascii="Times New Roman" w:eastAsiaTheme="minorEastAsia" w:hAnsi="Times New Roman" w:cs="Times New Roman"/>
-                <w:lang w:eastAsia="zh-CN"/>
-              </w:rPr>
-              <w:t xml:space="preserve"> Lin</w:t>
+              <w:t>an Lin</w:t>
             </w:r>
           </w:p>
         </w:tc>
@@ -24810,21 +23903,12 @@
                 <w:lang w:eastAsia="zh-CN"/>
               </w:rPr>
             </w:pPr>
-            <w:proofErr w:type="spellStart"/>
             <w:r>
               <w:rPr>
                 <w:rFonts w:ascii="Times New Roman" w:eastAsiaTheme="minorEastAsia" w:hAnsi="Times New Roman" w:cs="Times New Roman" w:hint="eastAsia"/>
                 <w:lang w:eastAsia="zh-CN"/>
               </w:rPr>
-              <w:t>Jianfei</w:t>
-            </w:r>
-            <w:proofErr w:type="spellEnd"/>
-            <w:r>
-              <w:rPr>
-                <w:rFonts w:ascii="Times New Roman" w:eastAsiaTheme="minorEastAsia" w:hAnsi="Times New Roman" w:cs="Times New Roman" w:hint="eastAsia"/>
-                <w:lang w:eastAsia="zh-CN"/>
-              </w:rPr>
-              <w:t xml:space="preserve"> Feng</w:t>
+              <w:t>Jianfei Feng</w:t>
             </w:r>
           </w:p>
         </w:tc>
@@ -25065,31 +24149,13 @@
                 <w:lang w:eastAsia="zh-CN"/>
               </w:rPr>
             </w:pPr>
-            <w:proofErr w:type="spellStart"/>
             <w:r>
               <w:rPr>
                 <w:rFonts w:ascii="Times New Roman" w:eastAsiaTheme="minorEastAsia" w:hAnsi="Times New Roman" w:cs="Times New Roman" w:hint="eastAsia"/>
                 <w:lang w:eastAsia="zh-CN"/>
               </w:rPr>
-              <w:t>Ishant</w:t>
-            </w:r>
-            <w:proofErr w:type="spellEnd"/>
-            <w:r>
-              <w:rPr>
-                <w:rFonts w:ascii="Times New Roman" w:eastAsiaTheme="minorEastAsia" w:hAnsi="Times New Roman" w:cs="Times New Roman" w:hint="eastAsia"/>
-                <w:lang w:eastAsia="zh-CN"/>
-              </w:rPr>
-              <w:t xml:space="preserve"> </w:t>
-            </w:r>
-            <w:proofErr w:type="spellStart"/>
-            <w:r>
-              <w:rPr>
-                <w:rFonts w:ascii="Times New Roman" w:eastAsiaTheme="minorEastAsia" w:hAnsi="Times New Roman" w:cs="Times New Roman" w:hint="eastAsia"/>
-                <w:lang w:eastAsia="zh-CN"/>
-              </w:rPr>
-              <w:t>Upadhyay</w:t>
-            </w:r>
-            <w:proofErr w:type="spellEnd"/>
+              <w:t>Ishant Upadhyay</w:t>
+            </w:r>
           </w:p>
         </w:tc>
         <w:tc>
@@ -25326,23 +24392,19 @@
           <w:lang w:val="en-US"/>
         </w:rPr>
       </w:pPr>
-      <w:bookmarkStart w:id="39" w:name="_Toc464836927"/>
+      <w:bookmarkStart w:id="41" w:name="_Toc464836927"/>
+      <w:bookmarkStart w:id="42" w:name="_Toc464839217"/>
+      <w:bookmarkStart w:id="43" w:name="_Toc464840163"/>
       <w:r>
         <w:rPr>
           <w:lang w:val="en-US"/>
         </w:rPr>
         <w:lastRenderedPageBreak/>
-        <w:t xml:space="preserve">Kalina </w:t>
-      </w:r>
-      <w:proofErr w:type="spellStart"/>
-      <w:r>
-        <w:rPr>
-          <w:lang w:val="en-US"/>
-        </w:rPr>
-        <w:t>Petrova</w:t>
-      </w:r>
-      <w:bookmarkEnd w:id="39"/>
-      <w:proofErr w:type="spellEnd"/>
+        <w:t>Kalina Petrova</w:t>
+      </w:r>
+      <w:bookmarkEnd w:id="41"/>
+      <w:bookmarkEnd w:id="42"/>
+      <w:bookmarkEnd w:id="43"/>
     </w:p>
     <w:p>
       <w:pPr>
@@ -25765,21 +24827,12 @@
                 <w:lang w:eastAsia="zh-CN"/>
               </w:rPr>
             </w:pPr>
-            <w:proofErr w:type="spellStart"/>
             <w:r>
               <w:rPr>
                 <w:rFonts w:ascii="Times New Roman" w:eastAsiaTheme="minorEastAsia" w:hAnsi="Times New Roman" w:cs="Times New Roman" w:hint="eastAsia"/>
                 <w:lang w:eastAsia="zh-CN"/>
               </w:rPr>
-              <w:t>Jiaqi</w:t>
-            </w:r>
-            <w:proofErr w:type="spellEnd"/>
-            <w:r>
-              <w:rPr>
-                <w:rFonts w:ascii="Times New Roman" w:eastAsiaTheme="minorEastAsia" w:hAnsi="Times New Roman" w:cs="Times New Roman" w:hint="eastAsia"/>
-                <w:lang w:eastAsia="zh-CN"/>
-              </w:rPr>
-              <w:t xml:space="preserve"> </w:t>
+              <w:t xml:space="preserve">Jiaqi </w:t>
             </w:r>
             <w:r>
               <w:rPr>
@@ -26030,17 +25083,8 @@
                 <w:rFonts w:ascii="Times New Roman" w:eastAsiaTheme="minorEastAsia" w:hAnsi="Times New Roman" w:cs="Times New Roman" w:hint="eastAsia"/>
                 <w:lang w:eastAsia="zh-CN"/>
               </w:rPr>
-              <w:t xml:space="preserve">Kalina </w:t>
-            </w:r>
-            <w:proofErr w:type="spellStart"/>
-            <w:r>
-              <w:rPr>
-                <w:rFonts w:ascii="Times New Roman" w:eastAsiaTheme="minorEastAsia" w:hAnsi="Times New Roman" w:cs="Times New Roman" w:hint="eastAsia"/>
-                <w:lang w:eastAsia="zh-CN"/>
-              </w:rPr>
-              <w:t>Petrova</w:t>
-            </w:r>
-            <w:proofErr w:type="spellEnd"/>
+              <w:t>Kalina Petrova</w:t>
+            </w:r>
           </w:p>
         </w:tc>
         <w:tc>
@@ -26272,21 +25316,12 @@
                 <w:lang w:eastAsia="zh-CN"/>
               </w:rPr>
             </w:pPr>
-            <w:proofErr w:type="spellStart"/>
             <w:r>
               <w:rPr>
                 <w:rFonts w:ascii="Times New Roman" w:eastAsiaTheme="minorEastAsia" w:hAnsi="Times New Roman" w:cs="Times New Roman" w:hint="eastAsia"/>
                 <w:lang w:eastAsia="zh-CN"/>
               </w:rPr>
-              <w:t>Mengchuan</w:t>
-            </w:r>
-            <w:proofErr w:type="spellEnd"/>
-            <w:r>
-              <w:rPr>
-                <w:rFonts w:ascii="Times New Roman" w:eastAsiaTheme="minorEastAsia" w:hAnsi="Times New Roman" w:cs="Times New Roman" w:hint="eastAsia"/>
-                <w:lang w:eastAsia="zh-CN"/>
-              </w:rPr>
-              <w:t xml:space="preserve"> Liu</w:t>
+              <w:t>Mengchuan Liu</w:t>
             </w:r>
           </w:p>
         </w:tc>
@@ -26526,7 +25561,6 @@
                 <w:lang w:eastAsia="zh-CN"/>
               </w:rPr>
             </w:pPr>
-            <w:proofErr w:type="spellStart"/>
             <w:r>
               <w:rPr>
                 <w:rFonts w:ascii="Times New Roman" w:eastAsiaTheme="minorEastAsia" w:hAnsi="Times New Roman" w:cs="Times New Roman" w:hint="eastAsia"/>
@@ -26539,15 +25573,7 @@
                 <w:rFonts w:ascii="Times New Roman" w:eastAsiaTheme="minorEastAsia" w:hAnsi="Times New Roman" w:cs="Times New Roman"/>
                 <w:lang w:eastAsia="zh-CN"/>
               </w:rPr>
-              <w:t>an</w:t>
-            </w:r>
-            <w:proofErr w:type="spellEnd"/>
-            <w:r>
-              <w:rPr>
-                <w:rFonts w:ascii="Times New Roman" w:eastAsiaTheme="minorEastAsia" w:hAnsi="Times New Roman" w:cs="Times New Roman"/>
-                <w:lang w:eastAsia="zh-CN"/>
-              </w:rPr>
-              <w:t xml:space="preserve"> Lin</w:t>
+              <w:t>an Lin</w:t>
             </w:r>
           </w:p>
         </w:tc>
@@ -26772,21 +25798,12 @@
                 <w:lang w:eastAsia="zh-CN"/>
               </w:rPr>
             </w:pPr>
-            <w:proofErr w:type="spellStart"/>
             <w:r>
               <w:rPr>
                 <w:rFonts w:ascii="Times New Roman" w:eastAsiaTheme="minorEastAsia" w:hAnsi="Times New Roman" w:cs="Times New Roman" w:hint="eastAsia"/>
                 <w:lang w:eastAsia="zh-CN"/>
               </w:rPr>
-              <w:t>Jianfei</w:t>
-            </w:r>
-            <w:proofErr w:type="spellEnd"/>
-            <w:r>
-              <w:rPr>
-                <w:rFonts w:ascii="Times New Roman" w:eastAsiaTheme="minorEastAsia" w:hAnsi="Times New Roman" w:cs="Times New Roman" w:hint="eastAsia"/>
-                <w:lang w:eastAsia="zh-CN"/>
-              </w:rPr>
-              <w:t xml:space="preserve"> Feng</w:t>
+              <w:t>Jianfei Feng</w:t>
             </w:r>
           </w:p>
         </w:tc>
@@ -27027,31 +26044,13 @@
                 <w:lang w:eastAsia="zh-CN"/>
               </w:rPr>
             </w:pPr>
-            <w:proofErr w:type="spellStart"/>
             <w:r>
               <w:rPr>
                 <w:rFonts w:ascii="Times New Roman" w:eastAsiaTheme="minorEastAsia" w:hAnsi="Times New Roman" w:cs="Times New Roman" w:hint="eastAsia"/>
                 <w:lang w:eastAsia="zh-CN"/>
               </w:rPr>
-              <w:t>Ishant</w:t>
-            </w:r>
-            <w:proofErr w:type="spellEnd"/>
-            <w:r>
-              <w:rPr>
-                <w:rFonts w:ascii="Times New Roman" w:eastAsiaTheme="minorEastAsia" w:hAnsi="Times New Roman" w:cs="Times New Roman" w:hint="eastAsia"/>
-                <w:lang w:eastAsia="zh-CN"/>
-              </w:rPr>
-              <w:t xml:space="preserve"> </w:t>
-            </w:r>
-            <w:proofErr w:type="spellStart"/>
-            <w:r>
-              <w:rPr>
-                <w:rFonts w:ascii="Times New Roman" w:eastAsiaTheme="minorEastAsia" w:hAnsi="Times New Roman" w:cs="Times New Roman" w:hint="eastAsia"/>
-                <w:lang w:eastAsia="zh-CN"/>
-              </w:rPr>
-              <w:t>Upadhyay</w:t>
-            </w:r>
-            <w:proofErr w:type="spellEnd"/>
+              <w:t>Ishant Upadhyay</w:t>
+            </w:r>
           </w:p>
         </w:tc>
         <w:tc>
@@ -27295,23 +26294,19 @@
           <w:lang w:val="en-US"/>
         </w:rPr>
       </w:pPr>
-      <w:bookmarkStart w:id="40" w:name="_Toc464836928"/>
-      <w:proofErr w:type="spellStart"/>
+      <w:bookmarkStart w:id="44" w:name="_Toc464836928"/>
+      <w:bookmarkStart w:id="45" w:name="_Toc464839218"/>
+      <w:bookmarkStart w:id="46" w:name="_Toc464840164"/>
       <w:r>
         <w:rPr>
           <w:lang w:val="en-US"/>
         </w:rPr>
         <w:lastRenderedPageBreak/>
-        <w:t>Mengchua</w:t>
-      </w:r>
-      <w:proofErr w:type="spellEnd"/>
-      <w:r>
-        <w:rPr>
-          <w:lang w:val="en-US"/>
-        </w:rPr>
-        <w:t xml:space="preserve"> Liu</w:t>
-      </w:r>
-      <w:bookmarkEnd w:id="40"/>
+        <w:t>Mengchua Liu</w:t>
+      </w:r>
+      <w:bookmarkEnd w:id="44"/>
+      <w:bookmarkEnd w:id="45"/>
+      <w:bookmarkEnd w:id="46"/>
     </w:p>
     <w:p>
       <w:r>
@@ -27722,21 +26717,12 @@
                 <w:lang w:eastAsia="zh-CN"/>
               </w:rPr>
             </w:pPr>
-            <w:proofErr w:type="spellStart"/>
             <w:r>
               <w:rPr>
                 <w:rFonts w:ascii="Times New Roman" w:eastAsiaTheme="minorEastAsia" w:hAnsi="Times New Roman" w:cs="Times New Roman" w:hint="eastAsia"/>
                 <w:lang w:eastAsia="zh-CN"/>
               </w:rPr>
-              <w:t>Jiaqi</w:t>
-            </w:r>
-            <w:proofErr w:type="spellEnd"/>
-            <w:r>
-              <w:rPr>
-                <w:rFonts w:ascii="Times New Roman" w:eastAsiaTheme="minorEastAsia" w:hAnsi="Times New Roman" w:cs="Times New Roman" w:hint="eastAsia"/>
-                <w:lang w:eastAsia="zh-CN"/>
-              </w:rPr>
-              <w:t xml:space="preserve"> </w:t>
+              <w:t xml:space="preserve">Jiaqi </w:t>
             </w:r>
             <w:r>
               <w:rPr>
@@ -27973,17 +26959,8 @@
                 <w:rFonts w:ascii="Times New Roman" w:eastAsiaTheme="minorEastAsia" w:hAnsi="Times New Roman" w:cs="Times New Roman" w:hint="eastAsia"/>
                 <w:lang w:eastAsia="zh-CN"/>
               </w:rPr>
-              <w:t xml:space="preserve">Kalina </w:t>
-            </w:r>
-            <w:proofErr w:type="spellStart"/>
-            <w:r>
-              <w:rPr>
-                <w:rFonts w:ascii="Times New Roman" w:eastAsiaTheme="minorEastAsia" w:hAnsi="Times New Roman" w:cs="Times New Roman" w:hint="eastAsia"/>
-                <w:lang w:eastAsia="zh-CN"/>
-              </w:rPr>
-              <w:t>Petrova</w:t>
-            </w:r>
-            <w:proofErr w:type="spellEnd"/>
+              <w:t>Kalina Petrova</w:t>
+            </w:r>
           </w:p>
         </w:tc>
         <w:tc>
@@ -28215,21 +27192,12 @@
                 <w:lang w:eastAsia="zh-CN"/>
               </w:rPr>
             </w:pPr>
-            <w:proofErr w:type="spellStart"/>
             <w:r>
               <w:rPr>
                 <w:rFonts w:ascii="Times New Roman" w:eastAsiaTheme="minorEastAsia" w:hAnsi="Times New Roman" w:cs="Times New Roman" w:hint="eastAsia"/>
                 <w:lang w:eastAsia="zh-CN"/>
               </w:rPr>
-              <w:t>Mengchuan</w:t>
-            </w:r>
-            <w:proofErr w:type="spellEnd"/>
-            <w:r>
-              <w:rPr>
-                <w:rFonts w:ascii="Times New Roman" w:eastAsiaTheme="minorEastAsia" w:hAnsi="Times New Roman" w:cs="Times New Roman" w:hint="eastAsia"/>
-                <w:lang w:eastAsia="zh-CN"/>
-              </w:rPr>
-              <w:t xml:space="preserve"> Liu</w:t>
+              <w:t>Mengchuan Liu</w:t>
             </w:r>
           </w:p>
         </w:tc>
@@ -28455,7 +27423,6 @@
                 <w:lang w:eastAsia="zh-CN"/>
               </w:rPr>
             </w:pPr>
-            <w:proofErr w:type="spellStart"/>
             <w:r>
               <w:rPr>
                 <w:rFonts w:ascii="Times New Roman" w:eastAsiaTheme="minorEastAsia" w:hAnsi="Times New Roman" w:cs="Times New Roman" w:hint="eastAsia"/>
@@ -28468,15 +27435,7 @@
                 <w:rFonts w:ascii="Times New Roman" w:eastAsiaTheme="minorEastAsia" w:hAnsi="Times New Roman" w:cs="Times New Roman"/>
                 <w:lang w:eastAsia="zh-CN"/>
               </w:rPr>
-              <w:t>an</w:t>
-            </w:r>
-            <w:proofErr w:type="spellEnd"/>
-            <w:r>
-              <w:rPr>
-                <w:rFonts w:ascii="Times New Roman" w:eastAsiaTheme="minorEastAsia" w:hAnsi="Times New Roman" w:cs="Times New Roman"/>
-                <w:lang w:eastAsia="zh-CN"/>
-              </w:rPr>
-              <w:t xml:space="preserve"> Lin</w:t>
+              <w:t>an Lin</w:t>
             </w:r>
           </w:p>
         </w:tc>
@@ -28701,21 +27660,12 @@
                 <w:lang w:eastAsia="zh-CN"/>
               </w:rPr>
             </w:pPr>
-            <w:proofErr w:type="spellStart"/>
             <w:r>
               <w:rPr>
                 <w:rFonts w:ascii="Times New Roman" w:eastAsiaTheme="minorEastAsia" w:hAnsi="Times New Roman" w:cs="Times New Roman" w:hint="eastAsia"/>
                 <w:lang w:eastAsia="zh-CN"/>
               </w:rPr>
-              <w:t>Jianfei</w:t>
-            </w:r>
-            <w:proofErr w:type="spellEnd"/>
-            <w:r>
-              <w:rPr>
-                <w:rFonts w:ascii="Times New Roman" w:eastAsiaTheme="minorEastAsia" w:hAnsi="Times New Roman" w:cs="Times New Roman" w:hint="eastAsia"/>
-                <w:lang w:eastAsia="zh-CN"/>
-              </w:rPr>
-              <w:t xml:space="preserve"> Feng</w:t>
+              <w:t>Jianfei Feng</w:t>
             </w:r>
           </w:p>
         </w:tc>
@@ -28942,31 +27892,13 @@
                 <w:lang w:eastAsia="zh-CN"/>
               </w:rPr>
             </w:pPr>
-            <w:proofErr w:type="spellStart"/>
             <w:r>
               <w:rPr>
                 <w:rFonts w:ascii="Times New Roman" w:eastAsiaTheme="minorEastAsia" w:hAnsi="Times New Roman" w:cs="Times New Roman" w:hint="eastAsia"/>
                 <w:lang w:eastAsia="zh-CN"/>
               </w:rPr>
-              <w:t>Ishant</w:t>
-            </w:r>
-            <w:proofErr w:type="spellEnd"/>
-            <w:r>
-              <w:rPr>
-                <w:rFonts w:ascii="Times New Roman" w:eastAsiaTheme="minorEastAsia" w:hAnsi="Times New Roman" w:cs="Times New Roman" w:hint="eastAsia"/>
-                <w:lang w:eastAsia="zh-CN"/>
-              </w:rPr>
-              <w:t xml:space="preserve"> </w:t>
-            </w:r>
-            <w:proofErr w:type="spellStart"/>
-            <w:r>
-              <w:rPr>
-                <w:rFonts w:ascii="Times New Roman" w:eastAsiaTheme="minorEastAsia" w:hAnsi="Times New Roman" w:cs="Times New Roman" w:hint="eastAsia"/>
-                <w:lang w:eastAsia="zh-CN"/>
-              </w:rPr>
-              <w:t>Upadhyay</w:t>
-            </w:r>
-            <w:proofErr w:type="spellEnd"/>
+              <w:t>Ishant Upadhyay</w:t>
+            </w:r>
           </w:p>
         </w:tc>
         <w:tc>
@@ -29203,23 +28135,19 @@
           <w:lang w:val="en-US"/>
         </w:rPr>
       </w:pPr>
-      <w:bookmarkStart w:id="41" w:name="_Toc464836929"/>
-      <w:proofErr w:type="spellStart"/>
+      <w:bookmarkStart w:id="47" w:name="_Toc464836929"/>
+      <w:bookmarkStart w:id="48" w:name="_Toc464839219"/>
+      <w:bookmarkStart w:id="49" w:name="_Toc464840165"/>
       <w:r>
         <w:rPr>
           <w:lang w:val="en-US"/>
         </w:rPr>
         <w:lastRenderedPageBreak/>
-        <w:t>Jiefan</w:t>
-      </w:r>
-      <w:proofErr w:type="spellEnd"/>
-      <w:r>
-        <w:rPr>
-          <w:lang w:val="en-US"/>
-        </w:rPr>
-        <w:t xml:space="preserve"> Lin</w:t>
-      </w:r>
-      <w:bookmarkEnd w:id="41"/>
+        <w:t>Jiefan Lin</w:t>
+      </w:r>
+      <w:bookmarkEnd w:id="47"/>
+      <w:bookmarkEnd w:id="48"/>
+      <w:bookmarkEnd w:id="49"/>
     </w:p>
     <w:p>
       <w:pPr>
@@ -29673,19 +28601,11 @@
                 <w:rFonts w:ascii="Times New Roman" w:hAnsi="Times New Roman" w:cs="Times New Roman"/>
               </w:rPr>
             </w:pPr>
-            <w:proofErr w:type="spellStart"/>
             <w:r>
               <w:rPr>
                 <w:rFonts w:ascii="Times New Roman" w:hAnsi="Times New Roman" w:cs="Times New Roman" w:hint="eastAsia"/>
               </w:rPr>
-              <w:t>Jiaqi</w:t>
-            </w:r>
-            <w:proofErr w:type="spellEnd"/>
-            <w:r>
-              <w:rPr>
-                <w:rFonts w:ascii="Times New Roman" w:hAnsi="Times New Roman" w:cs="Times New Roman" w:hint="eastAsia"/>
-              </w:rPr>
-              <w:t xml:space="preserve"> </w:t>
+              <w:t xml:space="preserve">Jiaqi </w:t>
             </w:r>
             <w:r>
               <w:rPr>
@@ -29909,16 +28829,8 @@
               <w:rPr>
                 <w:rFonts w:ascii="Times New Roman" w:hAnsi="Times New Roman" w:cs="Times New Roman" w:hint="eastAsia"/>
               </w:rPr>
-              <w:t xml:space="preserve">Kalina </w:t>
-            </w:r>
-            <w:proofErr w:type="spellStart"/>
-            <w:r>
-              <w:rPr>
-                <w:rFonts w:ascii="Times New Roman" w:hAnsi="Times New Roman" w:cs="Times New Roman" w:hint="eastAsia"/>
-              </w:rPr>
-              <w:t>Petrova</w:t>
-            </w:r>
-            <w:proofErr w:type="spellEnd"/>
+              <w:t>Kalina Petrova</w:t>
+            </w:r>
           </w:p>
         </w:tc>
         <w:tc>
@@ -30137,19 +29049,11 @@
                 <w:rFonts w:ascii="Times New Roman" w:hAnsi="Times New Roman" w:cs="Times New Roman"/>
               </w:rPr>
             </w:pPr>
-            <w:proofErr w:type="spellStart"/>
             <w:r>
               <w:rPr>
                 <w:rFonts w:ascii="Times New Roman" w:hAnsi="Times New Roman" w:cs="Times New Roman" w:hint="eastAsia"/>
               </w:rPr>
-              <w:t>Mengchuan</w:t>
-            </w:r>
-            <w:proofErr w:type="spellEnd"/>
-            <w:r>
-              <w:rPr>
-                <w:rFonts w:ascii="Times New Roman" w:hAnsi="Times New Roman" w:cs="Times New Roman" w:hint="eastAsia"/>
-              </w:rPr>
-              <w:t xml:space="preserve"> Liu</w:t>
+              <w:t>Mengchuan Liu</w:t>
             </w:r>
           </w:p>
         </w:tc>
@@ -30375,7 +29279,6 @@
                 <w:rFonts w:ascii="Times New Roman" w:hAnsi="Times New Roman" w:cs="Times New Roman"/>
               </w:rPr>
             </w:pPr>
-            <w:proofErr w:type="spellStart"/>
             <w:r>
               <w:rPr>
                 <w:rFonts w:ascii="Times New Roman" w:hAnsi="Times New Roman" w:cs="Times New Roman" w:hint="eastAsia"/>
@@ -30386,14 +29289,7 @@
               <w:rPr>
                 <w:rFonts w:ascii="Times New Roman" w:hAnsi="Times New Roman" w:cs="Times New Roman"/>
               </w:rPr>
-              <w:t>an</w:t>
-            </w:r>
-            <w:proofErr w:type="spellEnd"/>
-            <w:r>
-              <w:rPr>
-                <w:rFonts w:ascii="Times New Roman" w:hAnsi="Times New Roman" w:cs="Times New Roman"/>
-              </w:rPr>
-              <w:t xml:space="preserve"> Lin</w:t>
+              <w:t>an Lin</w:t>
             </w:r>
           </w:p>
         </w:tc>
@@ -30625,19 +29521,11 @@
                 <w:rFonts w:ascii="Times New Roman" w:hAnsi="Times New Roman" w:cs="Times New Roman"/>
               </w:rPr>
             </w:pPr>
-            <w:proofErr w:type="spellStart"/>
             <w:r>
               <w:rPr>
                 <w:rFonts w:ascii="Times New Roman" w:hAnsi="Times New Roman" w:cs="Times New Roman" w:hint="eastAsia"/>
               </w:rPr>
-              <w:t>Jianfei</w:t>
-            </w:r>
-            <w:proofErr w:type="spellEnd"/>
-            <w:r>
-              <w:rPr>
-                <w:rFonts w:ascii="Times New Roman" w:hAnsi="Times New Roman" w:cs="Times New Roman" w:hint="eastAsia"/>
-              </w:rPr>
-              <w:t xml:space="preserve"> Feng</w:t>
+              <w:t>Jianfei Feng</w:t>
             </w:r>
           </w:p>
         </w:tc>
@@ -30857,28 +29745,12 @@
                 <w:rFonts w:ascii="Times New Roman" w:hAnsi="Times New Roman" w:cs="Times New Roman"/>
               </w:rPr>
             </w:pPr>
-            <w:proofErr w:type="spellStart"/>
             <w:r>
               <w:rPr>
                 <w:rFonts w:ascii="Times New Roman" w:hAnsi="Times New Roman" w:cs="Times New Roman" w:hint="eastAsia"/>
               </w:rPr>
-              <w:t>Ishant</w:t>
-            </w:r>
-            <w:proofErr w:type="spellEnd"/>
-            <w:r>
-              <w:rPr>
-                <w:rFonts w:ascii="Times New Roman" w:hAnsi="Times New Roman" w:cs="Times New Roman" w:hint="eastAsia"/>
-              </w:rPr>
-              <w:t xml:space="preserve"> </w:t>
-            </w:r>
-            <w:proofErr w:type="spellStart"/>
-            <w:r>
-              <w:rPr>
-                <w:rFonts w:ascii="Times New Roman" w:hAnsi="Times New Roman" w:cs="Times New Roman" w:hint="eastAsia"/>
-              </w:rPr>
-              <w:t>Upadhyay</w:t>
-            </w:r>
-            <w:proofErr w:type="spellEnd"/>
+              <w:t>Ishant Upadhyay</w:t>
+            </w:r>
           </w:p>
         </w:tc>
         <w:tc>
@@ -31110,23 +29982,19 @@
           <w:lang w:val="en-US"/>
         </w:rPr>
       </w:pPr>
-      <w:bookmarkStart w:id="42" w:name="_Toc464836930"/>
-      <w:proofErr w:type="spellStart"/>
+      <w:bookmarkStart w:id="50" w:name="_Toc464836930"/>
+      <w:bookmarkStart w:id="51" w:name="_Toc464839220"/>
+      <w:bookmarkStart w:id="52" w:name="_Toc464840166"/>
       <w:r>
         <w:rPr>
           <w:lang w:val="en-US"/>
         </w:rPr>
         <w:lastRenderedPageBreak/>
-        <w:t>Jianfei</w:t>
-      </w:r>
-      <w:proofErr w:type="spellEnd"/>
-      <w:r>
-        <w:rPr>
-          <w:lang w:val="en-US"/>
-        </w:rPr>
-        <w:t xml:space="preserve"> Feng</w:t>
-      </w:r>
-      <w:bookmarkEnd w:id="42"/>
+        <w:t>Jianfei Feng</w:t>
+      </w:r>
+      <w:bookmarkEnd w:id="50"/>
+      <w:bookmarkEnd w:id="51"/>
+      <w:bookmarkEnd w:id="52"/>
     </w:p>
     <w:tbl>
       <w:tblPr>
@@ -31513,21 +30381,12 @@
                 <w:lang w:eastAsia="zh-CN"/>
               </w:rPr>
             </w:pPr>
-            <w:proofErr w:type="spellStart"/>
             <w:r>
               <w:rPr>
                 <w:rFonts w:ascii="Times New Roman" w:eastAsiaTheme="minorEastAsia" w:hAnsi="Times New Roman" w:cs="Times New Roman" w:hint="eastAsia"/>
                 <w:lang w:eastAsia="zh-CN"/>
               </w:rPr>
-              <w:t>Jiaqi</w:t>
-            </w:r>
-            <w:proofErr w:type="spellEnd"/>
-            <w:r>
-              <w:rPr>
-                <w:rFonts w:ascii="Times New Roman" w:eastAsiaTheme="minorEastAsia" w:hAnsi="Times New Roman" w:cs="Times New Roman" w:hint="eastAsia"/>
-                <w:lang w:eastAsia="zh-CN"/>
-              </w:rPr>
-              <w:t xml:space="preserve"> </w:t>
+              <w:t xml:space="preserve">Jiaqi </w:t>
             </w:r>
             <w:r>
               <w:rPr>
@@ -31767,17 +30626,8 @@
                 <w:rFonts w:ascii="Times New Roman" w:eastAsiaTheme="minorEastAsia" w:hAnsi="Times New Roman" w:cs="Times New Roman" w:hint="eastAsia"/>
                 <w:lang w:eastAsia="zh-CN"/>
               </w:rPr>
-              <w:t xml:space="preserve">Kalina </w:t>
-            </w:r>
-            <w:proofErr w:type="spellStart"/>
-            <w:r>
-              <w:rPr>
-                <w:rFonts w:ascii="Times New Roman" w:eastAsiaTheme="minorEastAsia" w:hAnsi="Times New Roman" w:cs="Times New Roman" w:hint="eastAsia"/>
-                <w:lang w:eastAsia="zh-CN"/>
-              </w:rPr>
-              <w:t>Petrova</w:t>
-            </w:r>
-            <w:proofErr w:type="spellEnd"/>
+              <w:t>Kalina Petrova</w:t>
+            </w:r>
           </w:p>
         </w:tc>
         <w:tc>
@@ -32019,21 +30869,12 @@
                 <w:lang w:eastAsia="zh-CN"/>
               </w:rPr>
             </w:pPr>
-            <w:proofErr w:type="spellStart"/>
             <w:r>
               <w:rPr>
                 <w:rFonts w:ascii="Times New Roman" w:eastAsiaTheme="minorEastAsia" w:hAnsi="Times New Roman" w:cs="Times New Roman" w:hint="eastAsia"/>
                 <w:lang w:eastAsia="zh-CN"/>
               </w:rPr>
-              <w:t>Mengchuan</w:t>
-            </w:r>
-            <w:proofErr w:type="spellEnd"/>
-            <w:r>
-              <w:rPr>
-                <w:rFonts w:ascii="Times New Roman" w:eastAsiaTheme="minorEastAsia" w:hAnsi="Times New Roman" w:cs="Times New Roman" w:hint="eastAsia"/>
-                <w:lang w:eastAsia="zh-CN"/>
-              </w:rPr>
-              <w:t xml:space="preserve"> Liu</w:t>
+              <w:t>Mengchuan Liu</w:t>
             </w:r>
           </w:p>
         </w:tc>
@@ -32297,7 +31138,6 @@
                 <w:lang w:eastAsia="zh-CN"/>
               </w:rPr>
             </w:pPr>
-            <w:proofErr w:type="spellStart"/>
             <w:r>
               <w:rPr>
                 <w:rFonts w:ascii="Times New Roman" w:eastAsiaTheme="minorEastAsia" w:hAnsi="Times New Roman" w:cs="Times New Roman" w:hint="eastAsia"/>
@@ -32310,15 +31150,7 @@
                 <w:rFonts w:ascii="Times New Roman" w:eastAsiaTheme="minorEastAsia" w:hAnsi="Times New Roman" w:cs="Times New Roman"/>
                 <w:lang w:eastAsia="zh-CN"/>
               </w:rPr>
-              <w:t>an</w:t>
-            </w:r>
-            <w:proofErr w:type="spellEnd"/>
-            <w:r>
-              <w:rPr>
-                <w:rFonts w:ascii="Times New Roman" w:eastAsiaTheme="minorEastAsia" w:hAnsi="Times New Roman" w:cs="Times New Roman"/>
-                <w:lang w:eastAsia="zh-CN"/>
-              </w:rPr>
-              <w:t xml:space="preserve"> Lin</w:t>
+              <w:t>an Lin</w:t>
             </w:r>
           </w:p>
         </w:tc>
@@ -32546,21 +31378,12 @@
                 <w:lang w:eastAsia="zh-CN"/>
               </w:rPr>
             </w:pPr>
-            <w:proofErr w:type="spellStart"/>
             <w:r>
               <w:rPr>
                 <w:rFonts w:ascii="Times New Roman" w:eastAsiaTheme="minorEastAsia" w:hAnsi="Times New Roman" w:cs="Times New Roman" w:hint="eastAsia"/>
                 <w:lang w:eastAsia="zh-CN"/>
               </w:rPr>
-              <w:t>Jianfei</w:t>
-            </w:r>
-            <w:proofErr w:type="spellEnd"/>
-            <w:r>
-              <w:rPr>
-                <w:rFonts w:ascii="Times New Roman" w:eastAsiaTheme="minorEastAsia" w:hAnsi="Times New Roman" w:cs="Times New Roman" w:hint="eastAsia"/>
-                <w:lang w:eastAsia="zh-CN"/>
-              </w:rPr>
-              <w:t xml:space="preserve"> Feng</w:t>
+              <w:t>Jianfei Feng</w:t>
             </w:r>
           </w:p>
         </w:tc>
@@ -32804,31 +31627,13 @@
                 <w:lang w:eastAsia="zh-CN"/>
               </w:rPr>
             </w:pPr>
-            <w:proofErr w:type="spellStart"/>
             <w:r>
               <w:rPr>
                 <w:rFonts w:ascii="Times New Roman" w:eastAsiaTheme="minorEastAsia" w:hAnsi="Times New Roman" w:cs="Times New Roman" w:hint="eastAsia"/>
                 <w:lang w:eastAsia="zh-CN"/>
               </w:rPr>
-              <w:t>Ishant</w:t>
-            </w:r>
-            <w:proofErr w:type="spellEnd"/>
-            <w:r>
-              <w:rPr>
-                <w:rFonts w:ascii="Times New Roman" w:eastAsiaTheme="minorEastAsia" w:hAnsi="Times New Roman" w:cs="Times New Roman" w:hint="eastAsia"/>
-                <w:lang w:eastAsia="zh-CN"/>
-              </w:rPr>
-              <w:t xml:space="preserve"> </w:t>
-            </w:r>
-            <w:proofErr w:type="spellStart"/>
-            <w:r>
-              <w:rPr>
-                <w:rFonts w:ascii="Times New Roman" w:eastAsiaTheme="minorEastAsia" w:hAnsi="Times New Roman" w:cs="Times New Roman" w:hint="eastAsia"/>
-                <w:lang w:eastAsia="zh-CN"/>
-              </w:rPr>
-              <w:t>Upadhyay</w:t>
-            </w:r>
-            <w:proofErr w:type="spellEnd"/>
+              <w:t>Ishant Upadhyay</w:t>
+            </w:r>
           </w:p>
         </w:tc>
         <w:tc>
@@ -33075,31 +31880,19 @@
           <w:lang w:val="en-US"/>
         </w:rPr>
       </w:pPr>
-      <w:bookmarkStart w:id="43" w:name="_Toc464836931"/>
-      <w:proofErr w:type="spellStart"/>
+      <w:bookmarkStart w:id="53" w:name="_Toc464836931"/>
+      <w:bookmarkStart w:id="54" w:name="_Toc464839221"/>
+      <w:bookmarkStart w:id="55" w:name="_Toc464840167"/>
       <w:r>
         <w:rPr>
           <w:lang w:val="en-US"/>
         </w:rPr>
         <w:lastRenderedPageBreak/>
-        <w:t>Ishant</w:t>
-      </w:r>
-      <w:proofErr w:type="spellEnd"/>
-      <w:r>
-        <w:rPr>
-          <w:lang w:val="en-US"/>
-        </w:rPr>
-        <w:t xml:space="preserve"> </w:t>
-      </w:r>
-      <w:proofErr w:type="spellStart"/>
-      <w:r>
-        <w:rPr>
-          <w:lang w:val="en-US"/>
-        </w:rPr>
-        <w:t>Upadhyay</w:t>
-      </w:r>
-      <w:bookmarkEnd w:id="43"/>
-      <w:proofErr w:type="spellEnd"/>
+        <w:t>Ishant Upadhyay</w:t>
+      </w:r>
+      <w:bookmarkEnd w:id="53"/>
+      <w:bookmarkEnd w:id="54"/>
+      <w:bookmarkEnd w:id="55"/>
     </w:p>
     <w:p>
       <w:pPr>
@@ -33123,10 +31916,11 @@
           <w:shd w:val="clear" w:color="auto" w:fill="FFFFFF"/>
           <w:lang w:val="en-NZ"/>
         </w:rPr>
-        <w:t xml:space="preserve">During my course of study of secure programming, I got change to learn about what is secure programming, why it is important.  During my period of learning, I learned about different attacking techniques for hacking the application such as </w:t>
-      </w:r>
-      <w:proofErr w:type="spellStart"/>
-      <w:r>
+        <w:t>During my course of study of secure programming, I got change to learn about what is secure programming, why it is important.  During my period of learning, I learned about different attacking techniques for hacking the application such as Sql injection, XSS, XSRF, path traversal, file upload. I also learned about how I can make our application safe from these attacks. Previously, I know how to build application but I have not given much important to secure it but after this course, I learned that it also very important to make the application secure a well.</w:t>
+      </w:r>
+    </w:p>
+    <w:p>
+      <w:pPr>
         <w:rPr>
           <w:rStyle w:val="normaltextrun"/>
           <w:rFonts w:ascii="Calibri" w:hAnsi="Calibri" w:cs="Calibri"/>
@@ -33136,9 +31930,7 @@
           <w:shd w:val="clear" w:color="auto" w:fill="FFFFFF"/>
           <w:lang w:val="en-NZ"/>
         </w:rPr>
-        <w:t>Sql</w:t>
-      </w:r>
-      <w:proofErr w:type="spellEnd"/>
+      </w:pPr>
       <w:r>
         <w:rPr>
           <w:rStyle w:val="normaltextrun"/>
@@ -33149,11 +31941,9 @@
           <w:shd w:val="clear" w:color="auto" w:fill="FFFFFF"/>
           <w:lang w:val="en-NZ"/>
         </w:rPr>
-        <w:t xml:space="preserve"> injection, XSS, XSRF, path traversal, file upload. I also learned about how I can make our application safe from these attacks. Previously, I know how to build application but I have not given much important to secure it but after this course, I learned that it also very important to make the application secure a well.</w:t>
-      </w:r>
-    </w:p>
-    <w:p>
-      <w:pPr>
+        <w:t>It was a wonderful experience working with my talented group members. They all were very cooperative, friendly and helpful. We always used to discuss together if there were any problems and try to solve it with mutual decision. I would especially l</w:t>
+      </w:r>
+      <w:r>
         <w:rPr>
           <w:rStyle w:val="normaltextrun"/>
           <w:rFonts w:ascii="Calibri" w:hAnsi="Calibri" w:cs="Calibri"/>
@@ -33163,56 +31953,7 @@
           <w:shd w:val="clear" w:color="auto" w:fill="FFFFFF"/>
           <w:lang w:val="en-NZ"/>
         </w:rPr>
-      </w:pPr>
-      <w:r>
-        <w:rPr>
-          <w:rStyle w:val="normaltextrun"/>
-          <w:rFonts w:ascii="Calibri" w:hAnsi="Calibri" w:cs="Calibri"/>
-          <w:color w:val="000000"/>
-          <w:sz w:val="24"/>
-          <w:szCs w:val="24"/>
-          <w:shd w:val="clear" w:color="auto" w:fill="FFFFFF"/>
-          <w:lang w:val="en-NZ"/>
-        </w:rPr>
-        <w:t>It was a wonderful experience working with my talented group members. They all were very cooperative, friendly and helpful. We always used to discuss together if there were any problems and try to solve it with mutual decision. I would especially l</w:t>
-      </w:r>
-      <w:r>
-        <w:rPr>
-          <w:rStyle w:val="normaltextrun"/>
-          <w:rFonts w:ascii="Calibri" w:hAnsi="Calibri" w:cs="Calibri"/>
-          <w:color w:val="000000"/>
-          <w:sz w:val="24"/>
-          <w:szCs w:val="24"/>
-          <w:shd w:val="clear" w:color="auto" w:fill="FFFFFF"/>
-          <w:lang w:val="en-NZ"/>
-        </w:rPr>
-        <w:t xml:space="preserve">ike to Kalina and </w:t>
-      </w:r>
-      <w:proofErr w:type="spellStart"/>
-      <w:r>
-        <w:rPr>
-          <w:rStyle w:val="normaltextrun"/>
-          <w:rFonts w:ascii="Calibri" w:hAnsi="Calibri" w:cs="Calibri"/>
-          <w:color w:val="000000"/>
-          <w:sz w:val="24"/>
-          <w:szCs w:val="24"/>
-          <w:shd w:val="clear" w:color="auto" w:fill="FFFFFF"/>
-          <w:lang w:val="en-NZ"/>
-        </w:rPr>
-        <w:t>Jiaqi</w:t>
-      </w:r>
-      <w:proofErr w:type="spellEnd"/>
-      <w:r>
-        <w:rPr>
-          <w:rStyle w:val="normaltextrun"/>
-          <w:rFonts w:ascii="Calibri" w:hAnsi="Calibri" w:cs="Calibri"/>
-          <w:color w:val="000000"/>
-          <w:sz w:val="24"/>
-          <w:szCs w:val="24"/>
-          <w:shd w:val="clear" w:color="auto" w:fill="FFFFFF"/>
-          <w:lang w:val="en-NZ"/>
-        </w:rPr>
-        <w:t xml:space="preserve"> for their</w:t>
+        <w:t>ike to Kalina and Jiaqi for their</w:t>
       </w:r>
       <w:r>
         <w:rPr>
@@ -33603,21 +32344,12 @@
                 <w:lang w:eastAsia="zh-CN"/>
               </w:rPr>
             </w:pPr>
-            <w:proofErr w:type="spellStart"/>
             <w:r>
               <w:rPr>
                 <w:rFonts w:ascii="Times New Roman" w:eastAsiaTheme="minorEastAsia" w:hAnsi="Times New Roman" w:cs="Times New Roman" w:hint="eastAsia"/>
                 <w:lang w:eastAsia="zh-CN"/>
               </w:rPr>
-              <w:t>Jiaqi</w:t>
-            </w:r>
-            <w:proofErr w:type="spellEnd"/>
-            <w:r>
-              <w:rPr>
-                <w:rFonts w:ascii="Times New Roman" w:eastAsiaTheme="minorEastAsia" w:hAnsi="Times New Roman" w:cs="Times New Roman" w:hint="eastAsia"/>
-                <w:lang w:eastAsia="zh-CN"/>
-              </w:rPr>
-              <w:t xml:space="preserve"> </w:t>
+              <w:t xml:space="preserve">Jiaqi </w:t>
             </w:r>
             <w:r>
               <w:rPr>
@@ -33854,17 +32586,8 @@
                 <w:rFonts w:ascii="Times New Roman" w:eastAsiaTheme="minorEastAsia" w:hAnsi="Times New Roman" w:cs="Times New Roman" w:hint="eastAsia"/>
                 <w:lang w:eastAsia="zh-CN"/>
               </w:rPr>
-              <w:t xml:space="preserve">Kalina </w:t>
-            </w:r>
-            <w:proofErr w:type="spellStart"/>
-            <w:r>
-              <w:rPr>
-                <w:rFonts w:ascii="Times New Roman" w:eastAsiaTheme="minorEastAsia" w:hAnsi="Times New Roman" w:cs="Times New Roman" w:hint="eastAsia"/>
-                <w:lang w:eastAsia="zh-CN"/>
-              </w:rPr>
-              <w:t>Petrova</w:t>
-            </w:r>
-            <w:proofErr w:type="spellEnd"/>
+              <w:t>Kalina Petrova</w:t>
+            </w:r>
           </w:p>
         </w:tc>
         <w:tc>
@@ -34096,21 +32819,12 @@
                 <w:lang w:eastAsia="zh-CN"/>
               </w:rPr>
             </w:pPr>
-            <w:proofErr w:type="spellStart"/>
             <w:r>
               <w:rPr>
                 <w:rFonts w:ascii="Times New Roman" w:eastAsiaTheme="minorEastAsia" w:hAnsi="Times New Roman" w:cs="Times New Roman" w:hint="eastAsia"/>
                 <w:lang w:eastAsia="zh-CN"/>
               </w:rPr>
-              <w:t>Mengchuan</w:t>
-            </w:r>
-            <w:proofErr w:type="spellEnd"/>
-            <w:r>
-              <w:rPr>
-                <w:rFonts w:ascii="Times New Roman" w:eastAsiaTheme="minorEastAsia" w:hAnsi="Times New Roman" w:cs="Times New Roman" w:hint="eastAsia"/>
-                <w:lang w:eastAsia="zh-CN"/>
-              </w:rPr>
-              <w:t xml:space="preserve"> Liu</w:t>
+              <w:t>Mengchuan Liu</w:t>
             </w:r>
           </w:p>
         </w:tc>
@@ -34350,7 +33064,6 @@
                 <w:lang w:eastAsia="zh-CN"/>
               </w:rPr>
             </w:pPr>
-            <w:proofErr w:type="spellStart"/>
             <w:r>
               <w:rPr>
                 <w:rFonts w:ascii="Times New Roman" w:eastAsiaTheme="minorEastAsia" w:hAnsi="Times New Roman" w:cs="Times New Roman" w:hint="eastAsia"/>
@@ -34363,15 +33076,7 @@
                 <w:rFonts w:ascii="Times New Roman" w:eastAsiaTheme="minorEastAsia" w:hAnsi="Times New Roman" w:cs="Times New Roman"/>
                 <w:lang w:eastAsia="zh-CN"/>
               </w:rPr>
-              <w:t>an</w:t>
-            </w:r>
-            <w:proofErr w:type="spellEnd"/>
-            <w:r>
-              <w:rPr>
-                <w:rFonts w:ascii="Times New Roman" w:eastAsiaTheme="minorEastAsia" w:hAnsi="Times New Roman" w:cs="Times New Roman"/>
-                <w:lang w:eastAsia="zh-CN"/>
-              </w:rPr>
-              <w:t xml:space="preserve"> Lin</w:t>
+              <w:t>an Lin</w:t>
             </w:r>
           </w:p>
         </w:tc>
@@ -34596,21 +33301,12 @@
                 <w:lang w:eastAsia="zh-CN"/>
               </w:rPr>
             </w:pPr>
-            <w:proofErr w:type="spellStart"/>
             <w:r>
               <w:rPr>
                 <w:rFonts w:ascii="Times New Roman" w:eastAsiaTheme="minorEastAsia" w:hAnsi="Times New Roman" w:cs="Times New Roman" w:hint="eastAsia"/>
                 <w:lang w:eastAsia="zh-CN"/>
               </w:rPr>
-              <w:t>Jianfei</w:t>
-            </w:r>
-            <w:proofErr w:type="spellEnd"/>
-            <w:r>
-              <w:rPr>
-                <w:rFonts w:ascii="Times New Roman" w:eastAsiaTheme="minorEastAsia" w:hAnsi="Times New Roman" w:cs="Times New Roman" w:hint="eastAsia"/>
-                <w:lang w:eastAsia="zh-CN"/>
-              </w:rPr>
-              <w:t xml:space="preserve"> Feng</w:t>
+              <w:t>Jianfei Feng</w:t>
             </w:r>
           </w:p>
         </w:tc>
@@ -34851,31 +33547,13 @@
                 <w:lang w:eastAsia="zh-CN"/>
               </w:rPr>
             </w:pPr>
-            <w:proofErr w:type="spellStart"/>
             <w:r>
               <w:rPr>
                 <w:rFonts w:ascii="Times New Roman" w:eastAsiaTheme="minorEastAsia" w:hAnsi="Times New Roman" w:cs="Times New Roman" w:hint="eastAsia"/>
                 <w:lang w:eastAsia="zh-CN"/>
               </w:rPr>
-              <w:t>Ishant</w:t>
-            </w:r>
-            <w:proofErr w:type="spellEnd"/>
-            <w:r>
-              <w:rPr>
-                <w:rFonts w:ascii="Times New Roman" w:eastAsiaTheme="minorEastAsia" w:hAnsi="Times New Roman" w:cs="Times New Roman" w:hint="eastAsia"/>
-                <w:lang w:eastAsia="zh-CN"/>
-              </w:rPr>
-              <w:t xml:space="preserve"> </w:t>
-            </w:r>
-            <w:proofErr w:type="spellStart"/>
-            <w:r>
-              <w:rPr>
-                <w:rFonts w:ascii="Times New Roman" w:eastAsiaTheme="minorEastAsia" w:hAnsi="Times New Roman" w:cs="Times New Roman" w:hint="eastAsia"/>
-                <w:lang w:eastAsia="zh-CN"/>
-              </w:rPr>
-              <w:t>Upadhyay</w:t>
-            </w:r>
-            <w:proofErr w:type="spellEnd"/>
+              <w:t>Ishant Upadhyay</w:t>
+            </w:r>
           </w:p>
         </w:tc>
         <w:tc>
@@ -39355,7 +38033,7 @@
 </file>
 
 <file path=customXml/itemProps2.xml><?xml version="1.0" encoding="utf-8"?>
-<ds:datastoreItem xmlns:ds="http://schemas.openxmlformats.org/officeDocument/2006/customXml" ds:itemID="{52AE7718-F462-499B-98BA-0BF0B272D67F}">
+<ds:datastoreItem xmlns:ds="http://schemas.openxmlformats.org/officeDocument/2006/customXml" ds:itemID="{CFB217D0-E7AA-4069-A8CE-6FFF03DAB6E4}">
   <ds:schemaRefs>
     <ds:schemaRef ds:uri="http://schemas.openxmlformats.org/officeDocument/2006/bibliography"/>
   </ds:schemaRefs>

--- a/Documents/User blog service-FinalReport.docx
+++ b/Documents/User blog service-FinalReport.docx
@@ -57,8 +57,8 @@
                         </wp:positionV>
                       </mc:Fallback>
                     </mc:AlternateContent>
-                    <wp:extent cx="4546600" cy="2813685"/>
-                    <wp:effectExtent l="3810" t="0" r="2540" b="0"/>
+                    <wp:extent cx="4546600" cy="3173095"/>
+                    <wp:effectExtent l="0" t="0" r="1905" b="8255"/>
                     <wp:wrapSquare wrapText="bothSides"/>
                     <wp:docPr id="2" name="Text Box 131"/>
                     <wp:cNvGraphicFramePr>
@@ -73,7 +73,7 @@
                           <wps:spPr bwMode="auto">
                             <a:xfrm>
                               <a:off x="0" y="0"/>
-                              <a:ext cx="4546600" cy="2813685"/>
+                              <a:ext cx="4546600" cy="3173095"/>
                             </a:xfrm>
                             <a:prstGeom prst="rect">
                               <a:avLst/>
@@ -108,6 +108,7 @@
                                 <w:pPr>
                                   <w:pStyle w:val="NoSpacing"/>
                                   <w:spacing w:before="40" w:after="560" w:line="216" w:lineRule="auto"/>
+                                  <w:jc w:val="center"/>
                                   <w:rPr>
                                     <w:color w:val="5B9BD5" w:themeColor="accent1"/>
                                     <w:sz w:val="72"/>
@@ -427,13 +428,14 @@
                     <v:stroke joinstyle="miter"/>
                     <v:path gradientshapeok="t" o:connecttype="rect"/>
                   </v:shapetype>
-                  <v:shape id="Text Box 131" o:spid="_x0000_s1026" type="#_x0000_t202" style="position:absolute;margin-left:0;margin-top:0;width:358pt;height:221.55pt;z-index:251660288;visibility:visible;mso-wrap-style:square;mso-width-percent:790;mso-height-percent:0;mso-left-percent:77;mso-top-percent:540;mso-wrap-distance-left:14.4pt;mso-wrap-distance-top:0;mso-wrap-distance-right:14.4pt;mso-wrap-distance-bottom:0;mso-position-horizontal-relative:margin;mso-position-vertical-relative:page;mso-width-percent:790;mso-height-percent:0;mso-left-percent:77;mso-top-percent:540;mso-width-relative:margin;mso-height-relative:page;v-text-anchor:top" o:gfxdata="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" filled="f" stroked="f" strokeweight=".5pt">
+                  <v:shape id="Text Box 131" o:spid="_x0000_s1026" type="#_x0000_t202" style="position:absolute;margin-left:0;margin-top:0;width:358pt;height:249.85pt;z-index:251660288;visibility:visible;mso-wrap-style:square;mso-width-percent:790;mso-height-percent:0;mso-left-percent:77;mso-top-percent:540;mso-wrap-distance-left:14.4pt;mso-wrap-distance-top:0;mso-wrap-distance-right:14.4pt;mso-wrap-distance-bottom:0;mso-position-horizontal-relative:margin;mso-position-vertical-relative:page;mso-width-percent:790;mso-height-percent:0;mso-left-percent:77;mso-top-percent:540;mso-width-relative:margin;mso-height-relative:page;v-text-anchor:top" o:gfxdata="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" filled="f" stroked="f" strokeweight=".5pt">
                     <v:textbox inset="0,0,0,0">
                       <w:txbxContent>
                         <w:p>
                           <w:pPr>
                             <w:pStyle w:val="NoSpacing"/>
                             <w:spacing w:before="40" w:after="560" w:line="216" w:lineRule="auto"/>
+                            <w:jc w:val="center"/>
                             <w:rPr>
                               <w:color w:val="5B9BD5" w:themeColor="accent1"/>
                               <w:sz w:val="72"/>
@@ -932,6 +934,8 @@
             <w:br w:type="page"/>
           </w:r>
         </w:p>
+        <w:bookmarkStart w:id="0" w:name="_GoBack" w:displacedByCustomXml="next"/>
+        <w:bookmarkEnd w:id="0" w:displacedByCustomXml="next"/>
       </w:sdtContent>
     </w:sdt>
     <w:sdt>
@@ -3664,8 +3668,6 @@
               <w:fldChar w:fldCharType="end"/>
             </w:r>
           </w:hyperlink>
-          <w:bookmarkStart w:id="0" w:name="_GoBack"/>
-          <w:bookmarkEnd w:id="0"/>
           <w:r>
             <w:rPr>
               <w:b/>
@@ -7605,12 +7607,14 @@
                 <w:lang w:val="en-US"/>
               </w:rPr>
             </w:pPr>
+            <w:proofErr w:type="spellStart"/>
             <w:r>
               <w:rPr>
                 <w:lang w:val="en-US"/>
               </w:rPr>
               <w:t>HIgh</w:t>
             </w:r>
+            <w:proofErr w:type="spellEnd"/>
           </w:p>
         </w:tc>
       </w:tr>
@@ -8498,7 +8502,21 @@
         <w:rPr>
           <w:lang w:val="en-US"/>
         </w:rPr>
-        <w:t>Since our pages are included via an include function and we use the $_GET[‘page’] function, we have to make sure we can only include our own pages.</w:t>
+        <w:t>Since our pages are included via an include function and we use the $_</w:t>
+      </w:r>
+      <w:proofErr w:type="gramStart"/>
+      <w:r>
+        <w:rPr>
+          <w:lang w:val="en-US"/>
+        </w:rPr>
+        <w:t>GET[</w:t>
+      </w:r>
+      <w:proofErr w:type="gramEnd"/>
+      <w:r>
+        <w:rPr>
+          <w:lang w:val="en-US"/>
+        </w:rPr>
+        <w:t>‘page’] function, we have to make sure we can only include our own pages.</w:t>
       </w:r>
     </w:p>
     <w:p>
@@ -8631,7 +8649,7 @@
           <v:shape id="_x0000_i1025" type="#_x0000_t75" style="width:415.5pt;height:142.5pt" o:ole="">
             <v:imagedata r:id="rId7" o:title=""/>
           </v:shape>
-          <o:OLEObject Type="Embed" ProgID="Visio.Drawing.15" ShapeID="_x0000_i1025" DrawAspect="Content" ObjectID="_1538581989" r:id="rId8"/>
+          <o:OLEObject Type="Embed" ProgID="Visio.Drawing.15" ShapeID="_x0000_i1025" DrawAspect="Content" ObjectID="_1538583557" r:id="rId8"/>
         </w:object>
       </w:r>
     </w:p>
@@ -8699,7 +8717,7 @@
           <v:shape id="_x0000_i1026" type="#_x0000_t75" style="width:415.5pt;height:142.5pt" o:ole="">
             <v:imagedata r:id="rId9" o:title=""/>
           </v:shape>
-          <o:OLEObject Type="Embed" ProgID="Visio.Drawing.15" ShapeID="_x0000_i1026" DrawAspect="Content" ObjectID="_1538581990" r:id="rId10"/>
+          <o:OLEObject Type="Embed" ProgID="Visio.Drawing.15" ShapeID="_x0000_i1026" DrawAspect="Content" ObjectID="_1538583558" r:id="rId10"/>
         </w:object>
       </w:r>
     </w:p>
@@ -8775,7 +8793,7 @@
           <v:shape id="_x0000_i1027" type="#_x0000_t75" style="width:415.5pt;height:170.25pt" o:ole="">
             <v:imagedata r:id="rId11" o:title=""/>
           </v:shape>
-          <o:OLEObject Type="Embed" ProgID="Visio.Drawing.15" ShapeID="_x0000_i1027" DrawAspect="Content" ObjectID="_1538581991" r:id="rId12"/>
+          <o:OLEObject Type="Embed" ProgID="Visio.Drawing.15" ShapeID="_x0000_i1027" DrawAspect="Content" ObjectID="_1538583559" r:id="rId12"/>
         </w:object>
       </w:r>
     </w:p>
@@ -8897,7 +8915,21 @@
         <w:rPr>
           <w:lang w:val="en-US"/>
         </w:rPr>
-        <w:t>We decided to make use of already available security and stability through the use of PHP 7.0 instead of its predecessors and MySQLi instead of MySQL.</w:t>
+        <w:t xml:space="preserve">We decided to make use of already available security and stability through the use of PHP 7.0 instead of its predecessors and </w:t>
+      </w:r>
+      <w:proofErr w:type="spellStart"/>
+      <w:r>
+        <w:rPr>
+          <w:lang w:val="en-US"/>
+        </w:rPr>
+        <w:t>MySQLi</w:t>
+      </w:r>
+      <w:proofErr w:type="spellEnd"/>
+      <w:r>
+        <w:rPr>
+          <w:lang w:val="en-US"/>
+        </w:rPr>
+        <w:t xml:space="preserve"> instead of MySQL.</w:t>
       </w:r>
     </w:p>
     <w:p>
@@ -9031,7 +9063,21 @@
         <w:rPr>
           <w:lang w:val="en-US"/>
         </w:rPr>
-        <w:t>The reason we chose to use MySQLi instead of MySQL are pretty straightforward:</w:t>
+        <w:t xml:space="preserve">The reason we chose to use </w:t>
+      </w:r>
+      <w:proofErr w:type="spellStart"/>
+      <w:r>
+        <w:rPr>
+          <w:lang w:val="en-US"/>
+        </w:rPr>
+        <w:t>MySQLi</w:t>
+      </w:r>
+      <w:proofErr w:type="spellEnd"/>
+      <w:r>
+        <w:rPr>
+          <w:lang w:val="en-US"/>
+        </w:rPr>
+        <w:t xml:space="preserve"> instead of MySQL are pretty straightforward:</w:t>
       </w:r>
     </w:p>
     <w:p>
@@ -9147,11 +9193,19 @@
           <w:lang w:val="en-US"/>
         </w:rPr>
       </w:pPr>
+      <w:proofErr w:type="spellStart"/>
       <w:r>
         <w:rPr>
           <w:lang w:val="en-US"/>
         </w:rPr>
-        <w:t>MySQLi supports most of the MySQL features and since PHP 5.5 it has been deprecated. (As a matter of fact it is even removed as of PHP 7.0 so we couldn’t really use it anyway.)</w:t>
+        <w:t>MySQLi</w:t>
+      </w:r>
+      <w:proofErr w:type="spellEnd"/>
+      <w:r>
+        <w:rPr>
+          <w:lang w:val="en-US"/>
+        </w:rPr>
+        <w:t xml:space="preserve"> supports most of the MySQL features and since PHP 5.5 it has been deprecated. (As a matter of fact it is even removed as of PHP 7.0 so we couldn’t really use it anyway.)</w:t>
       </w:r>
     </w:p>
     <w:p>
@@ -9232,25 +9286,55 @@
         <w:rPr>
           <w:lang w:val="en-US"/>
         </w:rPr>
-        <w:t>Turn off magic_quotes_</w:t>
-      </w:r>
+        <w:t xml:space="preserve">Turn off </w:t>
+      </w:r>
+      <w:proofErr w:type="spellStart"/>
       <w:r>
         <w:rPr>
           <w:lang w:val="en-US"/>
         </w:rPr>
+        <w:t>magic_quotes_</w:t>
+      </w:r>
+      <w:proofErr w:type="gramStart"/>
+      <w:r>
+        <w:rPr>
+          <w:lang w:val="en-US"/>
+        </w:rPr>
         <w:t>gpc</w:t>
       </w:r>
+      <w:proofErr w:type="spellEnd"/>
       <w:r>
         <w:rPr>
           <w:lang w:val="en-US"/>
         </w:rPr>
-        <w:t>()</w:t>
-      </w:r>
+        <w:t>(</w:t>
+      </w:r>
+      <w:proofErr w:type="gramEnd"/>
       <w:r>
         <w:rPr>
           <w:lang w:val="en-US"/>
         </w:rPr>
-        <w:t xml:space="preserve"> because it’s not very effective and it’s better to use mysqli_escape_string() instead.</w:t>
+        <w:t>)</w:t>
+      </w:r>
+      <w:r>
+        <w:rPr>
+          <w:lang w:val="en-US"/>
+        </w:rPr>
+        <w:t xml:space="preserve"> because it’s not very effective and it’s better to use </w:t>
+      </w:r>
+      <w:proofErr w:type="spellStart"/>
+      <w:r>
+        <w:rPr>
+          <w:lang w:val="en-US"/>
+        </w:rPr>
+        <w:t>mysqli_escape_string</w:t>
+      </w:r>
+      <w:proofErr w:type="spellEnd"/>
+      <w:r>
+        <w:rPr>
+          <w:lang w:val="en-US"/>
+        </w:rPr>
+        <w:t>() instead.</w:t>
       </w:r>
     </w:p>
     <w:p>
@@ -9333,7 +9417,21 @@
         <w:rPr>
           <w:lang w:val="en-US"/>
         </w:rPr>
-        <w:t>d give him general feedback during the process of filling in the form. This is done by some simple javascript validation functions. Since these scripts are quite easy to bypass we also added the second layer of checking.</w:t>
+        <w:t xml:space="preserve">d give him general feedback during the process of filling in the form. This is done by some simple </w:t>
+      </w:r>
+      <w:proofErr w:type="spellStart"/>
+      <w:r>
+        <w:rPr>
+          <w:lang w:val="en-US"/>
+        </w:rPr>
+        <w:t>javascript</w:t>
+      </w:r>
+      <w:proofErr w:type="spellEnd"/>
+      <w:r>
+        <w:rPr>
+          <w:lang w:val="en-US"/>
+        </w:rPr>
+        <w:t xml:space="preserve"> validation functions. Since these scripts are quite easy to bypass we also added the second layer of checking.</w:t>
       </w:r>
     </w:p>
     <w:p>
@@ -12821,7 +12919,35 @@
         <w:rPr>
           <w:lang w:val="en-US"/>
         </w:rPr>
-        <w:t xml:space="preserve">If all the input is correct then we create a randomly generated salt, hash the password and are ready execute the query. Here we make use of the prepared statements available to MySQLi and we parametrize the </w:t>
+        <w:t xml:space="preserve">If all the input is correct then we create a randomly generated salt, hash the password and are ready execute the query. Here we make use of the prepared statements available to </w:t>
+      </w:r>
+      <w:proofErr w:type="spellStart"/>
+      <w:r>
+        <w:rPr>
+          <w:lang w:val="en-US"/>
+        </w:rPr>
+        <w:t>MySQLi</w:t>
+      </w:r>
+      <w:proofErr w:type="spellEnd"/>
+      <w:r>
+        <w:rPr>
+          <w:lang w:val="en-US"/>
+        </w:rPr>
+        <w:t xml:space="preserve"> and </w:t>
+      </w:r>
+      <w:proofErr w:type="gramStart"/>
+      <w:r>
+        <w:rPr>
+          <w:lang w:val="en-US"/>
+        </w:rPr>
+        <w:t>we</w:t>
+      </w:r>
+      <w:proofErr w:type="gramEnd"/>
+      <w:r>
+        <w:rPr>
+          <w:lang w:val="en-US"/>
+        </w:rPr>
+        <w:t xml:space="preserve"> parametrize the </w:t>
       </w:r>
       <w:r>
         <w:rPr>
@@ -18689,7 +18815,21 @@
         <w:rPr>
           <w:lang w:val="en-US"/>
         </w:rPr>
-        <w:t>things from happening. To begin with we have two layers of checks for the file being uploaded – the first is to check the extension, and the second one is to rename the file with a custom generated name based on a timestamp. (This also prevents files with the same name to be uploaded) While the first check can be tampered with (say Mozilla Firefox’s tamper data add-on). Say we decided to rename the file .php instead of .jpg, the next check completely ignores that request.</w:t>
+        <w:t>things from happening. To begin with we have two layers of checks for the file being uploaded – the first is to check the extension, and the second one is to rename the file with a custom generated name based on a timestamp. (This also prevents files with the same name to be uploaded) While the first check can be tampered with (say Mozilla Firefox’s tamper data add-on). Say we decided to rename the file .</w:t>
+      </w:r>
+      <w:proofErr w:type="spellStart"/>
+      <w:r>
+        <w:rPr>
+          <w:lang w:val="en-US"/>
+        </w:rPr>
+        <w:t>php</w:t>
+      </w:r>
+      <w:proofErr w:type="spellEnd"/>
+      <w:r>
+        <w:rPr>
+          <w:lang w:val="en-US"/>
+        </w:rPr>
+        <w:t xml:space="preserve"> instead of .jpg, the next check completely ignores that request.</w:t>
       </w:r>
     </w:p>
     <w:p>
@@ -21965,7 +22105,23 @@
         <w:rPr>
           <w:lang w:val="en-US"/>
         </w:rPr>
-        <w:t>These actions cannot be accessed through the url as normal users and visitors will not be allowed to visit the page itself.</w:t>
+        <w:t xml:space="preserve">These actions cannot be accessed through the </w:t>
+      </w:r>
+      <w:proofErr w:type="spellStart"/>
+      <w:proofErr w:type="gramStart"/>
+      <w:r>
+        <w:rPr>
+          <w:lang w:val="en-US"/>
+        </w:rPr>
+        <w:t>url</w:t>
+      </w:r>
+      <w:proofErr w:type="spellEnd"/>
+      <w:proofErr w:type="gramEnd"/>
+      <w:r>
+        <w:rPr>
+          <w:lang w:val="en-US"/>
+        </w:rPr>
+        <w:t xml:space="preserve"> as normal users and visitors will not be allowed to visit the page itself.</w:t>
       </w:r>
     </w:p>
     <w:p>
@@ -22013,7 +22169,21 @@
         <w:rPr>
           <w:lang w:val="en-US"/>
         </w:rPr>
-        <w:t>ss to all these files by updating our .htaccess file on the server side with the following line:</w:t>
+        <w:t>ss to all these files by updating our .</w:t>
+      </w:r>
+      <w:proofErr w:type="spellStart"/>
+      <w:r>
+        <w:rPr>
+          <w:lang w:val="en-US"/>
+        </w:rPr>
+        <w:t>htaccess</w:t>
+      </w:r>
+      <w:proofErr w:type="spellEnd"/>
+      <w:r>
+        <w:rPr>
+          <w:lang w:val="en-US"/>
+        </w:rPr>
+        <w:t xml:space="preserve"> file on the server side with the following line:</w:t>
       </w:r>
     </w:p>
     <w:p>
@@ -22466,11 +22636,19 @@
       <w:bookmarkStart w:id="38" w:name="_Toc464836926"/>
       <w:bookmarkStart w:id="39" w:name="_Toc464839216"/>
       <w:bookmarkStart w:id="40" w:name="_Toc464840162"/>
+      <w:proofErr w:type="spellStart"/>
       <w:r>
         <w:rPr>
           <w:lang w:val="en-US"/>
         </w:rPr>
-        <w:t>Jiaqi Ni</w:t>
+        <w:t>Jiaqi</w:t>
+      </w:r>
+      <w:proofErr w:type="spellEnd"/>
+      <w:r>
+        <w:rPr>
+          <w:lang w:val="en-US"/>
+        </w:rPr>
+        <w:t xml:space="preserve"> Ni</w:t>
       </w:r>
       <w:bookmarkEnd w:id="38"/>
       <w:bookmarkEnd w:id="39"/>
@@ -22946,12 +23124,21 @@
                 <w:lang w:eastAsia="zh-CN"/>
               </w:rPr>
             </w:pPr>
+            <w:proofErr w:type="spellStart"/>
             <w:r>
               <w:rPr>
                 <w:rFonts w:ascii="Times New Roman" w:eastAsiaTheme="minorEastAsia" w:hAnsi="Times New Roman" w:cs="Times New Roman" w:hint="eastAsia"/>
                 <w:lang w:eastAsia="zh-CN"/>
               </w:rPr>
-              <w:t xml:space="preserve">Jiaqi </w:t>
+              <w:t>Jiaqi</w:t>
+            </w:r>
+            <w:proofErr w:type="spellEnd"/>
+            <w:r>
+              <w:rPr>
+                <w:rFonts w:ascii="Times New Roman" w:eastAsiaTheme="minorEastAsia" w:hAnsi="Times New Roman" w:cs="Times New Roman" w:hint="eastAsia"/>
+                <w:lang w:eastAsia="zh-CN"/>
+              </w:rPr>
+              <w:t xml:space="preserve"> </w:t>
             </w:r>
             <w:r>
               <w:rPr>
@@ -23188,8 +23375,17 @@
                 <w:rFonts w:ascii="Times New Roman" w:eastAsiaTheme="minorEastAsia" w:hAnsi="Times New Roman" w:cs="Times New Roman" w:hint="eastAsia"/>
                 <w:lang w:eastAsia="zh-CN"/>
               </w:rPr>
-              <w:t>Kalina Petrova</w:t>
-            </w:r>
+              <w:t xml:space="preserve">Kalina </w:t>
+            </w:r>
+            <w:proofErr w:type="spellStart"/>
+            <w:r>
+              <w:rPr>
+                <w:rFonts w:ascii="Times New Roman" w:eastAsiaTheme="minorEastAsia" w:hAnsi="Times New Roman" w:cs="Times New Roman" w:hint="eastAsia"/>
+                <w:lang w:eastAsia="zh-CN"/>
+              </w:rPr>
+              <w:t>Petrova</w:t>
+            </w:r>
+            <w:proofErr w:type="spellEnd"/>
           </w:p>
         </w:tc>
         <w:tc>
@@ -23421,12 +23617,21 @@
                 <w:lang w:eastAsia="zh-CN"/>
               </w:rPr>
             </w:pPr>
+            <w:proofErr w:type="spellStart"/>
             <w:r>
               <w:rPr>
                 <w:rFonts w:ascii="Times New Roman" w:eastAsiaTheme="minorEastAsia" w:hAnsi="Times New Roman" w:cs="Times New Roman" w:hint="eastAsia"/>
                 <w:lang w:eastAsia="zh-CN"/>
               </w:rPr>
-              <w:t>Mengchuan Liu</w:t>
+              <w:t>Mengchuan</w:t>
+            </w:r>
+            <w:proofErr w:type="spellEnd"/>
+            <w:r>
+              <w:rPr>
+                <w:rFonts w:ascii="Times New Roman" w:eastAsiaTheme="minorEastAsia" w:hAnsi="Times New Roman" w:cs="Times New Roman" w:hint="eastAsia"/>
+                <w:lang w:eastAsia="zh-CN"/>
+              </w:rPr>
+              <w:t xml:space="preserve"> Liu</w:t>
             </w:r>
           </w:p>
         </w:tc>
@@ -23666,6 +23871,7 @@
                 <w:lang w:eastAsia="zh-CN"/>
               </w:rPr>
             </w:pPr>
+            <w:proofErr w:type="spellStart"/>
             <w:r>
               <w:rPr>
                 <w:rFonts w:ascii="Times New Roman" w:eastAsiaTheme="minorEastAsia" w:hAnsi="Times New Roman" w:cs="Times New Roman" w:hint="eastAsia"/>
@@ -23678,7 +23884,15 @@
                 <w:rFonts w:ascii="Times New Roman" w:eastAsiaTheme="minorEastAsia" w:hAnsi="Times New Roman" w:cs="Times New Roman"/>
                 <w:lang w:eastAsia="zh-CN"/>
               </w:rPr>
-              <w:t>an Lin</w:t>
+              <w:t>an</w:t>
+            </w:r>
+            <w:proofErr w:type="spellEnd"/>
+            <w:r>
+              <w:rPr>
+                <w:rFonts w:ascii="Times New Roman" w:eastAsiaTheme="minorEastAsia" w:hAnsi="Times New Roman" w:cs="Times New Roman"/>
+                <w:lang w:eastAsia="zh-CN"/>
+              </w:rPr>
+              <w:t xml:space="preserve"> Lin</w:t>
             </w:r>
           </w:p>
         </w:tc>
@@ -23903,12 +24117,21 @@
                 <w:lang w:eastAsia="zh-CN"/>
               </w:rPr>
             </w:pPr>
+            <w:proofErr w:type="spellStart"/>
             <w:r>
               <w:rPr>
                 <w:rFonts w:ascii="Times New Roman" w:eastAsiaTheme="minorEastAsia" w:hAnsi="Times New Roman" w:cs="Times New Roman" w:hint="eastAsia"/>
                 <w:lang w:eastAsia="zh-CN"/>
               </w:rPr>
-              <w:t>Jianfei Feng</w:t>
+              <w:t>Jianfei</w:t>
+            </w:r>
+            <w:proofErr w:type="spellEnd"/>
+            <w:r>
+              <w:rPr>
+                <w:rFonts w:ascii="Times New Roman" w:eastAsiaTheme="minorEastAsia" w:hAnsi="Times New Roman" w:cs="Times New Roman" w:hint="eastAsia"/>
+                <w:lang w:eastAsia="zh-CN"/>
+              </w:rPr>
+              <w:t xml:space="preserve"> Feng</w:t>
             </w:r>
           </w:p>
         </w:tc>
@@ -24149,13 +24372,31 @@
                 <w:lang w:eastAsia="zh-CN"/>
               </w:rPr>
             </w:pPr>
+            <w:proofErr w:type="spellStart"/>
             <w:r>
               <w:rPr>
                 <w:rFonts w:ascii="Times New Roman" w:eastAsiaTheme="minorEastAsia" w:hAnsi="Times New Roman" w:cs="Times New Roman" w:hint="eastAsia"/>
                 <w:lang w:eastAsia="zh-CN"/>
               </w:rPr>
-              <w:t>Ishant Upadhyay</w:t>
-            </w:r>
+              <w:t>Ishant</w:t>
+            </w:r>
+            <w:proofErr w:type="spellEnd"/>
+            <w:r>
+              <w:rPr>
+                <w:rFonts w:ascii="Times New Roman" w:eastAsiaTheme="minorEastAsia" w:hAnsi="Times New Roman" w:cs="Times New Roman" w:hint="eastAsia"/>
+                <w:lang w:eastAsia="zh-CN"/>
+              </w:rPr>
+              <w:t xml:space="preserve"> </w:t>
+            </w:r>
+            <w:proofErr w:type="spellStart"/>
+            <w:r>
+              <w:rPr>
+                <w:rFonts w:ascii="Times New Roman" w:eastAsiaTheme="minorEastAsia" w:hAnsi="Times New Roman" w:cs="Times New Roman" w:hint="eastAsia"/>
+                <w:lang w:eastAsia="zh-CN"/>
+              </w:rPr>
+              <w:t>Upadhyay</w:t>
+            </w:r>
+            <w:proofErr w:type="spellEnd"/>
           </w:p>
         </w:tc>
         <w:tc>
@@ -24400,11 +24641,19 @@
           <w:lang w:val="en-US"/>
         </w:rPr>
         <w:lastRenderedPageBreak/>
-        <w:t>Kalina Petrova</w:t>
+        <w:t xml:space="preserve">Kalina </w:t>
+      </w:r>
+      <w:proofErr w:type="spellStart"/>
+      <w:r>
+        <w:rPr>
+          <w:lang w:val="en-US"/>
+        </w:rPr>
+        <w:t>Petrova</w:t>
       </w:r>
       <w:bookmarkEnd w:id="41"/>
       <w:bookmarkEnd w:id="42"/>
       <w:bookmarkEnd w:id="43"/>
+      <w:proofErr w:type="spellEnd"/>
     </w:p>
     <w:p>
       <w:pPr>
@@ -24827,12 +25076,21 @@
                 <w:lang w:eastAsia="zh-CN"/>
               </w:rPr>
             </w:pPr>
+            <w:proofErr w:type="spellStart"/>
             <w:r>
               <w:rPr>
                 <w:rFonts w:ascii="Times New Roman" w:eastAsiaTheme="minorEastAsia" w:hAnsi="Times New Roman" w:cs="Times New Roman" w:hint="eastAsia"/>
                 <w:lang w:eastAsia="zh-CN"/>
               </w:rPr>
-              <w:t xml:space="preserve">Jiaqi </w:t>
+              <w:t>Jiaqi</w:t>
+            </w:r>
+            <w:proofErr w:type="spellEnd"/>
+            <w:r>
+              <w:rPr>
+                <w:rFonts w:ascii="Times New Roman" w:eastAsiaTheme="minorEastAsia" w:hAnsi="Times New Roman" w:cs="Times New Roman" w:hint="eastAsia"/>
+                <w:lang w:eastAsia="zh-CN"/>
+              </w:rPr>
+              <w:t xml:space="preserve"> </w:t>
             </w:r>
             <w:r>
               <w:rPr>
@@ -25083,8 +25341,17 @@
                 <w:rFonts w:ascii="Times New Roman" w:eastAsiaTheme="minorEastAsia" w:hAnsi="Times New Roman" w:cs="Times New Roman" w:hint="eastAsia"/>
                 <w:lang w:eastAsia="zh-CN"/>
               </w:rPr>
-              <w:t>Kalina Petrova</w:t>
-            </w:r>
+              <w:t xml:space="preserve">Kalina </w:t>
+            </w:r>
+            <w:proofErr w:type="spellStart"/>
+            <w:r>
+              <w:rPr>
+                <w:rFonts w:ascii="Times New Roman" w:eastAsiaTheme="minorEastAsia" w:hAnsi="Times New Roman" w:cs="Times New Roman" w:hint="eastAsia"/>
+                <w:lang w:eastAsia="zh-CN"/>
+              </w:rPr>
+              <w:t>Petrova</w:t>
+            </w:r>
+            <w:proofErr w:type="spellEnd"/>
           </w:p>
         </w:tc>
         <w:tc>
@@ -25316,12 +25583,21 @@
                 <w:lang w:eastAsia="zh-CN"/>
               </w:rPr>
             </w:pPr>
+            <w:proofErr w:type="spellStart"/>
             <w:r>
               <w:rPr>
                 <w:rFonts w:ascii="Times New Roman" w:eastAsiaTheme="minorEastAsia" w:hAnsi="Times New Roman" w:cs="Times New Roman" w:hint="eastAsia"/>
                 <w:lang w:eastAsia="zh-CN"/>
               </w:rPr>
-              <w:t>Mengchuan Liu</w:t>
+              <w:t>Mengchuan</w:t>
+            </w:r>
+            <w:proofErr w:type="spellEnd"/>
+            <w:r>
+              <w:rPr>
+                <w:rFonts w:ascii="Times New Roman" w:eastAsiaTheme="minorEastAsia" w:hAnsi="Times New Roman" w:cs="Times New Roman" w:hint="eastAsia"/>
+                <w:lang w:eastAsia="zh-CN"/>
+              </w:rPr>
+              <w:t xml:space="preserve"> Liu</w:t>
             </w:r>
           </w:p>
         </w:tc>
@@ -25561,6 +25837,7 @@
                 <w:lang w:eastAsia="zh-CN"/>
               </w:rPr>
             </w:pPr>
+            <w:proofErr w:type="spellStart"/>
             <w:r>
               <w:rPr>
                 <w:rFonts w:ascii="Times New Roman" w:eastAsiaTheme="minorEastAsia" w:hAnsi="Times New Roman" w:cs="Times New Roman" w:hint="eastAsia"/>
@@ -25573,7 +25850,15 @@
                 <w:rFonts w:ascii="Times New Roman" w:eastAsiaTheme="minorEastAsia" w:hAnsi="Times New Roman" w:cs="Times New Roman"/>
                 <w:lang w:eastAsia="zh-CN"/>
               </w:rPr>
-              <w:t>an Lin</w:t>
+              <w:t>an</w:t>
+            </w:r>
+            <w:proofErr w:type="spellEnd"/>
+            <w:r>
+              <w:rPr>
+                <w:rFonts w:ascii="Times New Roman" w:eastAsiaTheme="minorEastAsia" w:hAnsi="Times New Roman" w:cs="Times New Roman"/>
+                <w:lang w:eastAsia="zh-CN"/>
+              </w:rPr>
+              <w:t xml:space="preserve"> Lin</w:t>
             </w:r>
           </w:p>
         </w:tc>
@@ -25798,12 +26083,21 @@
                 <w:lang w:eastAsia="zh-CN"/>
               </w:rPr>
             </w:pPr>
+            <w:proofErr w:type="spellStart"/>
             <w:r>
               <w:rPr>
                 <w:rFonts w:ascii="Times New Roman" w:eastAsiaTheme="minorEastAsia" w:hAnsi="Times New Roman" w:cs="Times New Roman" w:hint="eastAsia"/>
                 <w:lang w:eastAsia="zh-CN"/>
               </w:rPr>
-              <w:t>Jianfei Feng</w:t>
+              <w:t>Jianfei</w:t>
+            </w:r>
+            <w:proofErr w:type="spellEnd"/>
+            <w:r>
+              <w:rPr>
+                <w:rFonts w:ascii="Times New Roman" w:eastAsiaTheme="minorEastAsia" w:hAnsi="Times New Roman" w:cs="Times New Roman" w:hint="eastAsia"/>
+                <w:lang w:eastAsia="zh-CN"/>
+              </w:rPr>
+              <w:t xml:space="preserve"> Feng</w:t>
             </w:r>
           </w:p>
         </w:tc>
@@ -26044,13 +26338,31 @@
                 <w:lang w:eastAsia="zh-CN"/>
               </w:rPr>
             </w:pPr>
+            <w:proofErr w:type="spellStart"/>
             <w:r>
               <w:rPr>
                 <w:rFonts w:ascii="Times New Roman" w:eastAsiaTheme="minorEastAsia" w:hAnsi="Times New Roman" w:cs="Times New Roman" w:hint="eastAsia"/>
                 <w:lang w:eastAsia="zh-CN"/>
               </w:rPr>
-              <w:t>Ishant Upadhyay</w:t>
-            </w:r>
+              <w:t>Ishant</w:t>
+            </w:r>
+            <w:proofErr w:type="spellEnd"/>
+            <w:r>
+              <w:rPr>
+                <w:rFonts w:ascii="Times New Roman" w:eastAsiaTheme="minorEastAsia" w:hAnsi="Times New Roman" w:cs="Times New Roman" w:hint="eastAsia"/>
+                <w:lang w:eastAsia="zh-CN"/>
+              </w:rPr>
+              <w:t xml:space="preserve"> </w:t>
+            </w:r>
+            <w:proofErr w:type="spellStart"/>
+            <w:r>
+              <w:rPr>
+                <w:rFonts w:ascii="Times New Roman" w:eastAsiaTheme="minorEastAsia" w:hAnsi="Times New Roman" w:cs="Times New Roman" w:hint="eastAsia"/>
+                <w:lang w:eastAsia="zh-CN"/>
+              </w:rPr>
+              <w:t>Upadhyay</w:t>
+            </w:r>
+            <w:proofErr w:type="spellEnd"/>
           </w:p>
         </w:tc>
         <w:tc>
@@ -26297,12 +26609,20 @@
       <w:bookmarkStart w:id="44" w:name="_Toc464836928"/>
       <w:bookmarkStart w:id="45" w:name="_Toc464839218"/>
       <w:bookmarkStart w:id="46" w:name="_Toc464840164"/>
+      <w:proofErr w:type="spellStart"/>
       <w:r>
         <w:rPr>
           <w:lang w:val="en-US"/>
         </w:rPr>
         <w:lastRenderedPageBreak/>
-        <w:t>Mengchua Liu</w:t>
+        <w:t>Mengchua</w:t>
+      </w:r>
+      <w:proofErr w:type="spellEnd"/>
+      <w:r>
+        <w:rPr>
+          <w:lang w:val="en-US"/>
+        </w:rPr>
+        <w:t xml:space="preserve"> Liu</w:t>
       </w:r>
       <w:bookmarkEnd w:id="44"/>
       <w:bookmarkEnd w:id="45"/>
@@ -26717,12 +27037,21 @@
                 <w:lang w:eastAsia="zh-CN"/>
               </w:rPr>
             </w:pPr>
+            <w:proofErr w:type="spellStart"/>
             <w:r>
               <w:rPr>
                 <w:rFonts w:ascii="Times New Roman" w:eastAsiaTheme="minorEastAsia" w:hAnsi="Times New Roman" w:cs="Times New Roman" w:hint="eastAsia"/>
                 <w:lang w:eastAsia="zh-CN"/>
               </w:rPr>
-              <w:t xml:space="preserve">Jiaqi </w:t>
+              <w:t>Jiaqi</w:t>
+            </w:r>
+            <w:proofErr w:type="spellEnd"/>
+            <w:r>
+              <w:rPr>
+                <w:rFonts w:ascii="Times New Roman" w:eastAsiaTheme="minorEastAsia" w:hAnsi="Times New Roman" w:cs="Times New Roman" w:hint="eastAsia"/>
+                <w:lang w:eastAsia="zh-CN"/>
+              </w:rPr>
+              <w:t xml:space="preserve"> </w:t>
             </w:r>
             <w:r>
               <w:rPr>
@@ -26959,8 +27288,17 @@
                 <w:rFonts w:ascii="Times New Roman" w:eastAsiaTheme="minorEastAsia" w:hAnsi="Times New Roman" w:cs="Times New Roman" w:hint="eastAsia"/>
                 <w:lang w:eastAsia="zh-CN"/>
               </w:rPr>
-              <w:t>Kalina Petrova</w:t>
-            </w:r>
+              <w:t xml:space="preserve">Kalina </w:t>
+            </w:r>
+            <w:proofErr w:type="spellStart"/>
+            <w:r>
+              <w:rPr>
+                <w:rFonts w:ascii="Times New Roman" w:eastAsiaTheme="minorEastAsia" w:hAnsi="Times New Roman" w:cs="Times New Roman" w:hint="eastAsia"/>
+                <w:lang w:eastAsia="zh-CN"/>
+              </w:rPr>
+              <w:t>Petrova</w:t>
+            </w:r>
+            <w:proofErr w:type="spellEnd"/>
           </w:p>
         </w:tc>
         <w:tc>
@@ -27192,12 +27530,21 @@
                 <w:lang w:eastAsia="zh-CN"/>
               </w:rPr>
             </w:pPr>
+            <w:proofErr w:type="spellStart"/>
             <w:r>
               <w:rPr>
                 <w:rFonts w:ascii="Times New Roman" w:eastAsiaTheme="minorEastAsia" w:hAnsi="Times New Roman" w:cs="Times New Roman" w:hint="eastAsia"/>
                 <w:lang w:eastAsia="zh-CN"/>
               </w:rPr>
-              <w:t>Mengchuan Liu</w:t>
+              <w:t>Mengchuan</w:t>
+            </w:r>
+            <w:proofErr w:type="spellEnd"/>
+            <w:r>
+              <w:rPr>
+                <w:rFonts w:ascii="Times New Roman" w:eastAsiaTheme="minorEastAsia" w:hAnsi="Times New Roman" w:cs="Times New Roman" w:hint="eastAsia"/>
+                <w:lang w:eastAsia="zh-CN"/>
+              </w:rPr>
+              <w:t xml:space="preserve"> Liu</w:t>
             </w:r>
           </w:p>
         </w:tc>
@@ -27423,6 +27770,7 @@
                 <w:lang w:eastAsia="zh-CN"/>
               </w:rPr>
             </w:pPr>
+            <w:proofErr w:type="spellStart"/>
             <w:r>
               <w:rPr>
                 <w:rFonts w:ascii="Times New Roman" w:eastAsiaTheme="minorEastAsia" w:hAnsi="Times New Roman" w:cs="Times New Roman" w:hint="eastAsia"/>
@@ -27435,7 +27783,15 @@
                 <w:rFonts w:ascii="Times New Roman" w:eastAsiaTheme="minorEastAsia" w:hAnsi="Times New Roman" w:cs="Times New Roman"/>
                 <w:lang w:eastAsia="zh-CN"/>
               </w:rPr>
-              <w:t>an Lin</w:t>
+              <w:t>an</w:t>
+            </w:r>
+            <w:proofErr w:type="spellEnd"/>
+            <w:r>
+              <w:rPr>
+                <w:rFonts w:ascii="Times New Roman" w:eastAsiaTheme="minorEastAsia" w:hAnsi="Times New Roman" w:cs="Times New Roman"/>
+                <w:lang w:eastAsia="zh-CN"/>
+              </w:rPr>
+              <w:t xml:space="preserve"> Lin</w:t>
             </w:r>
           </w:p>
         </w:tc>
@@ -27660,12 +28016,21 @@
                 <w:lang w:eastAsia="zh-CN"/>
               </w:rPr>
             </w:pPr>
+            <w:proofErr w:type="spellStart"/>
             <w:r>
               <w:rPr>
                 <w:rFonts w:ascii="Times New Roman" w:eastAsiaTheme="minorEastAsia" w:hAnsi="Times New Roman" w:cs="Times New Roman" w:hint="eastAsia"/>
                 <w:lang w:eastAsia="zh-CN"/>
               </w:rPr>
-              <w:t>Jianfei Feng</w:t>
+              <w:t>Jianfei</w:t>
+            </w:r>
+            <w:proofErr w:type="spellEnd"/>
+            <w:r>
+              <w:rPr>
+                <w:rFonts w:ascii="Times New Roman" w:eastAsiaTheme="minorEastAsia" w:hAnsi="Times New Roman" w:cs="Times New Roman" w:hint="eastAsia"/>
+                <w:lang w:eastAsia="zh-CN"/>
+              </w:rPr>
+              <w:t xml:space="preserve"> Feng</w:t>
             </w:r>
           </w:p>
         </w:tc>
@@ -27892,13 +28257,31 @@
                 <w:lang w:eastAsia="zh-CN"/>
               </w:rPr>
             </w:pPr>
+            <w:proofErr w:type="spellStart"/>
             <w:r>
               <w:rPr>
                 <w:rFonts w:ascii="Times New Roman" w:eastAsiaTheme="minorEastAsia" w:hAnsi="Times New Roman" w:cs="Times New Roman" w:hint="eastAsia"/>
                 <w:lang w:eastAsia="zh-CN"/>
               </w:rPr>
-              <w:t>Ishant Upadhyay</w:t>
-            </w:r>
+              <w:t>Ishant</w:t>
+            </w:r>
+            <w:proofErr w:type="spellEnd"/>
+            <w:r>
+              <w:rPr>
+                <w:rFonts w:ascii="Times New Roman" w:eastAsiaTheme="minorEastAsia" w:hAnsi="Times New Roman" w:cs="Times New Roman" w:hint="eastAsia"/>
+                <w:lang w:eastAsia="zh-CN"/>
+              </w:rPr>
+              <w:t xml:space="preserve"> </w:t>
+            </w:r>
+            <w:proofErr w:type="spellStart"/>
+            <w:r>
+              <w:rPr>
+                <w:rFonts w:ascii="Times New Roman" w:eastAsiaTheme="minorEastAsia" w:hAnsi="Times New Roman" w:cs="Times New Roman" w:hint="eastAsia"/>
+                <w:lang w:eastAsia="zh-CN"/>
+              </w:rPr>
+              <w:t>Upadhyay</w:t>
+            </w:r>
+            <w:proofErr w:type="spellEnd"/>
           </w:p>
         </w:tc>
         <w:tc>
@@ -28138,12 +28521,20 @@
       <w:bookmarkStart w:id="47" w:name="_Toc464836929"/>
       <w:bookmarkStart w:id="48" w:name="_Toc464839219"/>
       <w:bookmarkStart w:id="49" w:name="_Toc464840165"/>
+      <w:proofErr w:type="spellStart"/>
       <w:r>
         <w:rPr>
           <w:lang w:val="en-US"/>
         </w:rPr>
         <w:lastRenderedPageBreak/>
-        <w:t>Jiefan Lin</w:t>
+        <w:t>Jiefan</w:t>
+      </w:r>
+      <w:proofErr w:type="spellEnd"/>
+      <w:r>
+        <w:rPr>
+          <w:lang w:val="en-US"/>
+        </w:rPr>
+        <w:t xml:space="preserve"> Lin</w:t>
       </w:r>
       <w:bookmarkEnd w:id="47"/>
       <w:bookmarkEnd w:id="48"/>
@@ -28601,11 +28992,19 @@
                 <w:rFonts w:ascii="Times New Roman" w:hAnsi="Times New Roman" w:cs="Times New Roman"/>
               </w:rPr>
             </w:pPr>
+            <w:proofErr w:type="spellStart"/>
             <w:r>
               <w:rPr>
                 <w:rFonts w:ascii="Times New Roman" w:hAnsi="Times New Roman" w:cs="Times New Roman" w:hint="eastAsia"/>
               </w:rPr>
-              <w:t xml:space="preserve">Jiaqi </w:t>
+              <w:t>Jiaqi</w:t>
+            </w:r>
+            <w:proofErr w:type="spellEnd"/>
+            <w:r>
+              <w:rPr>
+                <w:rFonts w:ascii="Times New Roman" w:hAnsi="Times New Roman" w:cs="Times New Roman" w:hint="eastAsia"/>
+              </w:rPr>
+              <w:t xml:space="preserve"> </w:t>
             </w:r>
             <w:r>
               <w:rPr>
@@ -28829,8 +29228,16 @@
               <w:rPr>
                 <w:rFonts w:ascii="Times New Roman" w:hAnsi="Times New Roman" w:cs="Times New Roman" w:hint="eastAsia"/>
               </w:rPr>
-              <w:t>Kalina Petrova</w:t>
-            </w:r>
+              <w:t xml:space="preserve">Kalina </w:t>
+            </w:r>
+            <w:proofErr w:type="spellStart"/>
+            <w:r>
+              <w:rPr>
+                <w:rFonts w:ascii="Times New Roman" w:hAnsi="Times New Roman" w:cs="Times New Roman" w:hint="eastAsia"/>
+              </w:rPr>
+              <w:t>Petrova</w:t>
+            </w:r>
+            <w:proofErr w:type="spellEnd"/>
           </w:p>
         </w:tc>
         <w:tc>
@@ -29049,11 +29456,19 @@
                 <w:rFonts w:ascii="Times New Roman" w:hAnsi="Times New Roman" w:cs="Times New Roman"/>
               </w:rPr>
             </w:pPr>
+            <w:proofErr w:type="spellStart"/>
             <w:r>
               <w:rPr>
                 <w:rFonts w:ascii="Times New Roman" w:hAnsi="Times New Roman" w:cs="Times New Roman" w:hint="eastAsia"/>
               </w:rPr>
-              <w:t>Mengchuan Liu</w:t>
+              <w:t>Mengchuan</w:t>
+            </w:r>
+            <w:proofErr w:type="spellEnd"/>
+            <w:r>
+              <w:rPr>
+                <w:rFonts w:ascii="Times New Roman" w:hAnsi="Times New Roman" w:cs="Times New Roman" w:hint="eastAsia"/>
+              </w:rPr>
+              <w:t xml:space="preserve"> Liu</w:t>
             </w:r>
           </w:p>
         </w:tc>
@@ -29279,6 +29694,7 @@
                 <w:rFonts w:ascii="Times New Roman" w:hAnsi="Times New Roman" w:cs="Times New Roman"/>
               </w:rPr>
             </w:pPr>
+            <w:proofErr w:type="spellStart"/>
             <w:r>
               <w:rPr>
                 <w:rFonts w:ascii="Times New Roman" w:hAnsi="Times New Roman" w:cs="Times New Roman" w:hint="eastAsia"/>
@@ -29289,7 +29705,14 @@
               <w:rPr>
                 <w:rFonts w:ascii="Times New Roman" w:hAnsi="Times New Roman" w:cs="Times New Roman"/>
               </w:rPr>
-              <w:t>an Lin</w:t>
+              <w:t>an</w:t>
+            </w:r>
+            <w:proofErr w:type="spellEnd"/>
+            <w:r>
+              <w:rPr>
+                <w:rFonts w:ascii="Times New Roman" w:hAnsi="Times New Roman" w:cs="Times New Roman"/>
+              </w:rPr>
+              <w:t xml:space="preserve"> Lin</w:t>
             </w:r>
           </w:p>
         </w:tc>
@@ -29521,11 +29944,19 @@
                 <w:rFonts w:ascii="Times New Roman" w:hAnsi="Times New Roman" w:cs="Times New Roman"/>
               </w:rPr>
             </w:pPr>
+            <w:proofErr w:type="spellStart"/>
             <w:r>
               <w:rPr>
                 <w:rFonts w:ascii="Times New Roman" w:hAnsi="Times New Roman" w:cs="Times New Roman" w:hint="eastAsia"/>
               </w:rPr>
-              <w:t>Jianfei Feng</w:t>
+              <w:t>Jianfei</w:t>
+            </w:r>
+            <w:proofErr w:type="spellEnd"/>
+            <w:r>
+              <w:rPr>
+                <w:rFonts w:ascii="Times New Roman" w:hAnsi="Times New Roman" w:cs="Times New Roman" w:hint="eastAsia"/>
+              </w:rPr>
+              <w:t xml:space="preserve"> Feng</w:t>
             </w:r>
           </w:p>
         </w:tc>
@@ -29745,12 +30176,28 @@
                 <w:rFonts w:ascii="Times New Roman" w:hAnsi="Times New Roman" w:cs="Times New Roman"/>
               </w:rPr>
             </w:pPr>
+            <w:proofErr w:type="spellStart"/>
             <w:r>
               <w:rPr>
                 <w:rFonts w:ascii="Times New Roman" w:hAnsi="Times New Roman" w:cs="Times New Roman" w:hint="eastAsia"/>
               </w:rPr>
-              <w:t>Ishant Upadhyay</w:t>
-            </w:r>
+              <w:t>Ishant</w:t>
+            </w:r>
+            <w:proofErr w:type="spellEnd"/>
+            <w:r>
+              <w:rPr>
+                <w:rFonts w:ascii="Times New Roman" w:hAnsi="Times New Roman" w:cs="Times New Roman" w:hint="eastAsia"/>
+              </w:rPr>
+              <w:t xml:space="preserve"> </w:t>
+            </w:r>
+            <w:proofErr w:type="spellStart"/>
+            <w:r>
+              <w:rPr>
+                <w:rFonts w:ascii="Times New Roman" w:hAnsi="Times New Roman" w:cs="Times New Roman" w:hint="eastAsia"/>
+              </w:rPr>
+              <w:t>Upadhyay</w:t>
+            </w:r>
+            <w:proofErr w:type="spellEnd"/>
           </w:p>
         </w:tc>
         <w:tc>
@@ -29985,12 +30432,20 @@
       <w:bookmarkStart w:id="50" w:name="_Toc464836930"/>
       <w:bookmarkStart w:id="51" w:name="_Toc464839220"/>
       <w:bookmarkStart w:id="52" w:name="_Toc464840166"/>
+      <w:proofErr w:type="spellStart"/>
       <w:r>
         <w:rPr>
           <w:lang w:val="en-US"/>
         </w:rPr>
         <w:lastRenderedPageBreak/>
-        <w:t>Jianfei Feng</w:t>
+        <w:t>Jianfei</w:t>
+      </w:r>
+      <w:proofErr w:type="spellEnd"/>
+      <w:r>
+        <w:rPr>
+          <w:lang w:val="en-US"/>
+        </w:rPr>
+        <w:t xml:space="preserve"> Feng</w:t>
       </w:r>
       <w:bookmarkEnd w:id="50"/>
       <w:bookmarkEnd w:id="51"/>
@@ -30381,12 +30836,21 @@
                 <w:lang w:eastAsia="zh-CN"/>
               </w:rPr>
             </w:pPr>
+            <w:proofErr w:type="spellStart"/>
             <w:r>
               <w:rPr>
                 <w:rFonts w:ascii="Times New Roman" w:eastAsiaTheme="minorEastAsia" w:hAnsi="Times New Roman" w:cs="Times New Roman" w:hint="eastAsia"/>
                 <w:lang w:eastAsia="zh-CN"/>
               </w:rPr>
-              <w:t xml:space="preserve">Jiaqi </w:t>
+              <w:t>Jiaqi</w:t>
+            </w:r>
+            <w:proofErr w:type="spellEnd"/>
+            <w:r>
+              <w:rPr>
+                <w:rFonts w:ascii="Times New Roman" w:eastAsiaTheme="minorEastAsia" w:hAnsi="Times New Roman" w:cs="Times New Roman" w:hint="eastAsia"/>
+                <w:lang w:eastAsia="zh-CN"/>
+              </w:rPr>
+              <w:t xml:space="preserve"> </w:t>
             </w:r>
             <w:r>
               <w:rPr>
@@ -30626,8 +31090,17 @@
                 <w:rFonts w:ascii="Times New Roman" w:eastAsiaTheme="minorEastAsia" w:hAnsi="Times New Roman" w:cs="Times New Roman" w:hint="eastAsia"/>
                 <w:lang w:eastAsia="zh-CN"/>
               </w:rPr>
-              <w:t>Kalina Petrova</w:t>
-            </w:r>
+              <w:t xml:space="preserve">Kalina </w:t>
+            </w:r>
+            <w:proofErr w:type="spellStart"/>
+            <w:r>
+              <w:rPr>
+                <w:rFonts w:ascii="Times New Roman" w:eastAsiaTheme="minorEastAsia" w:hAnsi="Times New Roman" w:cs="Times New Roman" w:hint="eastAsia"/>
+                <w:lang w:eastAsia="zh-CN"/>
+              </w:rPr>
+              <w:t>Petrova</w:t>
+            </w:r>
+            <w:proofErr w:type="spellEnd"/>
           </w:p>
         </w:tc>
         <w:tc>
@@ -30869,12 +31342,21 @@
                 <w:lang w:eastAsia="zh-CN"/>
               </w:rPr>
             </w:pPr>
+            <w:proofErr w:type="spellStart"/>
             <w:r>
               <w:rPr>
                 <w:rFonts w:ascii="Times New Roman" w:eastAsiaTheme="minorEastAsia" w:hAnsi="Times New Roman" w:cs="Times New Roman" w:hint="eastAsia"/>
                 <w:lang w:eastAsia="zh-CN"/>
               </w:rPr>
-              <w:t>Mengchuan Liu</w:t>
+              <w:t>Mengchuan</w:t>
+            </w:r>
+            <w:proofErr w:type="spellEnd"/>
+            <w:r>
+              <w:rPr>
+                <w:rFonts w:ascii="Times New Roman" w:eastAsiaTheme="minorEastAsia" w:hAnsi="Times New Roman" w:cs="Times New Roman" w:hint="eastAsia"/>
+                <w:lang w:eastAsia="zh-CN"/>
+              </w:rPr>
+              <w:t xml:space="preserve"> Liu</w:t>
             </w:r>
           </w:p>
         </w:tc>
@@ -31138,6 +31620,7 @@
                 <w:lang w:eastAsia="zh-CN"/>
               </w:rPr>
             </w:pPr>
+            <w:proofErr w:type="spellStart"/>
             <w:r>
               <w:rPr>
                 <w:rFonts w:ascii="Times New Roman" w:eastAsiaTheme="minorEastAsia" w:hAnsi="Times New Roman" w:cs="Times New Roman" w:hint="eastAsia"/>
@@ -31150,7 +31633,15 @@
                 <w:rFonts w:ascii="Times New Roman" w:eastAsiaTheme="minorEastAsia" w:hAnsi="Times New Roman" w:cs="Times New Roman"/>
                 <w:lang w:eastAsia="zh-CN"/>
               </w:rPr>
-              <w:t>an Lin</w:t>
+              <w:t>an</w:t>
+            </w:r>
+            <w:proofErr w:type="spellEnd"/>
+            <w:r>
+              <w:rPr>
+                <w:rFonts w:ascii="Times New Roman" w:eastAsiaTheme="minorEastAsia" w:hAnsi="Times New Roman" w:cs="Times New Roman"/>
+                <w:lang w:eastAsia="zh-CN"/>
+              </w:rPr>
+              <w:t xml:space="preserve"> Lin</w:t>
             </w:r>
           </w:p>
         </w:tc>
@@ -31378,12 +31869,21 @@
                 <w:lang w:eastAsia="zh-CN"/>
               </w:rPr>
             </w:pPr>
+            <w:proofErr w:type="spellStart"/>
             <w:r>
               <w:rPr>
                 <w:rFonts w:ascii="Times New Roman" w:eastAsiaTheme="minorEastAsia" w:hAnsi="Times New Roman" w:cs="Times New Roman" w:hint="eastAsia"/>
                 <w:lang w:eastAsia="zh-CN"/>
               </w:rPr>
-              <w:t>Jianfei Feng</w:t>
+              <w:t>Jianfei</w:t>
+            </w:r>
+            <w:proofErr w:type="spellEnd"/>
+            <w:r>
+              <w:rPr>
+                <w:rFonts w:ascii="Times New Roman" w:eastAsiaTheme="minorEastAsia" w:hAnsi="Times New Roman" w:cs="Times New Roman" w:hint="eastAsia"/>
+                <w:lang w:eastAsia="zh-CN"/>
+              </w:rPr>
+              <w:t xml:space="preserve"> Feng</w:t>
             </w:r>
           </w:p>
         </w:tc>
@@ -31627,13 +32127,31 @@
                 <w:lang w:eastAsia="zh-CN"/>
               </w:rPr>
             </w:pPr>
+            <w:proofErr w:type="spellStart"/>
             <w:r>
               <w:rPr>
                 <w:rFonts w:ascii="Times New Roman" w:eastAsiaTheme="minorEastAsia" w:hAnsi="Times New Roman" w:cs="Times New Roman" w:hint="eastAsia"/>
                 <w:lang w:eastAsia="zh-CN"/>
               </w:rPr>
-              <w:t>Ishant Upadhyay</w:t>
-            </w:r>
+              <w:t>Ishant</w:t>
+            </w:r>
+            <w:proofErr w:type="spellEnd"/>
+            <w:r>
+              <w:rPr>
+                <w:rFonts w:ascii="Times New Roman" w:eastAsiaTheme="minorEastAsia" w:hAnsi="Times New Roman" w:cs="Times New Roman" w:hint="eastAsia"/>
+                <w:lang w:eastAsia="zh-CN"/>
+              </w:rPr>
+              <w:t xml:space="preserve"> </w:t>
+            </w:r>
+            <w:proofErr w:type="spellStart"/>
+            <w:r>
+              <w:rPr>
+                <w:rFonts w:ascii="Times New Roman" w:eastAsiaTheme="minorEastAsia" w:hAnsi="Times New Roman" w:cs="Times New Roman" w:hint="eastAsia"/>
+                <w:lang w:eastAsia="zh-CN"/>
+              </w:rPr>
+              <w:t>Upadhyay</w:t>
+            </w:r>
+            <w:proofErr w:type="spellEnd"/>
           </w:p>
         </w:tc>
         <w:tc>
@@ -31883,16 +32401,32 @@
       <w:bookmarkStart w:id="53" w:name="_Toc464836931"/>
       <w:bookmarkStart w:id="54" w:name="_Toc464839221"/>
       <w:bookmarkStart w:id="55" w:name="_Toc464840167"/>
+      <w:proofErr w:type="spellStart"/>
       <w:r>
         <w:rPr>
           <w:lang w:val="en-US"/>
         </w:rPr>
         <w:lastRenderedPageBreak/>
-        <w:t>Ishant Upadhyay</w:t>
+        <w:t>Ishant</w:t>
+      </w:r>
+      <w:proofErr w:type="spellEnd"/>
+      <w:r>
+        <w:rPr>
+          <w:lang w:val="en-US"/>
+        </w:rPr>
+        <w:t xml:space="preserve"> </w:t>
+      </w:r>
+      <w:proofErr w:type="spellStart"/>
+      <w:r>
+        <w:rPr>
+          <w:lang w:val="en-US"/>
+        </w:rPr>
+        <w:t>Upadhyay</w:t>
       </w:r>
       <w:bookmarkEnd w:id="53"/>
       <w:bookmarkEnd w:id="54"/>
       <w:bookmarkEnd w:id="55"/>
+      <w:proofErr w:type="spellEnd"/>
     </w:p>
     <w:p>
       <w:pPr>
@@ -31916,11 +32450,10 @@
           <w:shd w:val="clear" w:color="auto" w:fill="FFFFFF"/>
           <w:lang w:val="en-NZ"/>
         </w:rPr>
-        <w:t>During my course of study of secure programming, I got change to learn about what is secure programming, why it is important.  During my period of learning, I learned about different attacking techniques for hacking the application such as Sql injection, XSS, XSRF, path traversal, file upload. I also learned about how I can make our application safe from these attacks. Previously, I know how to build application but I have not given much important to secure it but after this course, I learned that it also very important to make the application secure a well.</w:t>
-      </w:r>
-    </w:p>
-    <w:p>
-      <w:pPr>
+        <w:t xml:space="preserve">During my course of study of secure programming, I got change to learn about what is secure programming, why it is important.  During my period of learning, I learned about different attacking techniques for hacking the application such as </w:t>
+      </w:r>
+      <w:proofErr w:type="spellStart"/>
+      <w:r>
         <w:rPr>
           <w:rStyle w:val="normaltextrun"/>
           <w:rFonts w:ascii="Calibri" w:hAnsi="Calibri" w:cs="Calibri"/>
@@ -31930,7 +32463,9 @@
           <w:shd w:val="clear" w:color="auto" w:fill="FFFFFF"/>
           <w:lang w:val="en-NZ"/>
         </w:rPr>
-      </w:pPr>
+        <w:t>Sql</w:t>
+      </w:r>
+      <w:proofErr w:type="spellEnd"/>
       <w:r>
         <w:rPr>
           <w:rStyle w:val="normaltextrun"/>
@@ -31941,9 +32476,11 @@
           <w:shd w:val="clear" w:color="auto" w:fill="FFFFFF"/>
           <w:lang w:val="en-NZ"/>
         </w:rPr>
-        <w:t>It was a wonderful experience working with my talented group members. They all were very cooperative, friendly and helpful. We always used to discuss together if there were any problems and try to solve it with mutual decision. I would especially l</w:t>
-      </w:r>
-      <w:r>
+        <w:t xml:space="preserve"> injection, XSS, XSRF, path traversal, file upload. I also learned about how I can make our application safe from these attacks. Previously, I know how to build application but I have not given much important to secure it but after this course, I learned that it also very important to make the application secure a well.</w:t>
+      </w:r>
+    </w:p>
+    <w:p>
+      <w:pPr>
         <w:rPr>
           <w:rStyle w:val="normaltextrun"/>
           <w:rFonts w:ascii="Calibri" w:hAnsi="Calibri" w:cs="Calibri"/>
@@ -31953,7 +32490,56 @@
           <w:shd w:val="clear" w:color="auto" w:fill="FFFFFF"/>
           <w:lang w:val="en-NZ"/>
         </w:rPr>
-        <w:t>ike to Kalina and Jiaqi for their</w:t>
+      </w:pPr>
+      <w:r>
+        <w:rPr>
+          <w:rStyle w:val="normaltextrun"/>
+          <w:rFonts w:ascii="Calibri" w:hAnsi="Calibri" w:cs="Calibri"/>
+          <w:color w:val="000000"/>
+          <w:sz w:val="24"/>
+          <w:szCs w:val="24"/>
+          <w:shd w:val="clear" w:color="auto" w:fill="FFFFFF"/>
+          <w:lang w:val="en-NZ"/>
+        </w:rPr>
+        <w:t>It was a wonderful experience working with my talented group members. They all were very cooperative, friendly and helpful. We always used to discuss together if there were any problems and try to solve it with mutual decision. I would especially l</w:t>
+      </w:r>
+      <w:r>
+        <w:rPr>
+          <w:rStyle w:val="normaltextrun"/>
+          <w:rFonts w:ascii="Calibri" w:hAnsi="Calibri" w:cs="Calibri"/>
+          <w:color w:val="000000"/>
+          <w:sz w:val="24"/>
+          <w:szCs w:val="24"/>
+          <w:shd w:val="clear" w:color="auto" w:fill="FFFFFF"/>
+          <w:lang w:val="en-NZ"/>
+        </w:rPr>
+        <w:t xml:space="preserve">ike to Kalina and </w:t>
+      </w:r>
+      <w:proofErr w:type="spellStart"/>
+      <w:r>
+        <w:rPr>
+          <w:rStyle w:val="normaltextrun"/>
+          <w:rFonts w:ascii="Calibri" w:hAnsi="Calibri" w:cs="Calibri"/>
+          <w:color w:val="000000"/>
+          <w:sz w:val="24"/>
+          <w:szCs w:val="24"/>
+          <w:shd w:val="clear" w:color="auto" w:fill="FFFFFF"/>
+          <w:lang w:val="en-NZ"/>
+        </w:rPr>
+        <w:t>Jiaqi</w:t>
+      </w:r>
+      <w:proofErr w:type="spellEnd"/>
+      <w:r>
+        <w:rPr>
+          <w:rStyle w:val="normaltextrun"/>
+          <w:rFonts w:ascii="Calibri" w:hAnsi="Calibri" w:cs="Calibri"/>
+          <w:color w:val="000000"/>
+          <w:sz w:val="24"/>
+          <w:szCs w:val="24"/>
+          <w:shd w:val="clear" w:color="auto" w:fill="FFFFFF"/>
+          <w:lang w:val="en-NZ"/>
+        </w:rPr>
+        <w:t xml:space="preserve"> for their</w:t>
       </w:r>
       <w:r>
         <w:rPr>
@@ -32344,12 +32930,21 @@
                 <w:lang w:eastAsia="zh-CN"/>
               </w:rPr>
             </w:pPr>
+            <w:proofErr w:type="spellStart"/>
             <w:r>
               <w:rPr>
                 <w:rFonts w:ascii="Times New Roman" w:eastAsiaTheme="minorEastAsia" w:hAnsi="Times New Roman" w:cs="Times New Roman" w:hint="eastAsia"/>
                 <w:lang w:eastAsia="zh-CN"/>
               </w:rPr>
-              <w:t xml:space="preserve">Jiaqi </w:t>
+              <w:t>Jiaqi</w:t>
+            </w:r>
+            <w:proofErr w:type="spellEnd"/>
+            <w:r>
+              <w:rPr>
+                <w:rFonts w:ascii="Times New Roman" w:eastAsiaTheme="minorEastAsia" w:hAnsi="Times New Roman" w:cs="Times New Roman" w:hint="eastAsia"/>
+                <w:lang w:eastAsia="zh-CN"/>
+              </w:rPr>
+              <w:t xml:space="preserve"> </w:t>
             </w:r>
             <w:r>
               <w:rPr>
@@ -32586,8 +33181,17 @@
                 <w:rFonts w:ascii="Times New Roman" w:eastAsiaTheme="minorEastAsia" w:hAnsi="Times New Roman" w:cs="Times New Roman" w:hint="eastAsia"/>
                 <w:lang w:eastAsia="zh-CN"/>
               </w:rPr>
-              <w:t>Kalina Petrova</w:t>
-            </w:r>
+              <w:t xml:space="preserve">Kalina </w:t>
+            </w:r>
+            <w:proofErr w:type="spellStart"/>
+            <w:r>
+              <w:rPr>
+                <w:rFonts w:ascii="Times New Roman" w:eastAsiaTheme="minorEastAsia" w:hAnsi="Times New Roman" w:cs="Times New Roman" w:hint="eastAsia"/>
+                <w:lang w:eastAsia="zh-CN"/>
+              </w:rPr>
+              <w:t>Petrova</w:t>
+            </w:r>
+            <w:proofErr w:type="spellEnd"/>
           </w:p>
         </w:tc>
         <w:tc>
@@ -32819,12 +33423,21 @@
                 <w:lang w:eastAsia="zh-CN"/>
               </w:rPr>
             </w:pPr>
+            <w:proofErr w:type="spellStart"/>
             <w:r>
               <w:rPr>
                 <w:rFonts w:ascii="Times New Roman" w:eastAsiaTheme="minorEastAsia" w:hAnsi="Times New Roman" w:cs="Times New Roman" w:hint="eastAsia"/>
                 <w:lang w:eastAsia="zh-CN"/>
               </w:rPr>
-              <w:t>Mengchuan Liu</w:t>
+              <w:t>Mengchuan</w:t>
+            </w:r>
+            <w:proofErr w:type="spellEnd"/>
+            <w:r>
+              <w:rPr>
+                <w:rFonts w:ascii="Times New Roman" w:eastAsiaTheme="minorEastAsia" w:hAnsi="Times New Roman" w:cs="Times New Roman" w:hint="eastAsia"/>
+                <w:lang w:eastAsia="zh-CN"/>
+              </w:rPr>
+              <w:t xml:space="preserve"> Liu</w:t>
             </w:r>
           </w:p>
         </w:tc>
@@ -33064,6 +33677,7 @@
                 <w:lang w:eastAsia="zh-CN"/>
               </w:rPr>
             </w:pPr>
+            <w:proofErr w:type="spellStart"/>
             <w:r>
               <w:rPr>
                 <w:rFonts w:ascii="Times New Roman" w:eastAsiaTheme="minorEastAsia" w:hAnsi="Times New Roman" w:cs="Times New Roman" w:hint="eastAsia"/>
@@ -33076,7 +33690,15 @@
                 <w:rFonts w:ascii="Times New Roman" w:eastAsiaTheme="minorEastAsia" w:hAnsi="Times New Roman" w:cs="Times New Roman"/>
                 <w:lang w:eastAsia="zh-CN"/>
               </w:rPr>
-              <w:t>an Lin</w:t>
+              <w:t>an</w:t>
+            </w:r>
+            <w:proofErr w:type="spellEnd"/>
+            <w:r>
+              <w:rPr>
+                <w:rFonts w:ascii="Times New Roman" w:eastAsiaTheme="minorEastAsia" w:hAnsi="Times New Roman" w:cs="Times New Roman"/>
+                <w:lang w:eastAsia="zh-CN"/>
+              </w:rPr>
+              <w:t xml:space="preserve"> Lin</w:t>
             </w:r>
           </w:p>
         </w:tc>
@@ -33301,12 +33923,21 @@
                 <w:lang w:eastAsia="zh-CN"/>
               </w:rPr>
             </w:pPr>
+            <w:proofErr w:type="spellStart"/>
             <w:r>
               <w:rPr>
                 <w:rFonts w:ascii="Times New Roman" w:eastAsiaTheme="minorEastAsia" w:hAnsi="Times New Roman" w:cs="Times New Roman" w:hint="eastAsia"/>
                 <w:lang w:eastAsia="zh-CN"/>
               </w:rPr>
-              <w:t>Jianfei Feng</w:t>
+              <w:t>Jianfei</w:t>
+            </w:r>
+            <w:proofErr w:type="spellEnd"/>
+            <w:r>
+              <w:rPr>
+                <w:rFonts w:ascii="Times New Roman" w:eastAsiaTheme="minorEastAsia" w:hAnsi="Times New Roman" w:cs="Times New Roman" w:hint="eastAsia"/>
+                <w:lang w:eastAsia="zh-CN"/>
+              </w:rPr>
+              <w:t xml:space="preserve"> Feng</w:t>
             </w:r>
           </w:p>
         </w:tc>
@@ -33547,13 +34178,31 @@
                 <w:lang w:eastAsia="zh-CN"/>
               </w:rPr>
             </w:pPr>
+            <w:proofErr w:type="spellStart"/>
             <w:r>
               <w:rPr>
                 <w:rFonts w:ascii="Times New Roman" w:eastAsiaTheme="minorEastAsia" w:hAnsi="Times New Roman" w:cs="Times New Roman" w:hint="eastAsia"/>
                 <w:lang w:eastAsia="zh-CN"/>
               </w:rPr>
-              <w:t>Ishant Upadhyay</w:t>
-            </w:r>
+              <w:t>Ishant</w:t>
+            </w:r>
+            <w:proofErr w:type="spellEnd"/>
+            <w:r>
+              <w:rPr>
+                <w:rFonts w:ascii="Times New Roman" w:eastAsiaTheme="minorEastAsia" w:hAnsi="Times New Roman" w:cs="Times New Roman" w:hint="eastAsia"/>
+                <w:lang w:eastAsia="zh-CN"/>
+              </w:rPr>
+              <w:t xml:space="preserve"> </w:t>
+            </w:r>
+            <w:proofErr w:type="spellStart"/>
+            <w:r>
+              <w:rPr>
+                <w:rFonts w:ascii="Times New Roman" w:eastAsiaTheme="minorEastAsia" w:hAnsi="Times New Roman" w:cs="Times New Roman" w:hint="eastAsia"/>
+                <w:lang w:eastAsia="zh-CN"/>
+              </w:rPr>
+              <w:t>Upadhyay</w:t>
+            </w:r>
+            <w:proofErr w:type="spellEnd"/>
           </w:p>
         </w:tc>
         <w:tc>
@@ -38033,7 +38682,7 @@
 </file>
 
 <file path=customXml/itemProps2.xml><?xml version="1.0" encoding="utf-8"?>
-<ds:datastoreItem xmlns:ds="http://schemas.openxmlformats.org/officeDocument/2006/customXml" ds:itemID="{CFB217D0-E7AA-4069-A8CE-6FFF03DAB6E4}">
+<ds:datastoreItem xmlns:ds="http://schemas.openxmlformats.org/officeDocument/2006/customXml" ds:itemID="{3420CE27-552F-4BB3-9757-88FD28ADECF6}">
   <ds:schemaRefs>
     <ds:schemaRef ds:uri="http://schemas.openxmlformats.org/officeDocument/2006/bibliography"/>
   </ds:schemaRefs>
